--- a/Java设计模式/工厂模式.docx
+++ b/Java设计模式/工厂模式.docx
@@ -296,7 +296,39 @@
           <w:shd w:val="clear" w:fill="FFFFFF"/>
           <w:lang w:val="en-US" w:eastAsia="zh-CN" w:bidi="ar"/>
         </w:rPr>
-        <w:t>，是工厂模式三中状态中结构最为简单的。主要有一个静态方法，用来接受参数，并根据参数来决定返回实现同一接口的不同类的实例。我们来看一个具体的例子：</w:t>
+        <w:t>，是工厂模式三中状态中结构最为简单的。主要有一个</w:t>
+      </w:r>
+      <w:r>
+        <w:rPr>
+          <w:rFonts w:hint="default" w:ascii="Verdana" w:hAnsi="Verdana" w:eastAsia="宋体" w:cs="Verdana"/>
+          <w:b w:val="0"/>
+          <w:i w:val="0"/>
+          <w:caps w:val="0"/>
+          <w:color w:val="C00000"/>
+          <w:spacing w:val="0"/>
+          <w:kern w:val="0"/>
+          <w:sz w:val="19"/>
+          <w:szCs w:val="19"/>
+          <w:shd w:val="clear" w:fill="FFFFFF"/>
+          <w:lang w:val="en-US" w:eastAsia="zh-CN" w:bidi="ar"/>
+        </w:rPr>
+        <w:t>静态方法</w:t>
+      </w:r>
+      <w:r>
+        <w:rPr>
+          <w:rFonts w:hint="default" w:ascii="Verdana" w:hAnsi="Verdana" w:eastAsia="宋体" w:cs="Verdana"/>
+          <w:b w:val="0"/>
+          <w:i w:val="0"/>
+          <w:caps w:val="0"/>
+          <w:color w:val="000000"/>
+          <w:spacing w:val="0"/>
+          <w:kern w:val="0"/>
+          <w:sz w:val="19"/>
+          <w:szCs w:val="19"/>
+          <w:shd w:val="clear" w:fill="FFFFFF"/>
+          <w:lang w:val="en-US" w:eastAsia="zh-CN" w:bidi="ar"/>
+        </w:rPr>
+        <w:t>，用来接受参数，并根据参数来决定返回实现同一接口的不同类的实例。我们来看一个具体的例子：</w:t>
       </w:r>
       <w:r>
         <w:rPr>
@@ -396,7 +428,6 @@
           <w:spacing w:val="0"/>
           <w:sz w:val="18"/>
           <w:szCs w:val="18"/>
-          <w:bdr w:val="none" w:color="auto" w:sz="0" w:space="0"/>
           <w:shd w:val="clear" w:fill="F8F8F8"/>
         </w:rPr>
         <w:t>public</w:t>
@@ -411,7 +442,6 @@
           <w:spacing w:val="0"/>
           <w:sz w:val="18"/>
           <w:szCs w:val="18"/>
-          <w:bdr w:val="none" w:color="auto" w:sz="0" w:space="0"/>
           <w:shd w:val="clear" w:fill="F8F8F8"/>
         </w:rPr>
         <w:t> </w:t>
@@ -426,7 +456,6 @@
           <w:spacing w:val="0"/>
           <w:sz w:val="18"/>
           <w:szCs w:val="18"/>
-          <w:bdr w:val="none" w:color="auto" w:sz="0" w:space="0"/>
           <w:shd w:val="clear" w:fill="F8F8F8"/>
         </w:rPr>
         <w:t>interface</w:t>
@@ -441,7 +470,6 @@
           <w:spacing w:val="0"/>
           <w:sz w:val="18"/>
           <w:szCs w:val="18"/>
-          <w:bdr w:val="none" w:color="auto" w:sz="0" w:space="0"/>
           <w:shd w:val="clear" w:fill="F8F8F8"/>
         </w:rPr>
         <w:t> Product{} </w:t>
@@ -521,7 +549,6 @@
           <w:spacing w:val="0"/>
           <w:sz w:val="18"/>
           <w:szCs w:val="18"/>
-          <w:bdr w:val="none" w:color="auto" w:sz="0" w:space="0"/>
           <w:shd w:val="clear" w:fill="F8F8F8"/>
         </w:rPr>
         <w:t>public</w:t>
@@ -536,7 +563,6 @@
           <w:spacing w:val="0"/>
           <w:sz w:val="18"/>
           <w:szCs w:val="18"/>
-          <w:bdr w:val="none" w:color="auto" w:sz="0" w:space="0"/>
           <w:shd w:val="clear" w:fill="F8F8F8"/>
         </w:rPr>
         <w:t> </w:t>
@@ -551,7 +577,6 @@
           <w:spacing w:val="0"/>
           <w:sz w:val="18"/>
           <w:szCs w:val="18"/>
-          <w:bdr w:val="none" w:color="auto" w:sz="0" w:space="0"/>
           <w:shd w:val="clear" w:fill="F8F8F8"/>
         </w:rPr>
         <w:t>class</w:t>
@@ -566,7 +591,6 @@
           <w:spacing w:val="0"/>
           <w:sz w:val="18"/>
           <w:szCs w:val="18"/>
-          <w:bdr w:val="none" w:color="auto" w:sz="0" w:space="0"/>
           <w:shd w:val="clear" w:fill="F8F8F8"/>
         </w:rPr>
         <w:t> Washer </w:t>
@@ -581,7 +605,6 @@
           <w:spacing w:val="0"/>
           <w:sz w:val="18"/>
           <w:szCs w:val="18"/>
-          <w:bdr w:val="none" w:color="auto" w:sz="0" w:space="0"/>
           <w:shd w:val="clear" w:fill="F8F8F8"/>
         </w:rPr>
         <w:t>implements</w:t>
@@ -596,7 +619,6 @@
           <w:spacing w:val="0"/>
           <w:sz w:val="18"/>
           <w:szCs w:val="18"/>
-          <w:bdr w:val="none" w:color="auto" w:sz="0" w:space="0"/>
           <w:shd w:val="clear" w:fill="F8F8F8"/>
         </w:rPr>
         <w:t> Product{ </w:t>
@@ -635,7 +657,6 @@
           <w:spacing w:val="0"/>
           <w:sz w:val="18"/>
           <w:szCs w:val="18"/>
-          <w:bdr w:val="none" w:color="auto" w:sz="0" w:space="0"/>
           <w:shd w:val="clear" w:fill="F8F8F8"/>
         </w:rPr>
         <w:t>   </w:t>
@@ -650,7 +671,6 @@
           <w:spacing w:val="0"/>
           <w:sz w:val="18"/>
           <w:szCs w:val="18"/>
-          <w:bdr w:val="none" w:color="auto" w:sz="0" w:space="0"/>
           <w:shd w:val="clear" w:fill="F8F8F8"/>
         </w:rPr>
         <w:t>public</w:t>
@@ -665,7 +685,6 @@
           <w:spacing w:val="0"/>
           <w:sz w:val="18"/>
           <w:szCs w:val="18"/>
-          <w:bdr w:val="none" w:color="auto" w:sz="0" w:space="0"/>
           <w:shd w:val="clear" w:fill="F8F8F8"/>
         </w:rPr>
         <w:t> Washer(){ </w:t>
@@ -704,7 +723,6 @@
           <w:spacing w:val="0"/>
           <w:sz w:val="18"/>
           <w:szCs w:val="18"/>
-          <w:bdr w:val="none" w:color="auto" w:sz="0" w:space="0"/>
           <w:shd w:val="clear" w:fill="F8F8F8"/>
         </w:rPr>
         <w:t>       System.out.println(</w:t>
@@ -719,7 +737,6 @@
           <w:spacing w:val="0"/>
           <w:sz w:val="18"/>
           <w:szCs w:val="18"/>
-          <w:bdr w:val="none" w:color="auto" w:sz="0" w:space="0"/>
           <w:shd w:val="clear" w:fill="F8F8F8"/>
         </w:rPr>
         <w:t>"洗衣机被制造了"</w:t>
@@ -734,7 +751,6 @@
           <w:spacing w:val="0"/>
           <w:sz w:val="18"/>
           <w:szCs w:val="18"/>
-          <w:bdr w:val="none" w:color="auto" w:sz="0" w:space="0"/>
           <w:shd w:val="clear" w:fill="F8F8F8"/>
         </w:rPr>
         <w:t>); </w:t>
@@ -773,7 +789,6 @@
           <w:spacing w:val="0"/>
           <w:sz w:val="18"/>
           <w:szCs w:val="18"/>
-          <w:bdr w:val="none" w:color="auto" w:sz="0" w:space="0"/>
           <w:shd w:val="clear" w:fill="F8F8F8"/>
         </w:rPr>
         <w:t>   } </w:t>
@@ -812,7 +827,6 @@
           <w:spacing w:val="0"/>
           <w:sz w:val="18"/>
           <w:szCs w:val="18"/>
-          <w:bdr w:val="none" w:color="auto" w:sz="0" w:space="0"/>
           <w:shd w:val="clear" w:fill="F8F8F8"/>
         </w:rPr>
         <w:t>} </w:t>
@@ -851,7 +865,6 @@
           <w:spacing w:val="0"/>
           <w:sz w:val="18"/>
           <w:szCs w:val="18"/>
-          <w:bdr w:val="none" w:color="auto" w:sz="0" w:space="0"/>
           <w:shd w:val="clear" w:fill="F8F8F8"/>
         </w:rPr>
         <w:t> </w:t>
@@ -890,7 +903,6 @@
           <w:spacing w:val="0"/>
           <w:sz w:val="18"/>
           <w:szCs w:val="18"/>
-          <w:bdr w:val="none" w:color="auto" w:sz="0" w:space="0"/>
           <w:shd w:val="clear" w:fill="F8F8F8"/>
         </w:rPr>
         <w:t>public</w:t>
@@ -905,7 +917,6 @@
           <w:spacing w:val="0"/>
           <w:sz w:val="18"/>
           <w:szCs w:val="18"/>
-          <w:bdr w:val="none" w:color="auto" w:sz="0" w:space="0"/>
           <w:shd w:val="clear" w:fill="F8F8F8"/>
         </w:rPr>
         <w:t> </w:t>
@@ -920,7 +931,6 @@
           <w:spacing w:val="0"/>
           <w:sz w:val="18"/>
           <w:szCs w:val="18"/>
-          <w:bdr w:val="none" w:color="auto" w:sz="0" w:space="0"/>
           <w:shd w:val="clear" w:fill="F8F8F8"/>
         </w:rPr>
         <w:t>class</w:t>
@@ -935,7 +945,6 @@
           <w:spacing w:val="0"/>
           <w:sz w:val="18"/>
           <w:szCs w:val="18"/>
-          <w:bdr w:val="none" w:color="auto" w:sz="0" w:space="0"/>
           <w:shd w:val="clear" w:fill="F8F8F8"/>
         </w:rPr>
         <w:t> Icebox </w:t>
@@ -950,7 +959,6 @@
           <w:spacing w:val="0"/>
           <w:sz w:val="18"/>
           <w:szCs w:val="18"/>
-          <w:bdr w:val="none" w:color="auto" w:sz="0" w:space="0"/>
           <w:shd w:val="clear" w:fill="F8F8F8"/>
         </w:rPr>
         <w:t>implements</w:t>
@@ -965,7 +973,6 @@
           <w:spacing w:val="0"/>
           <w:sz w:val="18"/>
           <w:szCs w:val="18"/>
-          <w:bdr w:val="none" w:color="auto" w:sz="0" w:space="0"/>
           <w:shd w:val="clear" w:fill="F8F8F8"/>
         </w:rPr>
         <w:t> Product{ </w:t>
@@ -1004,7 +1011,6 @@
           <w:spacing w:val="0"/>
           <w:sz w:val="18"/>
           <w:szCs w:val="18"/>
-          <w:bdr w:val="none" w:color="auto" w:sz="0" w:space="0"/>
           <w:shd w:val="clear" w:fill="F8F8F8"/>
         </w:rPr>
         <w:t>   </w:t>
@@ -1019,7 +1025,6 @@
           <w:spacing w:val="0"/>
           <w:sz w:val="18"/>
           <w:szCs w:val="18"/>
-          <w:bdr w:val="none" w:color="auto" w:sz="0" w:space="0"/>
           <w:shd w:val="clear" w:fill="F8F8F8"/>
         </w:rPr>
         <w:t>public</w:t>
@@ -1034,7 +1039,6 @@
           <w:spacing w:val="0"/>
           <w:sz w:val="18"/>
           <w:szCs w:val="18"/>
-          <w:bdr w:val="none" w:color="auto" w:sz="0" w:space="0"/>
           <w:shd w:val="clear" w:fill="F8F8F8"/>
         </w:rPr>
         <w:t> Icebox(){ </w:t>
@@ -1073,7 +1077,6 @@
           <w:spacing w:val="0"/>
           <w:sz w:val="18"/>
           <w:szCs w:val="18"/>
-          <w:bdr w:val="none" w:color="auto" w:sz="0" w:space="0"/>
           <w:shd w:val="clear" w:fill="F8F8F8"/>
         </w:rPr>
         <w:t>       System.out.println(</w:t>
@@ -1088,7 +1091,6 @@
           <w:spacing w:val="0"/>
           <w:sz w:val="18"/>
           <w:szCs w:val="18"/>
-          <w:bdr w:val="none" w:color="auto" w:sz="0" w:space="0"/>
           <w:shd w:val="clear" w:fill="F8F8F8"/>
         </w:rPr>
         <w:t>"冰箱被制造了"</w:t>
@@ -1103,7 +1105,6 @@
           <w:spacing w:val="0"/>
           <w:sz w:val="18"/>
           <w:szCs w:val="18"/>
-          <w:bdr w:val="none" w:color="auto" w:sz="0" w:space="0"/>
           <w:shd w:val="clear" w:fill="F8F8F8"/>
         </w:rPr>
         <w:t>); </w:t>
@@ -1142,7 +1143,6 @@
           <w:spacing w:val="0"/>
           <w:sz w:val="18"/>
           <w:szCs w:val="18"/>
-          <w:bdr w:val="none" w:color="auto" w:sz="0" w:space="0"/>
           <w:shd w:val="clear" w:fill="F8F8F8"/>
         </w:rPr>
         <w:t>   } </w:t>
@@ -1181,7 +1181,6 @@
           <w:spacing w:val="0"/>
           <w:sz w:val="18"/>
           <w:szCs w:val="18"/>
-          <w:bdr w:val="none" w:color="auto" w:sz="0" w:space="0"/>
           <w:shd w:val="clear" w:fill="F8F8F8"/>
         </w:rPr>
         <w:t>} </w:t>
@@ -1220,7 +1219,6 @@
           <w:spacing w:val="0"/>
           <w:sz w:val="18"/>
           <w:szCs w:val="18"/>
-          <w:bdr w:val="none" w:color="auto" w:sz="0" w:space="0"/>
           <w:shd w:val="clear" w:fill="F8F8F8"/>
         </w:rPr>
         <w:t> </w:t>
@@ -1259,7 +1257,6 @@
           <w:spacing w:val="0"/>
           <w:sz w:val="18"/>
           <w:szCs w:val="18"/>
-          <w:bdr w:val="none" w:color="auto" w:sz="0" w:space="0"/>
           <w:shd w:val="clear" w:fill="F8F8F8"/>
         </w:rPr>
         <w:t>public</w:t>
@@ -1274,7 +1271,6 @@
           <w:spacing w:val="0"/>
           <w:sz w:val="18"/>
           <w:szCs w:val="18"/>
-          <w:bdr w:val="none" w:color="auto" w:sz="0" w:space="0"/>
           <w:shd w:val="clear" w:fill="F8F8F8"/>
         </w:rPr>
         <w:t> </w:t>
@@ -1289,7 +1285,6 @@
           <w:spacing w:val="0"/>
           <w:sz w:val="18"/>
           <w:szCs w:val="18"/>
-          <w:bdr w:val="none" w:color="auto" w:sz="0" w:space="0"/>
           <w:shd w:val="clear" w:fill="F8F8F8"/>
         </w:rPr>
         <w:t>class</w:t>
@@ -1304,7 +1299,6 @@
           <w:spacing w:val="0"/>
           <w:sz w:val="18"/>
           <w:szCs w:val="18"/>
-          <w:bdr w:val="none" w:color="auto" w:sz="0" w:space="0"/>
           <w:shd w:val="clear" w:fill="F8F8F8"/>
         </w:rPr>
         <w:t> AirCondition </w:t>
@@ -1319,7 +1313,6 @@
           <w:spacing w:val="0"/>
           <w:sz w:val="18"/>
           <w:szCs w:val="18"/>
-          <w:bdr w:val="none" w:color="auto" w:sz="0" w:space="0"/>
           <w:shd w:val="clear" w:fill="F8F8F8"/>
         </w:rPr>
         <w:t>implements</w:t>
@@ -1334,7 +1327,6 @@
           <w:spacing w:val="0"/>
           <w:sz w:val="18"/>
           <w:szCs w:val="18"/>
-          <w:bdr w:val="none" w:color="auto" w:sz="0" w:space="0"/>
           <w:shd w:val="clear" w:fill="F8F8F8"/>
         </w:rPr>
         <w:t> Product{ </w:t>
@@ -1373,7 +1365,6 @@
           <w:spacing w:val="0"/>
           <w:sz w:val="18"/>
           <w:szCs w:val="18"/>
-          <w:bdr w:val="none" w:color="auto" w:sz="0" w:space="0"/>
           <w:shd w:val="clear" w:fill="F8F8F8"/>
         </w:rPr>
         <w:t>   </w:t>
@@ -1388,7 +1379,6 @@
           <w:spacing w:val="0"/>
           <w:sz w:val="18"/>
           <w:szCs w:val="18"/>
-          <w:bdr w:val="none" w:color="auto" w:sz="0" w:space="0"/>
           <w:shd w:val="clear" w:fill="F8F8F8"/>
         </w:rPr>
         <w:t>public</w:t>
@@ -1403,7 +1393,6 @@
           <w:spacing w:val="0"/>
           <w:sz w:val="18"/>
           <w:szCs w:val="18"/>
-          <w:bdr w:val="none" w:color="auto" w:sz="0" w:space="0"/>
           <w:shd w:val="clear" w:fill="F8F8F8"/>
         </w:rPr>
         <w:t> Icebox(){ </w:t>
@@ -1442,7 +1431,6 @@
           <w:spacing w:val="0"/>
           <w:sz w:val="18"/>
           <w:szCs w:val="18"/>
-          <w:bdr w:val="none" w:color="auto" w:sz="0" w:space="0"/>
           <w:shd w:val="clear" w:fill="F8F8F8"/>
         </w:rPr>
         <w:t>       System.out.println(</w:t>
@@ -1457,7 +1445,6 @@
           <w:spacing w:val="0"/>
           <w:sz w:val="18"/>
           <w:szCs w:val="18"/>
-          <w:bdr w:val="none" w:color="auto" w:sz="0" w:space="0"/>
           <w:shd w:val="clear" w:fill="F8F8F8"/>
         </w:rPr>
         <w:t>"空调被制造了"</w:t>
@@ -1472,7 +1459,6 @@
           <w:spacing w:val="0"/>
           <w:sz w:val="18"/>
           <w:szCs w:val="18"/>
-          <w:bdr w:val="none" w:color="auto" w:sz="0" w:space="0"/>
           <w:shd w:val="clear" w:fill="F8F8F8"/>
         </w:rPr>
         <w:t>); </w:t>
@@ -1511,7 +1497,6 @@
           <w:spacing w:val="0"/>
           <w:sz w:val="18"/>
           <w:szCs w:val="18"/>
-          <w:bdr w:val="none" w:color="auto" w:sz="0" w:space="0"/>
           <w:shd w:val="clear" w:fill="F8F8F8"/>
         </w:rPr>
         <w:t>   } </w:t>
@@ -1550,7 +1535,6 @@
           <w:spacing w:val="0"/>
           <w:sz w:val="18"/>
           <w:szCs w:val="18"/>
-          <w:bdr w:val="none" w:color="auto" w:sz="0" w:space="0"/>
           <w:shd w:val="clear" w:fill="F8F8F8"/>
         </w:rPr>
         <w:t>} </w:t>
@@ -1630,7 +1614,6 @@
           <w:spacing w:val="0"/>
           <w:sz w:val="18"/>
           <w:szCs w:val="18"/>
-          <w:bdr w:val="none" w:color="auto" w:sz="0" w:space="0"/>
           <w:shd w:val="clear" w:fill="F8F8F8"/>
         </w:rPr>
         <w:t>public</w:t>
@@ -1645,7 +1628,6 @@
           <w:spacing w:val="0"/>
           <w:sz w:val="18"/>
           <w:szCs w:val="18"/>
-          <w:bdr w:val="none" w:color="auto" w:sz="0" w:space="0"/>
           <w:shd w:val="clear" w:fill="F8F8F8"/>
         </w:rPr>
         <w:t> </w:t>
@@ -1660,7 +1642,6 @@
           <w:spacing w:val="0"/>
           <w:sz w:val="18"/>
           <w:szCs w:val="18"/>
-          <w:bdr w:val="none" w:color="auto" w:sz="0" w:space="0"/>
           <w:shd w:val="clear" w:fill="F8F8F8"/>
         </w:rPr>
         <w:t>class</w:t>
@@ -1675,7 +1656,6 @@
           <w:spacing w:val="0"/>
           <w:sz w:val="18"/>
           <w:szCs w:val="18"/>
-          <w:bdr w:val="none" w:color="auto" w:sz="0" w:space="0"/>
           <w:shd w:val="clear" w:fill="F8F8F8"/>
         </w:rPr>
         <w:t> SimpleFactory { </w:t>
@@ -1714,7 +1694,6 @@
           <w:spacing w:val="0"/>
           <w:sz w:val="18"/>
           <w:szCs w:val="18"/>
-          <w:bdr w:val="none" w:color="auto" w:sz="0" w:space="0"/>
           <w:shd w:val="clear" w:fill="F8F8F8"/>
         </w:rPr>
         <w:t>     </w:t>
@@ -1729,7 +1708,6 @@
           <w:spacing w:val="0"/>
           <w:sz w:val="18"/>
           <w:szCs w:val="18"/>
-          <w:bdr w:val="none" w:color="auto" w:sz="0" w:space="0"/>
           <w:shd w:val="clear" w:fill="F8F8F8"/>
           <w:lang w:val="en-US" w:eastAsia="zh-CN"/>
         </w:rPr>
@@ -1783,7 +1761,6 @@
           <w:spacing w:val="0"/>
           <w:sz w:val="18"/>
           <w:szCs w:val="18"/>
-          <w:bdr w:val="none" w:color="auto" w:sz="0" w:space="0"/>
           <w:shd w:val="clear" w:fill="F8F8F8"/>
         </w:rPr>
         <w:t>  </w:t>
@@ -1798,7 +1775,6 @@
           <w:spacing w:val="0"/>
           <w:sz w:val="18"/>
           <w:szCs w:val="18"/>
-          <w:bdr w:val="none" w:color="auto" w:sz="0" w:space="0"/>
           <w:shd w:val="clear" w:fill="F8F8F8"/>
         </w:rPr>
         <w:t>public</w:t>
@@ -1813,7 +1789,6 @@
           <w:spacing w:val="0"/>
           <w:sz w:val="18"/>
           <w:szCs w:val="18"/>
-          <w:bdr w:val="none" w:color="auto" w:sz="0" w:space="0"/>
           <w:shd w:val="clear" w:fill="F8F8F8"/>
           <w:lang w:val="en-US" w:eastAsia="zh-CN"/>
         </w:rPr>
@@ -1829,7 +1804,6 @@
           <w:spacing w:val="0"/>
           <w:sz w:val="18"/>
           <w:szCs w:val="18"/>
-          <w:bdr w:val="none" w:color="auto" w:sz="0" w:space="0"/>
           <w:shd w:val="clear" w:fill="F8F8F8"/>
         </w:rPr>
         <w:t> </w:t>
@@ -1840,72 +1814,81 @@
           <w:b/>
           <w:i w:val="0"/>
           <w:caps w:val="0"/>
+          <w:color w:val="C00000"/>
+          <w:spacing w:val="0"/>
+          <w:sz w:val="18"/>
+          <w:szCs w:val="18"/>
+          <w:shd w:val="clear" w:fill="F8F8F8"/>
+        </w:rPr>
+        <w:t>static</w:t>
+      </w:r>
+      <w:r>
+        <w:rPr>
+          <w:rFonts w:hint="default" w:ascii="Consolas" w:hAnsi="Consolas" w:eastAsia="Consolas" w:cs="Consolas"/>
+          <w:b w:val="0"/>
+          <w:i w:val="0"/>
+          <w:caps w:val="0"/>
+          <w:color w:val="000000"/>
+          <w:spacing w:val="0"/>
+          <w:sz w:val="18"/>
+          <w:szCs w:val="18"/>
+          <w:shd w:val="clear" w:fill="F8F8F8"/>
+        </w:rPr>
+        <w:t> </w:t>
+      </w:r>
+      <w:r>
+        <w:rPr>
+          <w:rFonts w:hint="eastAsia" w:ascii="Consolas" w:hAnsi="Consolas" w:eastAsia="宋体" w:cs="Consolas"/>
+          <w:b w:val="0"/>
+          <w:i w:val="0"/>
+          <w:caps w:val="0"/>
+          <w:color w:val="000000"/>
+          <w:spacing w:val="0"/>
+          <w:sz w:val="18"/>
+          <w:szCs w:val="18"/>
+          <w:shd w:val="clear" w:fill="F8F8F8"/>
+          <w:lang w:val="en-US" w:eastAsia="zh-CN"/>
+        </w:rPr>
+        <w:t xml:space="preserve"> </w:t>
+      </w:r>
+      <w:r>
+        <w:rPr>
+          <w:rFonts w:hint="default" w:ascii="Consolas" w:hAnsi="Consolas" w:eastAsia="Consolas" w:cs="Consolas"/>
+          <w:b w:val="0"/>
+          <w:i w:val="0"/>
+          <w:caps w:val="0"/>
+          <w:color w:val="C00000"/>
+          <w:spacing w:val="0"/>
+          <w:sz w:val="18"/>
+          <w:szCs w:val="18"/>
+          <w:shd w:val="clear" w:fill="F8F8F8"/>
+        </w:rPr>
+        <w:t>Product</w:t>
+      </w:r>
+      <w:r>
+        <w:rPr>
+          <w:rFonts w:hint="default" w:ascii="Consolas" w:hAnsi="Consolas" w:eastAsia="Consolas" w:cs="Consolas"/>
+          <w:b w:val="0"/>
+          <w:i w:val="0"/>
+          <w:caps w:val="0"/>
+          <w:color w:val="000000"/>
+          <w:spacing w:val="0"/>
+          <w:sz w:val="18"/>
+          <w:szCs w:val="18"/>
+          <w:shd w:val="clear" w:fill="F8F8F8"/>
+        </w:rPr>
+        <w:t xml:space="preserve"> factory(String productName) </w:t>
+      </w:r>
+      <w:r>
+        <w:rPr>
+          <w:rFonts w:hint="default" w:ascii="Consolas" w:hAnsi="Consolas" w:eastAsia="Consolas" w:cs="Consolas"/>
+          <w:b/>
+          <w:i w:val="0"/>
+          <w:caps w:val="0"/>
           <w:color w:val="006699"/>
           <w:spacing w:val="0"/>
           <w:sz w:val="18"/>
           <w:szCs w:val="18"/>
-          <w:bdr w:val="none" w:color="auto" w:sz="0" w:space="0"/>
-          <w:shd w:val="clear" w:fill="F8F8F8"/>
-        </w:rPr>
-        <w:t>static</w:t>
-      </w:r>
-      <w:r>
-        <w:rPr>
-          <w:rFonts w:hint="default" w:ascii="Consolas" w:hAnsi="Consolas" w:eastAsia="Consolas" w:cs="Consolas"/>
-          <w:b w:val="0"/>
-          <w:i w:val="0"/>
-          <w:caps w:val="0"/>
-          <w:color w:val="000000"/>
-          <w:spacing w:val="0"/>
-          <w:sz w:val="18"/>
-          <w:szCs w:val="18"/>
-          <w:bdr w:val="none" w:color="auto" w:sz="0" w:space="0"/>
-          <w:shd w:val="clear" w:fill="F8F8F8"/>
-        </w:rPr>
-        <w:t> </w:t>
-      </w:r>
-      <w:r>
-        <w:rPr>
-          <w:rFonts w:hint="eastAsia" w:ascii="Consolas" w:hAnsi="Consolas" w:eastAsia="宋体" w:cs="Consolas"/>
-          <w:b w:val="0"/>
-          <w:i w:val="0"/>
-          <w:caps w:val="0"/>
-          <w:color w:val="000000"/>
-          <w:spacing w:val="0"/>
-          <w:sz w:val="18"/>
-          <w:szCs w:val="18"/>
-          <w:bdr w:val="none" w:color="auto" w:sz="0" w:space="0"/>
-          <w:shd w:val="clear" w:fill="F8F8F8"/>
-          <w:lang w:val="en-US" w:eastAsia="zh-CN"/>
-        </w:rPr>
-        <w:t xml:space="preserve"> </w:t>
-      </w:r>
-      <w:r>
-        <w:rPr>
-          <w:rFonts w:hint="default" w:ascii="Consolas" w:hAnsi="Consolas" w:eastAsia="Consolas" w:cs="Consolas"/>
-          <w:b w:val="0"/>
-          <w:i w:val="0"/>
-          <w:caps w:val="0"/>
-          <w:color w:val="000000"/>
-          <w:spacing w:val="0"/>
-          <w:sz w:val="18"/>
-          <w:szCs w:val="18"/>
-          <w:bdr w:val="none" w:color="auto" w:sz="0" w:space="0"/>
-          <w:shd w:val="clear" w:fill="F8F8F8"/>
-        </w:rPr>
-        <w:t>Product factory(String productName) </w:t>
-      </w:r>
-      <w:r>
-        <w:rPr>
-          <w:rFonts w:hint="default" w:ascii="Consolas" w:hAnsi="Consolas" w:eastAsia="Consolas" w:cs="Consolas"/>
-          <w:b/>
-          <w:i w:val="0"/>
-          <w:caps w:val="0"/>
-          <w:color w:val="006699"/>
-          <w:spacing w:val="0"/>
-          <w:sz w:val="18"/>
-          <w:szCs w:val="18"/>
-          <w:bdr w:val="none" w:color="auto" w:sz="0" w:space="0"/>
           <w:shd w:val="clear" w:fill="F8F8F8"/>
         </w:rPr>
         <w:t>throws</w:t>
@@ -1920,7 +1903,6 @@
           <w:spacing w:val="0"/>
           <w:sz w:val="18"/>
           <w:szCs w:val="18"/>
-          <w:bdr w:val="none" w:color="auto" w:sz="0" w:space="0"/>
           <w:shd w:val="clear" w:fill="F8F8F8"/>
         </w:rPr>
         <w:t> Exception{ </w:t>
@@ -1959,7 +1941,6 @@
           <w:spacing w:val="0"/>
           <w:sz w:val="18"/>
           <w:szCs w:val="18"/>
-          <w:bdr w:val="none" w:color="auto" w:sz="0" w:space="0"/>
           <w:shd w:val="clear" w:fill="F8F8F8"/>
         </w:rPr>
         <w:t>        </w:t>
@@ -1974,7 +1955,6 @@
           <w:spacing w:val="0"/>
           <w:sz w:val="18"/>
           <w:szCs w:val="18"/>
-          <w:bdr w:val="none" w:color="auto" w:sz="0" w:space="0"/>
           <w:shd w:val="clear" w:fill="F8F8F8"/>
         </w:rPr>
         <w:t>if</w:t>
@@ -1989,10 +1969,25 @@
           <w:spacing w:val="0"/>
           <w:sz w:val="18"/>
           <w:szCs w:val="18"/>
-          <w:bdr w:val="none" w:color="auto" w:sz="0" w:space="0"/>
-          <w:shd w:val="clear" w:fill="F8F8F8"/>
-        </w:rPr>
-        <w:t>(productName.equals(</w:t>
+          <w:shd w:val="clear" w:fill="F8F8F8"/>
+        </w:rPr>
+        <w:t>(productName.</w:t>
+      </w:r>
+      <w:bookmarkStart w:id="0" w:name="_GoBack"/>
+      <w:bookmarkEnd w:id="0"/>
+      <w:r>
+        <w:rPr>
+          <w:rFonts w:hint="default" w:ascii="Consolas" w:hAnsi="Consolas" w:eastAsia="Consolas" w:cs="Consolas"/>
+          <w:b w:val="0"/>
+          <w:i w:val="0"/>
+          <w:caps w:val="0"/>
+          <w:color w:val="000000"/>
+          <w:spacing w:val="0"/>
+          <w:sz w:val="18"/>
+          <w:szCs w:val="18"/>
+          <w:shd w:val="clear" w:fill="F8F8F8"/>
+        </w:rPr>
+        <w:t>equals(</w:t>
       </w:r>
       <w:r>
         <w:rPr>
@@ -2004,7 +1999,6 @@
           <w:spacing w:val="0"/>
           <w:sz w:val="18"/>
           <w:szCs w:val="18"/>
-          <w:bdr w:val="none" w:color="auto" w:sz="0" w:space="0"/>
           <w:shd w:val="clear" w:fill="F8F8F8"/>
         </w:rPr>
         <w:t>"Washer"</w:t>
@@ -2019,7 +2013,6 @@
           <w:spacing w:val="0"/>
           <w:sz w:val="18"/>
           <w:szCs w:val="18"/>
-          <w:bdr w:val="none" w:color="auto" w:sz="0" w:space="0"/>
           <w:shd w:val="clear" w:fill="F8F8F8"/>
         </w:rPr>
         <w:t>)){ </w:t>
@@ -2058,7 +2051,6 @@
           <w:spacing w:val="0"/>
           <w:sz w:val="18"/>
           <w:szCs w:val="18"/>
-          <w:bdr w:val="none" w:color="auto" w:sz="0" w:space="0"/>
           <w:shd w:val="clear" w:fill="F8F8F8"/>
         </w:rPr>
         <w:t>            </w:t>
@@ -2073,7 +2065,6 @@
           <w:spacing w:val="0"/>
           <w:sz w:val="18"/>
           <w:szCs w:val="18"/>
-          <w:bdr w:val="none" w:color="auto" w:sz="0" w:space="0"/>
           <w:shd w:val="clear" w:fill="F8F8F8"/>
         </w:rPr>
         <w:t>return</w:t>
@@ -2088,7 +2079,6 @@
           <w:spacing w:val="0"/>
           <w:sz w:val="18"/>
           <w:szCs w:val="18"/>
-          <w:bdr w:val="none" w:color="auto" w:sz="0" w:space="0"/>
           <w:shd w:val="clear" w:fill="F8F8F8"/>
         </w:rPr>
         <w:t> </w:t>
@@ -2103,7 +2093,6 @@
           <w:spacing w:val="0"/>
           <w:sz w:val="18"/>
           <w:szCs w:val="18"/>
-          <w:bdr w:val="none" w:color="auto" w:sz="0" w:space="0"/>
           <w:shd w:val="clear" w:fill="F8F8F8"/>
         </w:rPr>
         <w:t>new</w:t>
@@ -2118,7 +2107,6 @@
           <w:spacing w:val="0"/>
           <w:sz w:val="18"/>
           <w:szCs w:val="18"/>
-          <w:bdr w:val="none" w:color="auto" w:sz="0" w:space="0"/>
           <w:shd w:val="clear" w:fill="F8F8F8"/>
         </w:rPr>
         <w:t> Washer(); </w:t>
@@ -2157,7 +2145,6 @@
           <w:spacing w:val="0"/>
           <w:sz w:val="18"/>
           <w:szCs w:val="18"/>
-          <w:bdr w:val="none" w:color="auto" w:sz="0" w:space="0"/>
           <w:shd w:val="clear" w:fill="F8F8F8"/>
         </w:rPr>
         <w:t>        }</w:t>
@@ -2172,7 +2159,6 @@
           <w:spacing w:val="0"/>
           <w:sz w:val="18"/>
           <w:szCs w:val="18"/>
-          <w:bdr w:val="none" w:color="auto" w:sz="0" w:space="0"/>
           <w:shd w:val="clear" w:fill="F8F8F8"/>
         </w:rPr>
         <w:t>else</w:t>
@@ -2187,7 +2173,6 @@
           <w:spacing w:val="0"/>
           <w:sz w:val="18"/>
           <w:szCs w:val="18"/>
-          <w:bdr w:val="none" w:color="auto" w:sz="0" w:space="0"/>
           <w:shd w:val="clear" w:fill="F8F8F8"/>
         </w:rPr>
         <w:t> </w:t>
@@ -2202,7 +2187,6 @@
           <w:spacing w:val="0"/>
           <w:sz w:val="18"/>
           <w:szCs w:val="18"/>
-          <w:bdr w:val="none" w:color="auto" w:sz="0" w:space="0"/>
           <w:shd w:val="clear" w:fill="F8F8F8"/>
         </w:rPr>
         <w:t>if</w:t>
@@ -2217,7 +2201,6 @@
           <w:spacing w:val="0"/>
           <w:sz w:val="18"/>
           <w:szCs w:val="18"/>
-          <w:bdr w:val="none" w:color="auto" w:sz="0" w:space="0"/>
           <w:shd w:val="clear" w:fill="F8F8F8"/>
         </w:rPr>
         <w:t>(productName.equals(</w:t>
@@ -2232,7 +2215,6 @@
           <w:spacing w:val="0"/>
           <w:sz w:val="18"/>
           <w:szCs w:val="18"/>
-          <w:bdr w:val="none" w:color="auto" w:sz="0" w:space="0"/>
           <w:shd w:val="clear" w:fill="F8F8F8"/>
         </w:rPr>
         <w:t>"Icebox"</w:t>
@@ -2247,7 +2229,6 @@
           <w:spacing w:val="0"/>
           <w:sz w:val="18"/>
           <w:szCs w:val="18"/>
-          <w:bdr w:val="none" w:color="auto" w:sz="0" w:space="0"/>
           <w:shd w:val="clear" w:fill="F8F8F8"/>
         </w:rPr>
         <w:t>)){ </w:t>
@@ -2286,7 +2267,6 @@
           <w:spacing w:val="0"/>
           <w:sz w:val="18"/>
           <w:szCs w:val="18"/>
-          <w:bdr w:val="none" w:color="auto" w:sz="0" w:space="0"/>
           <w:shd w:val="clear" w:fill="F8F8F8"/>
         </w:rPr>
         <w:t>            </w:t>
@@ -2301,7 +2281,6 @@
           <w:spacing w:val="0"/>
           <w:sz w:val="18"/>
           <w:szCs w:val="18"/>
-          <w:bdr w:val="none" w:color="auto" w:sz="0" w:space="0"/>
           <w:shd w:val="clear" w:fill="F8F8F8"/>
         </w:rPr>
         <w:t>return</w:t>
@@ -2316,7 +2295,6 @@
           <w:spacing w:val="0"/>
           <w:sz w:val="18"/>
           <w:szCs w:val="18"/>
-          <w:bdr w:val="none" w:color="auto" w:sz="0" w:space="0"/>
           <w:shd w:val="clear" w:fill="F8F8F8"/>
         </w:rPr>
         <w:t> </w:t>
@@ -2331,7 +2309,6 @@
           <w:spacing w:val="0"/>
           <w:sz w:val="18"/>
           <w:szCs w:val="18"/>
-          <w:bdr w:val="none" w:color="auto" w:sz="0" w:space="0"/>
           <w:shd w:val="clear" w:fill="F8F8F8"/>
         </w:rPr>
         <w:t>new</w:t>
@@ -2346,7 +2323,6 @@
           <w:spacing w:val="0"/>
           <w:sz w:val="18"/>
           <w:szCs w:val="18"/>
-          <w:bdr w:val="none" w:color="auto" w:sz="0" w:space="0"/>
           <w:shd w:val="clear" w:fill="F8F8F8"/>
         </w:rPr>
         <w:t> Icebox(); </w:t>
@@ -2385,7 +2361,6 @@
           <w:spacing w:val="0"/>
           <w:sz w:val="18"/>
           <w:szCs w:val="18"/>
-          <w:bdr w:val="none" w:color="auto" w:sz="0" w:space="0"/>
           <w:shd w:val="clear" w:fill="F8F8F8"/>
         </w:rPr>
         <w:t>        }</w:t>
@@ -2400,7 +2375,6 @@
           <w:spacing w:val="0"/>
           <w:sz w:val="18"/>
           <w:szCs w:val="18"/>
-          <w:bdr w:val="none" w:color="auto" w:sz="0" w:space="0"/>
           <w:shd w:val="clear" w:fill="F8F8F8"/>
         </w:rPr>
         <w:t>else</w:t>
@@ -2415,7 +2389,6 @@
           <w:spacing w:val="0"/>
           <w:sz w:val="18"/>
           <w:szCs w:val="18"/>
-          <w:bdr w:val="none" w:color="auto" w:sz="0" w:space="0"/>
           <w:shd w:val="clear" w:fill="F8F8F8"/>
         </w:rPr>
         <w:t> </w:t>
@@ -2430,7 +2403,6 @@
           <w:spacing w:val="0"/>
           <w:sz w:val="18"/>
           <w:szCs w:val="18"/>
-          <w:bdr w:val="none" w:color="auto" w:sz="0" w:space="0"/>
           <w:shd w:val="clear" w:fill="F8F8F8"/>
         </w:rPr>
         <w:t>if</w:t>
@@ -2445,7 +2417,6 @@
           <w:spacing w:val="0"/>
           <w:sz w:val="18"/>
           <w:szCs w:val="18"/>
-          <w:bdr w:val="none" w:color="auto" w:sz="0" w:space="0"/>
           <w:shd w:val="clear" w:fill="F8F8F8"/>
         </w:rPr>
         <w:t>(productName.equals(</w:t>
@@ -2460,7 +2431,6 @@
           <w:spacing w:val="0"/>
           <w:sz w:val="18"/>
           <w:szCs w:val="18"/>
-          <w:bdr w:val="none" w:color="auto" w:sz="0" w:space="0"/>
           <w:shd w:val="clear" w:fill="F8F8F8"/>
         </w:rPr>
         <w:t>"AirCondition"</w:t>
@@ -2475,7 +2445,6 @@
           <w:spacing w:val="0"/>
           <w:sz w:val="18"/>
           <w:szCs w:val="18"/>
-          <w:bdr w:val="none" w:color="auto" w:sz="0" w:space="0"/>
           <w:shd w:val="clear" w:fill="F8F8F8"/>
         </w:rPr>
         <w:t>)){ </w:t>
@@ -2514,7 +2483,6 @@
           <w:spacing w:val="0"/>
           <w:sz w:val="18"/>
           <w:szCs w:val="18"/>
-          <w:bdr w:val="none" w:color="auto" w:sz="0" w:space="0"/>
           <w:shd w:val="clear" w:fill="F8F8F8"/>
         </w:rPr>
         <w:t>            </w:t>
@@ -2529,7 +2497,6 @@
           <w:spacing w:val="0"/>
           <w:sz w:val="18"/>
           <w:szCs w:val="18"/>
-          <w:bdr w:val="none" w:color="auto" w:sz="0" w:space="0"/>
           <w:shd w:val="clear" w:fill="F8F8F8"/>
         </w:rPr>
         <w:t>return</w:t>
@@ -2544,7 +2511,6 @@
           <w:spacing w:val="0"/>
           <w:sz w:val="18"/>
           <w:szCs w:val="18"/>
-          <w:bdr w:val="none" w:color="auto" w:sz="0" w:space="0"/>
           <w:shd w:val="clear" w:fill="F8F8F8"/>
         </w:rPr>
         <w:t> </w:t>
@@ -2559,7 +2525,6 @@
           <w:spacing w:val="0"/>
           <w:sz w:val="18"/>
           <w:szCs w:val="18"/>
-          <w:bdr w:val="none" w:color="auto" w:sz="0" w:space="0"/>
           <w:shd w:val="clear" w:fill="F8F8F8"/>
         </w:rPr>
         <w:t>new</w:t>
@@ -2574,7 +2539,6 @@
           <w:spacing w:val="0"/>
           <w:sz w:val="18"/>
           <w:szCs w:val="18"/>
-          <w:bdr w:val="none" w:color="auto" w:sz="0" w:space="0"/>
           <w:shd w:val="clear" w:fill="F8F8F8"/>
         </w:rPr>
         <w:t> AirCondition(); </w:t>
@@ -2613,7 +2577,6 @@
           <w:spacing w:val="0"/>
           <w:sz w:val="18"/>
           <w:szCs w:val="18"/>
-          <w:bdr w:val="none" w:color="auto" w:sz="0" w:space="0"/>
           <w:shd w:val="clear" w:fill="F8F8F8"/>
         </w:rPr>
         <w:t>        }</w:t>
@@ -2628,7 +2591,6 @@
           <w:spacing w:val="0"/>
           <w:sz w:val="18"/>
           <w:szCs w:val="18"/>
-          <w:bdr w:val="none" w:color="auto" w:sz="0" w:space="0"/>
           <w:shd w:val="clear" w:fill="F8F8F8"/>
         </w:rPr>
         <w:t>else</w:t>
@@ -2643,7 +2605,6 @@
           <w:spacing w:val="0"/>
           <w:sz w:val="18"/>
           <w:szCs w:val="18"/>
-          <w:bdr w:val="none" w:color="auto" w:sz="0" w:space="0"/>
           <w:shd w:val="clear" w:fill="F8F8F8"/>
         </w:rPr>
         <w:t>{ </w:t>
@@ -2682,7 +2643,6 @@
           <w:spacing w:val="0"/>
           <w:sz w:val="18"/>
           <w:szCs w:val="18"/>
-          <w:bdr w:val="none" w:color="auto" w:sz="0" w:space="0"/>
           <w:shd w:val="clear" w:fill="F8F8F8"/>
         </w:rPr>
         <w:t>            </w:t>
@@ -2697,7 +2657,6 @@
           <w:spacing w:val="0"/>
           <w:sz w:val="18"/>
           <w:szCs w:val="18"/>
-          <w:bdr w:val="none" w:color="auto" w:sz="0" w:space="0"/>
           <w:shd w:val="clear" w:fill="F8F8F8"/>
         </w:rPr>
         <w:t>throw</w:t>
@@ -2712,7 +2671,6 @@
           <w:spacing w:val="0"/>
           <w:sz w:val="18"/>
           <w:szCs w:val="18"/>
-          <w:bdr w:val="none" w:color="auto" w:sz="0" w:space="0"/>
           <w:shd w:val="clear" w:fill="F8F8F8"/>
         </w:rPr>
         <w:t> </w:t>
@@ -2727,7 +2685,6 @@
           <w:spacing w:val="0"/>
           <w:sz w:val="18"/>
           <w:szCs w:val="18"/>
-          <w:bdr w:val="none" w:color="auto" w:sz="0" w:space="0"/>
           <w:shd w:val="clear" w:fill="F8F8F8"/>
         </w:rPr>
         <w:t>new</w:t>
@@ -2742,7 +2699,6 @@
           <w:spacing w:val="0"/>
           <w:sz w:val="18"/>
           <w:szCs w:val="18"/>
-          <w:bdr w:val="none" w:color="auto" w:sz="0" w:space="0"/>
           <w:shd w:val="clear" w:fill="F8F8F8"/>
         </w:rPr>
         <w:t> Exception(</w:t>
@@ -2757,7 +2713,6 @@
           <w:spacing w:val="0"/>
           <w:sz w:val="18"/>
           <w:szCs w:val="18"/>
-          <w:bdr w:val="none" w:color="auto" w:sz="0" w:space="0"/>
           <w:shd w:val="clear" w:fill="F8F8F8"/>
         </w:rPr>
         <w:t>"没有该产品"</w:t>
@@ -2772,7 +2727,6 @@
           <w:spacing w:val="0"/>
           <w:sz w:val="18"/>
           <w:szCs w:val="18"/>
-          <w:bdr w:val="none" w:color="auto" w:sz="0" w:space="0"/>
           <w:shd w:val="clear" w:fill="F8F8F8"/>
         </w:rPr>
         <w:t>); </w:t>
@@ -2811,7 +2765,6 @@
           <w:spacing w:val="0"/>
           <w:sz w:val="18"/>
           <w:szCs w:val="18"/>
-          <w:bdr w:val="none" w:color="auto" w:sz="0" w:space="0"/>
           <w:shd w:val="clear" w:fill="F8F8F8"/>
         </w:rPr>
         <w:t>        } </w:t>
@@ -2850,7 +2803,6 @@
           <w:spacing w:val="0"/>
           <w:sz w:val="18"/>
           <w:szCs w:val="18"/>
-          <w:bdr w:val="none" w:color="auto" w:sz="0" w:space="0"/>
           <w:shd w:val="clear" w:fill="F8F8F8"/>
         </w:rPr>
         <w:t>    } </w:t>
@@ -2889,7 +2841,6 @@
           <w:spacing w:val="0"/>
           <w:sz w:val="18"/>
           <w:szCs w:val="18"/>
-          <w:bdr w:val="none" w:color="auto" w:sz="0" w:space="0"/>
           <w:shd w:val="clear" w:fill="F8F8F8"/>
         </w:rPr>
         <w:t>} </w:t>
@@ -3001,7 +2952,6 @@
           <w:spacing w:val="0"/>
           <w:sz w:val="18"/>
           <w:szCs w:val="18"/>
-          <w:bdr w:val="none" w:color="auto" w:sz="0" w:space="0"/>
           <w:shd w:val="clear" w:fill="F8F8F8"/>
         </w:rPr>
         <w:t>public</w:t>
@@ -3016,7 +2966,6 @@
           <w:spacing w:val="0"/>
           <w:sz w:val="18"/>
           <w:szCs w:val="18"/>
-          <w:bdr w:val="none" w:color="auto" w:sz="0" w:space="0"/>
           <w:shd w:val="clear" w:fill="F8F8F8"/>
         </w:rPr>
         <w:t> </w:t>
@@ -3031,7 +2980,6 @@
           <w:spacing w:val="0"/>
           <w:sz w:val="18"/>
           <w:szCs w:val="18"/>
-          <w:bdr w:val="none" w:color="auto" w:sz="0" w:space="0"/>
           <w:shd w:val="clear" w:fill="F8F8F8"/>
         </w:rPr>
         <w:t>static</w:t>
@@ -3046,7 +2994,6 @@
           <w:spacing w:val="0"/>
           <w:sz w:val="18"/>
           <w:szCs w:val="18"/>
-          <w:bdr w:val="none" w:color="auto" w:sz="0" w:space="0"/>
           <w:shd w:val="clear" w:fill="F8F8F8"/>
         </w:rPr>
         <w:t> </w:t>
@@ -3061,7 +3008,6 @@
           <w:spacing w:val="0"/>
           <w:sz w:val="18"/>
           <w:szCs w:val="18"/>
-          <w:bdr w:val="none" w:color="auto" w:sz="0" w:space="0"/>
           <w:shd w:val="clear" w:fill="F8F8F8"/>
         </w:rPr>
         <w:t>void</w:t>
@@ -3076,7 +3022,6 @@
           <w:spacing w:val="0"/>
           <w:sz w:val="18"/>
           <w:szCs w:val="18"/>
-          <w:bdr w:val="none" w:color="auto" w:sz="0" w:space="0"/>
           <w:shd w:val="clear" w:fill="F8F8F8"/>
         </w:rPr>
         <w:t> main(String[] args) { </w:t>
@@ -3115,7 +3060,6 @@
           <w:spacing w:val="0"/>
           <w:sz w:val="18"/>
           <w:szCs w:val="18"/>
-          <w:bdr w:val="none" w:color="auto" w:sz="0" w:space="0"/>
           <w:shd w:val="clear" w:fill="F8F8F8"/>
         </w:rPr>
         <w:t>    </w:t>
@@ -3130,7 +3074,6 @@
           <w:spacing w:val="0"/>
           <w:sz w:val="18"/>
           <w:szCs w:val="18"/>
-          <w:bdr w:val="none" w:color="auto" w:sz="0" w:space="0"/>
           <w:shd w:val="clear" w:fill="F8F8F8"/>
         </w:rPr>
         <w:t>try</w:t>
@@ -3145,7 +3088,6 @@
           <w:spacing w:val="0"/>
           <w:sz w:val="18"/>
           <w:szCs w:val="18"/>
-          <w:bdr w:val="none" w:color="auto" w:sz="0" w:space="0"/>
           <w:shd w:val="clear" w:fill="F8F8F8"/>
         </w:rPr>
         <w:t> { </w:t>
@@ -3184,10 +3126,38 @@
           <w:spacing w:val="0"/>
           <w:sz w:val="18"/>
           <w:szCs w:val="18"/>
-          <w:bdr w:val="none" w:color="auto" w:sz="0" w:space="0"/>
-          <w:shd w:val="clear" w:fill="F8F8F8"/>
-        </w:rPr>
-        <w:t>              SimpleFactory.factory(</w:t>
+          <w:shd w:val="clear" w:fill="F8F8F8"/>
+        </w:rPr>
+        <w:t>              Product</w:t>
+      </w:r>
+      <w:r>
+        <w:rPr>
+          <w:rFonts w:hint="eastAsia" w:ascii="Consolas" w:hAnsi="Consolas" w:eastAsia="宋体" w:cs="Consolas"/>
+          <w:b w:val="0"/>
+          <w:i w:val="0"/>
+          <w:caps w:val="0"/>
+          <w:color w:val="000000"/>
+          <w:spacing w:val="0"/>
+          <w:sz w:val="18"/>
+          <w:szCs w:val="18"/>
+          <w:shd w:val="clear" w:fill="F8F8F8"/>
+          <w:lang w:val="en-US" w:eastAsia="zh-CN"/>
+        </w:rPr>
+        <w:t xml:space="preserve"> p1 = </w:t>
+      </w:r>
+      <w:r>
+        <w:rPr>
+          <w:rFonts w:hint="default" w:ascii="Consolas" w:hAnsi="Consolas" w:eastAsia="Consolas" w:cs="Consolas"/>
+          <w:b w:val="0"/>
+          <w:i w:val="0"/>
+          <w:caps w:val="0"/>
+          <w:color w:val="000000"/>
+          <w:spacing w:val="0"/>
+          <w:sz w:val="18"/>
+          <w:szCs w:val="18"/>
+          <w:shd w:val="clear" w:fill="F8F8F8"/>
+        </w:rPr>
+        <w:t>SimpleFactory.factory(</w:t>
       </w:r>
       <w:r>
         <w:rPr>
@@ -3199,7 +3169,6 @@
           <w:spacing w:val="0"/>
           <w:sz w:val="18"/>
           <w:szCs w:val="18"/>
-          <w:bdr w:val="none" w:color="auto" w:sz="0" w:space="0"/>
           <w:shd w:val="clear" w:fill="F8F8F8"/>
         </w:rPr>
         <w:t>"Washer"</w:t>
@@ -3214,7 +3183,6 @@
           <w:spacing w:val="0"/>
           <w:sz w:val="18"/>
           <w:szCs w:val="18"/>
-          <w:bdr w:val="none" w:color="auto" w:sz="0" w:space="0"/>
           <w:shd w:val="clear" w:fill="F8F8F8"/>
         </w:rPr>
         <w:t>); </w:t>
@@ -3253,10 +3221,38 @@
           <w:spacing w:val="0"/>
           <w:sz w:val="18"/>
           <w:szCs w:val="18"/>
-          <w:bdr w:val="none" w:color="auto" w:sz="0" w:space="0"/>
-          <w:shd w:val="clear" w:fill="F8F8F8"/>
-        </w:rPr>
-        <w:t>              SimpleFactory.factory(</w:t>
+          <w:shd w:val="clear" w:fill="F8F8F8"/>
+        </w:rPr>
+        <w:t>              Product</w:t>
+      </w:r>
+      <w:r>
+        <w:rPr>
+          <w:rFonts w:hint="eastAsia" w:ascii="Consolas" w:hAnsi="Consolas" w:eastAsia="宋体" w:cs="Consolas"/>
+          <w:b w:val="0"/>
+          <w:i w:val="0"/>
+          <w:caps w:val="0"/>
+          <w:color w:val="000000"/>
+          <w:spacing w:val="0"/>
+          <w:sz w:val="18"/>
+          <w:szCs w:val="18"/>
+          <w:shd w:val="clear" w:fill="F8F8F8"/>
+          <w:lang w:val="en-US" w:eastAsia="zh-CN"/>
+        </w:rPr>
+        <w:t xml:space="preserve"> p2 = </w:t>
+      </w:r>
+      <w:r>
+        <w:rPr>
+          <w:rFonts w:hint="default" w:ascii="Consolas" w:hAnsi="Consolas" w:eastAsia="Consolas" w:cs="Consolas"/>
+          <w:b w:val="0"/>
+          <w:i w:val="0"/>
+          <w:caps w:val="0"/>
+          <w:color w:val="000000"/>
+          <w:spacing w:val="0"/>
+          <w:sz w:val="18"/>
+          <w:szCs w:val="18"/>
+          <w:shd w:val="clear" w:fill="F8F8F8"/>
+        </w:rPr>
+        <w:t>SimpleFactory.factory(</w:t>
       </w:r>
       <w:r>
         <w:rPr>
@@ -3268,7 +3264,6 @@
           <w:spacing w:val="0"/>
           <w:sz w:val="18"/>
           <w:szCs w:val="18"/>
-          <w:bdr w:val="none" w:color="auto" w:sz="0" w:space="0"/>
           <w:shd w:val="clear" w:fill="F8F8F8"/>
         </w:rPr>
         <w:t>"Icebox"</w:t>
@@ -3283,7 +3278,6 @@
           <w:spacing w:val="0"/>
           <w:sz w:val="18"/>
           <w:szCs w:val="18"/>
-          <w:bdr w:val="none" w:color="auto" w:sz="0" w:space="0"/>
           <w:shd w:val="clear" w:fill="F8F8F8"/>
         </w:rPr>
         <w:t>); </w:t>
@@ -3322,10 +3316,38 @@
           <w:spacing w:val="0"/>
           <w:sz w:val="18"/>
           <w:szCs w:val="18"/>
-          <w:bdr w:val="none" w:color="auto" w:sz="0" w:space="0"/>
-          <w:shd w:val="clear" w:fill="F8F8F8"/>
-        </w:rPr>
-        <w:t>              SimpleFactory.factory(</w:t>
+          <w:shd w:val="clear" w:fill="F8F8F8"/>
+        </w:rPr>
+        <w:t>              Product</w:t>
+      </w:r>
+      <w:r>
+        <w:rPr>
+          <w:rFonts w:hint="eastAsia" w:ascii="Consolas" w:hAnsi="Consolas" w:eastAsia="宋体" w:cs="Consolas"/>
+          <w:b w:val="0"/>
+          <w:i w:val="0"/>
+          <w:caps w:val="0"/>
+          <w:color w:val="000000"/>
+          <w:spacing w:val="0"/>
+          <w:sz w:val="18"/>
+          <w:szCs w:val="18"/>
+          <w:shd w:val="clear" w:fill="F8F8F8"/>
+          <w:lang w:val="en-US" w:eastAsia="zh-CN"/>
+        </w:rPr>
+        <w:t xml:space="preserve"> p3 = </w:t>
+      </w:r>
+      <w:r>
+        <w:rPr>
+          <w:rFonts w:hint="default" w:ascii="Consolas" w:hAnsi="Consolas" w:eastAsia="Consolas" w:cs="Consolas"/>
+          <w:b w:val="0"/>
+          <w:i w:val="0"/>
+          <w:caps w:val="0"/>
+          <w:color w:val="000000"/>
+          <w:spacing w:val="0"/>
+          <w:sz w:val="18"/>
+          <w:szCs w:val="18"/>
+          <w:shd w:val="clear" w:fill="F8F8F8"/>
+        </w:rPr>
+        <w:t>SimpleFactory.factory(</w:t>
       </w:r>
       <w:r>
         <w:rPr>
@@ -3337,7 +3359,6 @@
           <w:spacing w:val="0"/>
           <w:sz w:val="18"/>
           <w:szCs w:val="18"/>
-          <w:bdr w:val="none" w:color="auto" w:sz="0" w:space="0"/>
           <w:shd w:val="clear" w:fill="F8F8F8"/>
         </w:rPr>
         <w:t>"AirCondition"</w:t>
@@ -3352,7 +3373,6 @@
           <w:spacing w:val="0"/>
           <w:sz w:val="18"/>
           <w:szCs w:val="18"/>
-          <w:bdr w:val="none" w:color="auto" w:sz="0" w:space="0"/>
           <w:shd w:val="clear" w:fill="F8F8F8"/>
         </w:rPr>
         <w:t>); </w:t>
@@ -3391,7 +3411,6 @@
           <w:spacing w:val="0"/>
           <w:sz w:val="18"/>
           <w:szCs w:val="18"/>
-          <w:bdr w:val="none" w:color="auto" w:sz="0" w:space="0"/>
           <w:shd w:val="clear" w:fill="F8F8F8"/>
         </w:rPr>
         <w:t>            } </w:t>
@@ -3406,7 +3425,6 @@
           <w:spacing w:val="0"/>
           <w:sz w:val="18"/>
           <w:szCs w:val="18"/>
-          <w:bdr w:val="none" w:color="auto" w:sz="0" w:space="0"/>
           <w:shd w:val="clear" w:fill="F8F8F8"/>
         </w:rPr>
         <w:t>catch</w:t>
@@ -3421,7 +3439,6 @@
           <w:spacing w:val="0"/>
           <w:sz w:val="18"/>
           <w:szCs w:val="18"/>
-          <w:bdr w:val="none" w:color="auto" w:sz="0" w:space="0"/>
           <w:shd w:val="clear" w:fill="F8F8F8"/>
         </w:rPr>
         <w:t> (Exception e) { </w:t>
@@ -3460,7 +3477,6 @@
           <w:spacing w:val="0"/>
           <w:sz w:val="18"/>
           <w:szCs w:val="18"/>
-          <w:bdr w:val="none" w:color="auto" w:sz="0" w:space="0"/>
           <w:shd w:val="clear" w:fill="F8F8F8"/>
         </w:rPr>
         <w:t>        e.printStackTrace(); </w:t>
@@ -3499,7 +3515,6 @@
           <w:spacing w:val="0"/>
           <w:sz w:val="18"/>
           <w:szCs w:val="18"/>
-          <w:bdr w:val="none" w:color="auto" w:sz="0" w:space="0"/>
           <w:shd w:val="clear" w:fill="F8F8F8"/>
         </w:rPr>
         <w:t>    } </w:t>
@@ -3538,7 +3553,6 @@
           <w:spacing w:val="0"/>
           <w:sz w:val="18"/>
           <w:szCs w:val="18"/>
-          <w:bdr w:val="none" w:color="auto" w:sz="0" w:space="0"/>
           <w:shd w:val="clear" w:fill="F8F8F8"/>
         </w:rPr>
         <w:t>} </w:t>
@@ -4136,6 +4150,21 @@
       </w:r>
       <w:r>
         <w:rPr>
+          <w:rFonts w:hint="eastAsia" w:ascii="Consolas" w:hAnsi="Consolas" w:eastAsia="宋体" w:cs="Consolas"/>
+          <w:b w:val="0"/>
+          <w:i w:val="0"/>
+          <w:caps w:val="0"/>
+          <w:color w:val="000000"/>
+          <w:spacing w:val="0"/>
+          <w:sz w:val="18"/>
+          <w:szCs w:val="18"/>
+          <w:shd w:val="clear" w:fill="F8F8F8"/>
+          <w:lang w:val="en-US" w:eastAsia="zh-CN"/>
+        </w:rPr>
+        <w:t xml:space="preserve"> </w:t>
+      </w:r>
+      <w:r>
+        <w:rPr>
           <w:rFonts w:hint="default" w:ascii="Consolas" w:hAnsi="Consolas" w:eastAsia="Consolas" w:cs="Consolas"/>
           <w:b/>
           <w:i w:val="0"/>
@@ -4160,7 +4189,36 @@
           <w:szCs w:val="18"/>
           <w:shd w:val="clear" w:fill="F8F8F8"/>
         </w:rPr>
-        <w:t> Product{}</w:t>
+        <w:t> </w:t>
+      </w:r>
+      <w:r>
+        <w:rPr>
+          <w:rFonts w:hint="eastAsia" w:ascii="Consolas" w:hAnsi="Consolas" w:eastAsia="宋体" w:cs="Consolas"/>
+          <w:b w:val="0"/>
+          <w:i w:val="0"/>
+          <w:caps w:val="0"/>
+          <w:color w:val="000000"/>
+          <w:spacing w:val="0"/>
+          <w:sz w:val="18"/>
+          <w:szCs w:val="18"/>
+          <w:shd w:val="clear" w:fill="F8F8F8"/>
+          <w:lang w:val="en-US" w:eastAsia="zh-CN"/>
+        </w:rPr>
+        <w:t xml:space="preserve"> </w:t>
+      </w:r>
+      <w:r>
+        <w:rPr>
+          <w:rFonts w:hint="default" w:ascii="Consolas" w:hAnsi="Consolas" w:eastAsia="Consolas" w:cs="Consolas"/>
+          <w:b w:val="0"/>
+          <w:i w:val="0"/>
+          <w:caps w:val="0"/>
+          <w:color w:val="000000"/>
+          <w:spacing w:val="0"/>
+          <w:sz w:val="18"/>
+          <w:szCs w:val="18"/>
+          <w:shd w:val="clear" w:fill="F8F8F8"/>
+        </w:rPr>
+        <w:t>Product{}</w:t>
       </w:r>
       <w:r>
         <w:rPr>
@@ -4266,7 +4324,6 @@
           <w:spacing w:val="0"/>
           <w:sz w:val="18"/>
           <w:szCs w:val="18"/>
-          <w:bdr w:val="none" w:color="auto" w:sz="0" w:space="0"/>
           <w:shd w:val="clear" w:fill="F8F8F8"/>
         </w:rPr>
         <w:t>public</w:t>
@@ -4281,7 +4338,6 @@
           <w:spacing w:val="0"/>
           <w:sz w:val="18"/>
           <w:szCs w:val="18"/>
-          <w:bdr w:val="none" w:color="auto" w:sz="0" w:space="0"/>
           <w:shd w:val="clear" w:fill="F8F8F8"/>
         </w:rPr>
         <w:t> </w:t>
@@ -4296,7 +4352,6 @@
           <w:spacing w:val="0"/>
           <w:sz w:val="18"/>
           <w:szCs w:val="18"/>
-          <w:bdr w:val="none" w:color="auto" w:sz="0" w:space="0"/>
           <w:shd w:val="clear" w:fill="F8F8F8"/>
         </w:rPr>
         <w:t>interface</w:t>
@@ -4311,7 +4366,6 @@
           <w:spacing w:val="0"/>
           <w:sz w:val="18"/>
           <w:szCs w:val="18"/>
-          <w:bdr w:val="none" w:color="auto" w:sz="0" w:space="0"/>
           <w:shd w:val="clear" w:fill="F8F8F8"/>
         </w:rPr>
         <w:t> Factory{ </w:t>
@@ -4326,7 +4380,6 @@
           <w:spacing w:val="0"/>
           <w:sz w:val="18"/>
           <w:szCs w:val="18"/>
-          <w:bdr w:val="none" w:color="auto" w:sz="0" w:space="0"/>
           <w:shd w:val="clear" w:fill="F8F8F8"/>
           <w:lang w:val="en-US" w:eastAsia="zh-CN"/>
         </w:rPr>
@@ -4366,13 +4419,27 @@
           <w:spacing w:val="0"/>
           <w:sz w:val="18"/>
           <w:szCs w:val="18"/>
-          <w:bdr w:val="none" w:color="auto" w:sz="0" w:space="0"/>
           <w:shd w:val="clear" w:fill="F8F8F8"/>
         </w:rPr>
         <w:t>  </w:t>
       </w:r>
       <w:r>
         <w:rPr>
+          <w:rFonts w:hint="eastAsia" w:ascii="Consolas" w:hAnsi="Consolas" w:eastAsia="宋体" w:cs="Consolas"/>
+          <w:b w:val="0"/>
+          <w:i w:val="0"/>
+          <w:caps w:val="0"/>
+          <w:color w:val="000000"/>
+          <w:spacing w:val="0"/>
+          <w:sz w:val="18"/>
+          <w:szCs w:val="18"/>
+          <w:shd w:val="clear" w:fill="F8F8F8"/>
+          <w:lang w:val="en-US" w:eastAsia="zh-CN"/>
+        </w:rPr>
+        <w:t>p</w:t>
+      </w:r>
+      <w:r>
+        <w:rPr>
           <w:rFonts w:hint="default" w:ascii="Consolas" w:hAnsi="Consolas" w:eastAsia="Consolas" w:cs="Consolas"/>
           <w:b/>
           <w:i w:val="0"/>
@@ -4381,25 +4448,81 @@
           <w:spacing w:val="0"/>
           <w:sz w:val="18"/>
           <w:szCs w:val="18"/>
-          <w:bdr w:val="none" w:color="auto" w:sz="0" w:space="0"/>
-          <w:shd w:val="clear" w:fill="F8F8F8"/>
-        </w:rPr>
-        <w:t>public</w:t>
-      </w:r>
-      <w:r>
-        <w:rPr>
-          <w:rFonts w:hint="default" w:ascii="Consolas" w:hAnsi="Consolas" w:eastAsia="Consolas" w:cs="Consolas"/>
-          <w:b w:val="0"/>
-          <w:i w:val="0"/>
-          <w:caps w:val="0"/>
-          <w:color w:val="000000"/>
-          <w:spacing w:val="0"/>
-          <w:sz w:val="18"/>
-          <w:szCs w:val="18"/>
-          <w:bdr w:val="none" w:color="auto" w:sz="0" w:space="0"/>
-          <w:shd w:val="clear" w:fill="F8F8F8"/>
-        </w:rPr>
-        <w:t> Product create(); </w:t>
+          <w:shd w:val="clear" w:fill="F8F8F8"/>
+        </w:rPr>
+        <w:t>ublic</w:t>
+      </w:r>
+      <w:r>
+        <w:rPr>
+          <w:rFonts w:hint="eastAsia" w:ascii="Consolas" w:hAnsi="Consolas" w:eastAsia="宋体" w:cs="Consolas"/>
+          <w:b/>
+          <w:i w:val="0"/>
+          <w:caps w:val="0"/>
+          <w:color w:val="006699"/>
+          <w:spacing w:val="0"/>
+          <w:sz w:val="18"/>
+          <w:szCs w:val="18"/>
+          <w:shd w:val="clear" w:fill="F8F8F8"/>
+          <w:lang w:val="en-US" w:eastAsia="zh-CN"/>
+        </w:rPr>
+        <w:t xml:space="preserve"> </w:t>
+      </w:r>
+      <w:r>
+        <w:rPr>
+          <w:rFonts w:hint="default" w:ascii="Consolas" w:hAnsi="Consolas" w:eastAsia="Consolas" w:cs="Consolas"/>
+          <w:b w:val="0"/>
+          <w:i w:val="0"/>
+          <w:caps w:val="0"/>
+          <w:color w:val="000000"/>
+          <w:spacing w:val="0"/>
+          <w:sz w:val="18"/>
+          <w:szCs w:val="18"/>
+          <w:shd w:val="clear" w:fill="F8F8F8"/>
+        </w:rPr>
+        <w:t> </w:t>
+      </w:r>
+      <w:r>
+        <w:rPr>
+          <w:rFonts w:hint="default" w:ascii="Consolas" w:hAnsi="Consolas" w:eastAsia="Consolas" w:cs="Consolas"/>
+          <w:b w:val="0"/>
+          <w:i w:val="0"/>
+          <w:caps w:val="0"/>
+          <w:color w:val="C00000"/>
+          <w:spacing w:val="0"/>
+          <w:sz w:val="18"/>
+          <w:szCs w:val="18"/>
+          <w:shd w:val="clear" w:fill="F8F8F8"/>
+        </w:rPr>
+        <w:t xml:space="preserve">Product </w:t>
+      </w:r>
+      <w:r>
+        <w:rPr>
+          <w:rFonts w:hint="eastAsia" w:ascii="Consolas" w:hAnsi="Consolas" w:eastAsia="宋体" w:cs="Consolas"/>
+          <w:b w:val="0"/>
+          <w:i w:val="0"/>
+          <w:caps w:val="0"/>
+          <w:color w:val="C00000"/>
+          <w:spacing w:val="0"/>
+          <w:sz w:val="18"/>
+          <w:szCs w:val="18"/>
+          <w:shd w:val="clear" w:fill="F8F8F8"/>
+          <w:lang w:val="en-US" w:eastAsia="zh-CN"/>
+        </w:rPr>
+        <w:t xml:space="preserve"> </w:t>
+      </w:r>
+      <w:r>
+        <w:rPr>
+          <w:rFonts w:hint="default" w:ascii="Consolas" w:hAnsi="Consolas" w:eastAsia="Consolas" w:cs="Consolas"/>
+          <w:b w:val="0"/>
+          <w:i w:val="0"/>
+          <w:caps w:val="0"/>
+          <w:color w:val="000000"/>
+          <w:spacing w:val="0"/>
+          <w:sz w:val="18"/>
+          <w:szCs w:val="18"/>
+          <w:shd w:val="clear" w:fill="F8F8F8"/>
+        </w:rPr>
+        <w:t>create(); </w:t>
       </w:r>
     </w:p>
     <w:p>
@@ -4435,7 +4558,6 @@
           <w:spacing w:val="0"/>
           <w:sz w:val="18"/>
           <w:szCs w:val="18"/>
-          <w:bdr w:val="none" w:color="auto" w:sz="0" w:space="0"/>
           <w:shd w:val="clear" w:fill="F8F8F8"/>
         </w:rPr>
         <w:t>} </w:t>
@@ -4547,7 +4669,6 @@
           <w:spacing w:val="0"/>
           <w:sz w:val="18"/>
           <w:szCs w:val="18"/>
-          <w:bdr w:val="none" w:color="auto" w:sz="0" w:space="0"/>
           <w:shd w:val="clear" w:fill="F8F8F8"/>
         </w:rPr>
         <w:t>public</w:t>
@@ -4562,7 +4683,6 @@
           <w:spacing w:val="0"/>
           <w:sz w:val="18"/>
           <w:szCs w:val="18"/>
-          <w:bdr w:val="none" w:color="auto" w:sz="0" w:space="0"/>
           <w:shd w:val="clear" w:fill="F8F8F8"/>
         </w:rPr>
         <w:t> </w:t>
@@ -4577,7 +4697,6 @@
           <w:spacing w:val="0"/>
           <w:sz w:val="18"/>
           <w:szCs w:val="18"/>
-          <w:bdr w:val="none" w:color="auto" w:sz="0" w:space="0"/>
           <w:shd w:val="clear" w:fill="F8F8F8"/>
         </w:rPr>
         <w:t>class</w:t>
@@ -4592,7 +4711,6 @@
           <w:spacing w:val="0"/>
           <w:sz w:val="18"/>
           <w:szCs w:val="18"/>
-          <w:bdr w:val="none" w:color="auto" w:sz="0" w:space="0"/>
           <w:shd w:val="clear" w:fill="F8F8F8"/>
         </w:rPr>
         <w:t> Washer </w:t>
@@ -4607,7 +4725,6 @@
           <w:spacing w:val="0"/>
           <w:sz w:val="18"/>
           <w:szCs w:val="18"/>
-          <w:bdr w:val="none" w:color="auto" w:sz="0" w:space="0"/>
           <w:shd w:val="clear" w:fill="F8F8F8"/>
         </w:rPr>
         <w:t>implements</w:t>
@@ -4622,7 +4739,6 @@
           <w:spacing w:val="0"/>
           <w:sz w:val="18"/>
           <w:szCs w:val="18"/>
-          <w:bdr w:val="none" w:color="auto" w:sz="0" w:space="0"/>
           <w:shd w:val="clear" w:fill="F8F8F8"/>
         </w:rPr>
         <w:t> Product{ </w:t>
@@ -4661,7 +4777,6 @@
           <w:spacing w:val="0"/>
           <w:sz w:val="18"/>
           <w:szCs w:val="18"/>
-          <w:bdr w:val="none" w:color="auto" w:sz="0" w:space="0"/>
           <w:shd w:val="clear" w:fill="F8F8F8"/>
         </w:rPr>
         <w:t>   </w:t>
@@ -4676,7 +4791,6 @@
           <w:spacing w:val="0"/>
           <w:sz w:val="18"/>
           <w:szCs w:val="18"/>
-          <w:bdr w:val="none" w:color="auto" w:sz="0" w:space="0"/>
           <w:shd w:val="clear" w:fill="F8F8F8"/>
         </w:rPr>
         <w:t>public</w:t>
@@ -4691,7 +4805,6 @@
           <w:spacing w:val="0"/>
           <w:sz w:val="18"/>
           <w:szCs w:val="18"/>
-          <w:bdr w:val="none" w:color="auto" w:sz="0" w:space="0"/>
           <w:shd w:val="clear" w:fill="F8F8F8"/>
         </w:rPr>
         <w:t> Washer(){ </w:t>
@@ -4730,7 +4843,6 @@
           <w:spacing w:val="0"/>
           <w:sz w:val="18"/>
           <w:szCs w:val="18"/>
-          <w:bdr w:val="none" w:color="auto" w:sz="0" w:space="0"/>
           <w:shd w:val="clear" w:fill="F8F8F8"/>
         </w:rPr>
         <w:t>       System.out.println(</w:t>
@@ -4745,7 +4857,6 @@
           <w:spacing w:val="0"/>
           <w:sz w:val="18"/>
           <w:szCs w:val="18"/>
-          <w:bdr w:val="none" w:color="auto" w:sz="0" w:space="0"/>
           <w:shd w:val="clear" w:fill="F8F8F8"/>
         </w:rPr>
         <w:t>"洗衣机被制造了"</w:t>
@@ -4760,7 +4871,6 @@
           <w:spacing w:val="0"/>
           <w:sz w:val="18"/>
           <w:szCs w:val="18"/>
-          <w:bdr w:val="none" w:color="auto" w:sz="0" w:space="0"/>
           <w:shd w:val="clear" w:fill="F8F8F8"/>
         </w:rPr>
         <w:t>); </w:t>
@@ -4799,7 +4909,6 @@
           <w:spacing w:val="0"/>
           <w:sz w:val="18"/>
           <w:szCs w:val="18"/>
-          <w:bdr w:val="none" w:color="auto" w:sz="0" w:space="0"/>
           <w:shd w:val="clear" w:fill="F8F8F8"/>
         </w:rPr>
         <w:t>   } </w:t>
@@ -4838,7 +4947,6 @@
           <w:spacing w:val="0"/>
           <w:sz w:val="18"/>
           <w:szCs w:val="18"/>
-          <w:bdr w:val="none" w:color="auto" w:sz="0" w:space="0"/>
           <w:shd w:val="clear" w:fill="F8F8F8"/>
         </w:rPr>
         <w:t>} </w:t>
@@ -4877,7 +4985,6 @@
           <w:spacing w:val="0"/>
           <w:sz w:val="18"/>
           <w:szCs w:val="18"/>
-          <w:bdr w:val="none" w:color="auto" w:sz="0" w:space="0"/>
           <w:shd w:val="clear" w:fill="F8F8F8"/>
         </w:rPr>
         <w:t> </w:t>
@@ -4916,7 +5023,6 @@
           <w:spacing w:val="0"/>
           <w:sz w:val="18"/>
           <w:szCs w:val="18"/>
-          <w:bdr w:val="none" w:color="auto" w:sz="0" w:space="0"/>
           <w:shd w:val="clear" w:fill="F8F8F8"/>
         </w:rPr>
         <w:t>public</w:t>
@@ -4931,7 +5037,6 @@
           <w:spacing w:val="0"/>
           <w:sz w:val="18"/>
           <w:szCs w:val="18"/>
-          <w:bdr w:val="none" w:color="auto" w:sz="0" w:space="0"/>
           <w:shd w:val="clear" w:fill="F8F8F8"/>
         </w:rPr>
         <w:t> </w:t>
@@ -4946,7 +5051,6 @@
           <w:spacing w:val="0"/>
           <w:sz w:val="18"/>
           <w:szCs w:val="18"/>
-          <w:bdr w:val="none" w:color="auto" w:sz="0" w:space="0"/>
           <w:shd w:val="clear" w:fill="F8F8F8"/>
         </w:rPr>
         <w:t>class</w:t>
@@ -4961,7 +5065,6 @@
           <w:spacing w:val="0"/>
           <w:sz w:val="18"/>
           <w:szCs w:val="18"/>
-          <w:bdr w:val="none" w:color="auto" w:sz="0" w:space="0"/>
           <w:shd w:val="clear" w:fill="F8F8F8"/>
         </w:rPr>
         <w:t> Icebox </w:t>
@@ -4976,7 +5079,6 @@
           <w:spacing w:val="0"/>
           <w:sz w:val="18"/>
           <w:szCs w:val="18"/>
-          <w:bdr w:val="none" w:color="auto" w:sz="0" w:space="0"/>
           <w:shd w:val="clear" w:fill="F8F8F8"/>
         </w:rPr>
         <w:t>implements</w:t>
@@ -4991,7 +5093,6 @@
           <w:spacing w:val="0"/>
           <w:sz w:val="18"/>
           <w:szCs w:val="18"/>
-          <w:bdr w:val="none" w:color="auto" w:sz="0" w:space="0"/>
           <w:shd w:val="clear" w:fill="F8F8F8"/>
         </w:rPr>
         <w:t> Product{ </w:t>
@@ -5030,7 +5131,6 @@
           <w:spacing w:val="0"/>
           <w:sz w:val="18"/>
           <w:szCs w:val="18"/>
-          <w:bdr w:val="none" w:color="auto" w:sz="0" w:space="0"/>
           <w:shd w:val="clear" w:fill="F8F8F8"/>
         </w:rPr>
         <w:t>   </w:t>
@@ -5045,7 +5145,6 @@
           <w:spacing w:val="0"/>
           <w:sz w:val="18"/>
           <w:szCs w:val="18"/>
-          <w:bdr w:val="none" w:color="auto" w:sz="0" w:space="0"/>
           <w:shd w:val="clear" w:fill="F8F8F8"/>
         </w:rPr>
         <w:t>public</w:t>
@@ -5060,7 +5159,6 @@
           <w:spacing w:val="0"/>
           <w:sz w:val="18"/>
           <w:szCs w:val="18"/>
-          <w:bdr w:val="none" w:color="auto" w:sz="0" w:space="0"/>
           <w:shd w:val="clear" w:fill="F8F8F8"/>
         </w:rPr>
         <w:t> Icebox(){ </w:t>
@@ -5099,7 +5197,6 @@
           <w:spacing w:val="0"/>
           <w:sz w:val="18"/>
           <w:szCs w:val="18"/>
-          <w:bdr w:val="none" w:color="auto" w:sz="0" w:space="0"/>
           <w:shd w:val="clear" w:fill="F8F8F8"/>
         </w:rPr>
         <w:t>       System.out.println(</w:t>
@@ -5114,7 +5211,6 @@
           <w:spacing w:val="0"/>
           <w:sz w:val="18"/>
           <w:szCs w:val="18"/>
-          <w:bdr w:val="none" w:color="auto" w:sz="0" w:space="0"/>
           <w:shd w:val="clear" w:fill="F8F8F8"/>
         </w:rPr>
         <w:t>"冰箱被制造了"</w:t>
@@ -5129,7 +5225,6 @@
           <w:spacing w:val="0"/>
           <w:sz w:val="18"/>
           <w:szCs w:val="18"/>
-          <w:bdr w:val="none" w:color="auto" w:sz="0" w:space="0"/>
           <w:shd w:val="clear" w:fill="F8F8F8"/>
         </w:rPr>
         <w:t>); </w:t>
@@ -5168,7 +5263,6 @@
           <w:spacing w:val="0"/>
           <w:sz w:val="18"/>
           <w:szCs w:val="18"/>
-          <w:bdr w:val="none" w:color="auto" w:sz="0" w:space="0"/>
           <w:shd w:val="clear" w:fill="F8F8F8"/>
         </w:rPr>
         <w:t>   } </w:t>
@@ -5207,7 +5301,6 @@
           <w:spacing w:val="0"/>
           <w:sz w:val="18"/>
           <w:szCs w:val="18"/>
-          <w:bdr w:val="none" w:color="auto" w:sz="0" w:space="0"/>
           <w:shd w:val="clear" w:fill="F8F8F8"/>
         </w:rPr>
         <w:t>} </w:t>
@@ -5246,7 +5339,6 @@
           <w:spacing w:val="0"/>
           <w:sz w:val="18"/>
           <w:szCs w:val="18"/>
-          <w:bdr w:val="none" w:color="auto" w:sz="0" w:space="0"/>
           <w:shd w:val="clear" w:fill="F8F8F8"/>
         </w:rPr>
         <w:t> </w:t>
@@ -5285,7 +5377,6 @@
           <w:spacing w:val="0"/>
           <w:sz w:val="18"/>
           <w:szCs w:val="18"/>
-          <w:bdr w:val="none" w:color="auto" w:sz="0" w:space="0"/>
           <w:shd w:val="clear" w:fill="F8F8F8"/>
         </w:rPr>
         <w:t>public</w:t>
@@ -5300,7 +5391,6 @@
           <w:spacing w:val="0"/>
           <w:sz w:val="18"/>
           <w:szCs w:val="18"/>
-          <w:bdr w:val="none" w:color="auto" w:sz="0" w:space="0"/>
           <w:shd w:val="clear" w:fill="F8F8F8"/>
         </w:rPr>
         <w:t> </w:t>
@@ -5315,7 +5405,6 @@
           <w:spacing w:val="0"/>
           <w:sz w:val="18"/>
           <w:szCs w:val="18"/>
-          <w:bdr w:val="none" w:color="auto" w:sz="0" w:space="0"/>
           <w:shd w:val="clear" w:fill="F8F8F8"/>
         </w:rPr>
         <w:t>class</w:t>
@@ -5330,7 +5419,6 @@
           <w:spacing w:val="0"/>
           <w:sz w:val="18"/>
           <w:szCs w:val="18"/>
-          <w:bdr w:val="none" w:color="auto" w:sz="0" w:space="0"/>
           <w:shd w:val="clear" w:fill="F8F8F8"/>
         </w:rPr>
         <w:t> AirCondition </w:t>
@@ -5345,7 +5433,6 @@
           <w:spacing w:val="0"/>
           <w:sz w:val="18"/>
           <w:szCs w:val="18"/>
-          <w:bdr w:val="none" w:color="auto" w:sz="0" w:space="0"/>
           <w:shd w:val="clear" w:fill="F8F8F8"/>
         </w:rPr>
         <w:t>implements</w:t>
@@ -5360,7 +5447,6 @@
           <w:spacing w:val="0"/>
           <w:sz w:val="18"/>
           <w:szCs w:val="18"/>
-          <w:bdr w:val="none" w:color="auto" w:sz="0" w:space="0"/>
           <w:shd w:val="clear" w:fill="F8F8F8"/>
         </w:rPr>
         <w:t> Product{ </w:t>
@@ -5399,7 +5485,6 @@
           <w:spacing w:val="0"/>
           <w:sz w:val="18"/>
           <w:szCs w:val="18"/>
-          <w:bdr w:val="none" w:color="auto" w:sz="0" w:space="0"/>
           <w:shd w:val="clear" w:fill="F8F8F8"/>
         </w:rPr>
         <w:t>   </w:t>
@@ -5414,7 +5499,6 @@
           <w:spacing w:val="0"/>
           <w:sz w:val="18"/>
           <w:szCs w:val="18"/>
-          <w:bdr w:val="none" w:color="auto" w:sz="0" w:space="0"/>
           <w:shd w:val="clear" w:fill="F8F8F8"/>
         </w:rPr>
         <w:t>public</w:t>
@@ -5429,7 +5513,6 @@
           <w:spacing w:val="0"/>
           <w:sz w:val="18"/>
           <w:szCs w:val="18"/>
-          <w:bdr w:val="none" w:color="auto" w:sz="0" w:space="0"/>
           <w:shd w:val="clear" w:fill="F8F8F8"/>
         </w:rPr>
         <w:t> Icebox(){ </w:t>
@@ -5468,7 +5551,6 @@
           <w:spacing w:val="0"/>
           <w:sz w:val="18"/>
           <w:szCs w:val="18"/>
-          <w:bdr w:val="none" w:color="auto" w:sz="0" w:space="0"/>
           <w:shd w:val="clear" w:fill="F8F8F8"/>
         </w:rPr>
         <w:t>       System.out.println(</w:t>
@@ -5483,7 +5565,6 @@
           <w:spacing w:val="0"/>
           <w:sz w:val="18"/>
           <w:szCs w:val="18"/>
-          <w:bdr w:val="none" w:color="auto" w:sz="0" w:space="0"/>
           <w:shd w:val="clear" w:fill="F8F8F8"/>
         </w:rPr>
         <w:t>"空调被制造了"</w:t>
@@ -5498,7 +5579,6 @@
           <w:spacing w:val="0"/>
           <w:sz w:val="18"/>
           <w:szCs w:val="18"/>
-          <w:bdr w:val="none" w:color="auto" w:sz="0" w:space="0"/>
           <w:shd w:val="clear" w:fill="F8F8F8"/>
         </w:rPr>
         <w:t>); </w:t>
@@ -5537,7 +5617,6 @@
           <w:spacing w:val="0"/>
           <w:sz w:val="18"/>
           <w:szCs w:val="18"/>
-          <w:bdr w:val="none" w:color="auto" w:sz="0" w:space="0"/>
           <w:shd w:val="clear" w:fill="F8F8F8"/>
         </w:rPr>
         <w:t>   } </w:t>
@@ -5576,7 +5655,6 @@
           <w:spacing w:val="0"/>
           <w:sz w:val="18"/>
           <w:szCs w:val="18"/>
-          <w:bdr w:val="none" w:color="auto" w:sz="0" w:space="0"/>
           <w:shd w:val="clear" w:fill="F8F8F8"/>
         </w:rPr>
         <w:t>} </w:t>
@@ -5672,7 +5750,6 @@
           <w:spacing w:val="0"/>
           <w:sz w:val="18"/>
           <w:szCs w:val="18"/>
-          <w:bdr w:val="none" w:color="auto" w:sz="0" w:space="0"/>
           <w:shd w:val="clear" w:fill="F8F8F8"/>
         </w:rPr>
         <w:t>//创建洗衣机的工厂</w:t>
@@ -5687,7 +5764,6 @@
           <w:spacing w:val="0"/>
           <w:sz w:val="18"/>
           <w:szCs w:val="18"/>
-          <w:bdr w:val="none" w:color="auto" w:sz="0" w:space="0"/>
           <w:shd w:val="clear" w:fill="F8F8F8"/>
         </w:rPr>
         <w:t> </w:t>
@@ -5726,7 +5802,6 @@
           <w:spacing w:val="0"/>
           <w:sz w:val="18"/>
           <w:szCs w:val="18"/>
-          <w:bdr w:val="none" w:color="auto" w:sz="0" w:space="0"/>
           <w:shd w:val="clear" w:fill="F8F8F8"/>
         </w:rPr>
         <w:t>public</w:t>
@@ -5741,7 +5816,6 @@
           <w:spacing w:val="0"/>
           <w:sz w:val="18"/>
           <w:szCs w:val="18"/>
-          <w:bdr w:val="none" w:color="auto" w:sz="0" w:space="0"/>
           <w:shd w:val="clear" w:fill="F8F8F8"/>
         </w:rPr>
         <w:t> </w:t>
@@ -5756,7 +5830,6 @@
           <w:spacing w:val="0"/>
           <w:sz w:val="18"/>
           <w:szCs w:val="18"/>
-          <w:bdr w:val="none" w:color="auto" w:sz="0" w:space="0"/>
           <w:shd w:val="clear" w:fill="F8F8F8"/>
         </w:rPr>
         <w:t>class</w:t>
@@ -5771,7 +5844,6 @@
           <w:spacing w:val="0"/>
           <w:sz w:val="18"/>
           <w:szCs w:val="18"/>
-          <w:bdr w:val="none" w:color="auto" w:sz="0" w:space="0"/>
           <w:shd w:val="clear" w:fill="F8F8F8"/>
         </w:rPr>
         <w:t> CreateWasher </w:t>
@@ -5786,7 +5858,6 @@
           <w:spacing w:val="0"/>
           <w:sz w:val="18"/>
           <w:szCs w:val="18"/>
-          <w:bdr w:val="none" w:color="auto" w:sz="0" w:space="0"/>
           <w:shd w:val="clear" w:fill="F8F8F8"/>
         </w:rPr>
         <w:t>implements</w:t>
@@ -5801,7 +5872,6 @@
           <w:spacing w:val="0"/>
           <w:sz w:val="18"/>
           <w:szCs w:val="18"/>
-          <w:bdr w:val="none" w:color="auto" w:sz="0" w:space="0"/>
           <w:shd w:val="clear" w:fill="F8F8F8"/>
         </w:rPr>
         <w:t> Factory{ </w:t>
@@ -5840,7 +5910,6 @@
           <w:spacing w:val="0"/>
           <w:sz w:val="18"/>
           <w:szCs w:val="18"/>
-          <w:bdr w:val="none" w:color="auto" w:sz="0" w:space="0"/>
           <w:shd w:val="clear" w:fill="F8F8F8"/>
         </w:rPr>
         <w:t>    </w:t>
@@ -5855,7 +5924,6 @@
           <w:spacing w:val="0"/>
           <w:sz w:val="18"/>
           <w:szCs w:val="18"/>
-          <w:bdr w:val="none" w:color="auto" w:sz="0" w:space="0"/>
           <w:shd w:val="clear" w:fill="F8F8F8"/>
         </w:rPr>
         <w:t>public</w:t>
@@ -5870,10 +5938,67 @@
           <w:spacing w:val="0"/>
           <w:sz w:val="18"/>
           <w:szCs w:val="18"/>
-          <w:bdr w:val="none" w:color="auto" w:sz="0" w:space="0"/>
-          <w:shd w:val="clear" w:fill="F8F8F8"/>
-        </w:rPr>
-        <w:t> Product create(){ </w:t>
+          <w:shd w:val="clear" w:fill="F8F8F8"/>
+        </w:rPr>
+        <w:t> </w:t>
+      </w:r>
+      <w:r>
+        <w:rPr>
+          <w:rFonts w:hint="eastAsia" w:ascii="Consolas" w:hAnsi="Consolas" w:eastAsia="宋体" w:cs="Consolas"/>
+          <w:b w:val="0"/>
+          <w:i w:val="0"/>
+          <w:caps w:val="0"/>
+          <w:color w:val="000000"/>
+          <w:spacing w:val="0"/>
+          <w:sz w:val="18"/>
+          <w:szCs w:val="18"/>
+          <w:shd w:val="clear" w:fill="F8F8F8"/>
+          <w:lang w:val="en-US" w:eastAsia="zh-CN"/>
+        </w:rPr>
+        <w:t xml:space="preserve"> </w:t>
+      </w:r>
+      <w:r>
+        <w:rPr>
+          <w:rFonts w:hint="default" w:ascii="Consolas" w:hAnsi="Consolas" w:eastAsia="Consolas" w:cs="Consolas"/>
+          <w:b w:val="0"/>
+          <w:i w:val="0"/>
+          <w:caps w:val="0"/>
+          <w:color w:val="000000"/>
+          <w:spacing w:val="0"/>
+          <w:sz w:val="18"/>
+          <w:szCs w:val="18"/>
+          <w:shd w:val="clear" w:fill="F8F8F8"/>
+        </w:rPr>
+        <w:t xml:space="preserve">Product </w:t>
+      </w:r>
+      <w:r>
+        <w:rPr>
+          <w:rFonts w:hint="eastAsia" w:ascii="Consolas" w:hAnsi="Consolas" w:eastAsia="宋体" w:cs="Consolas"/>
+          <w:b w:val="0"/>
+          <w:i w:val="0"/>
+          <w:caps w:val="0"/>
+          <w:color w:val="000000"/>
+          <w:spacing w:val="0"/>
+          <w:sz w:val="18"/>
+          <w:szCs w:val="18"/>
+          <w:shd w:val="clear" w:fill="F8F8F8"/>
+          <w:lang w:val="en-US" w:eastAsia="zh-CN"/>
+        </w:rPr>
+        <w:t xml:space="preserve"> </w:t>
+      </w:r>
+      <w:r>
+        <w:rPr>
+          <w:rFonts w:hint="default" w:ascii="Consolas" w:hAnsi="Consolas" w:eastAsia="Consolas" w:cs="Consolas"/>
+          <w:b w:val="0"/>
+          <w:i w:val="0"/>
+          <w:caps w:val="0"/>
+          <w:color w:val="000000"/>
+          <w:spacing w:val="0"/>
+          <w:sz w:val="18"/>
+          <w:szCs w:val="18"/>
+          <w:shd w:val="clear" w:fill="F8F8F8"/>
+        </w:rPr>
+        <w:t>create(){ </w:t>
       </w:r>
     </w:p>
     <w:p>
@@ -5909,7 +6034,6 @@
           <w:spacing w:val="0"/>
           <w:sz w:val="18"/>
           <w:szCs w:val="18"/>
-          <w:bdr w:val="none" w:color="auto" w:sz="0" w:space="0"/>
           <w:shd w:val="clear" w:fill="F8F8F8"/>
         </w:rPr>
         <w:t>          </w:t>
@@ -5924,7 +6048,6 @@
           <w:spacing w:val="0"/>
           <w:sz w:val="18"/>
           <w:szCs w:val="18"/>
-          <w:bdr w:val="none" w:color="auto" w:sz="0" w:space="0"/>
           <w:shd w:val="clear" w:fill="F8F8F8"/>
         </w:rPr>
         <w:t>return</w:t>
@@ -5939,7 +6062,6 @@
           <w:spacing w:val="0"/>
           <w:sz w:val="18"/>
           <w:szCs w:val="18"/>
-          <w:bdr w:val="none" w:color="auto" w:sz="0" w:space="0"/>
           <w:shd w:val="clear" w:fill="F8F8F8"/>
         </w:rPr>
         <w:t> </w:t>
@@ -5954,7 +6076,6 @@
           <w:spacing w:val="0"/>
           <w:sz w:val="18"/>
           <w:szCs w:val="18"/>
-          <w:bdr w:val="none" w:color="auto" w:sz="0" w:space="0"/>
           <w:shd w:val="clear" w:fill="F8F8F8"/>
         </w:rPr>
         <w:t>new</w:t>
@@ -5969,7 +6090,6 @@
           <w:spacing w:val="0"/>
           <w:sz w:val="18"/>
           <w:szCs w:val="18"/>
-          <w:bdr w:val="none" w:color="auto" w:sz="0" w:space="0"/>
           <w:shd w:val="clear" w:fill="F8F8F8"/>
         </w:rPr>
         <w:t> Washer(); </w:t>
@@ -6008,7 +6128,6 @@
           <w:spacing w:val="0"/>
           <w:sz w:val="18"/>
           <w:szCs w:val="18"/>
-          <w:bdr w:val="none" w:color="auto" w:sz="0" w:space="0"/>
           <w:shd w:val="clear" w:fill="F8F8F8"/>
         </w:rPr>
         <w:t>    } </w:t>
@@ -6047,7 +6166,6 @@
           <w:spacing w:val="0"/>
           <w:sz w:val="18"/>
           <w:szCs w:val="18"/>
-          <w:bdr w:val="none" w:color="auto" w:sz="0" w:space="0"/>
           <w:shd w:val="clear" w:fill="F8F8F8"/>
         </w:rPr>
         <w:t>} </w:t>
@@ -6086,7 +6204,6 @@
           <w:spacing w:val="0"/>
           <w:sz w:val="18"/>
           <w:szCs w:val="18"/>
-          <w:bdr w:val="none" w:color="auto" w:sz="0" w:space="0"/>
           <w:shd w:val="clear" w:fill="F8F8F8"/>
         </w:rPr>
         <w:t> </w:t>
@@ -6125,7 +6242,6 @@
           <w:spacing w:val="0"/>
           <w:sz w:val="18"/>
           <w:szCs w:val="18"/>
-          <w:bdr w:val="none" w:color="auto" w:sz="0" w:space="0"/>
           <w:shd w:val="clear" w:fill="F8F8F8"/>
         </w:rPr>
         <w:t>//创建冰箱的工厂</w:t>
@@ -6140,7 +6256,6 @@
           <w:spacing w:val="0"/>
           <w:sz w:val="18"/>
           <w:szCs w:val="18"/>
-          <w:bdr w:val="none" w:color="auto" w:sz="0" w:space="0"/>
           <w:shd w:val="clear" w:fill="F8F8F8"/>
         </w:rPr>
         <w:t> </w:t>
@@ -6179,7 +6294,6 @@
           <w:spacing w:val="0"/>
           <w:sz w:val="18"/>
           <w:szCs w:val="18"/>
-          <w:bdr w:val="none" w:color="auto" w:sz="0" w:space="0"/>
           <w:shd w:val="clear" w:fill="F8F8F8"/>
         </w:rPr>
         <w:t>public</w:t>
@@ -6194,7 +6308,6 @@
           <w:spacing w:val="0"/>
           <w:sz w:val="18"/>
           <w:szCs w:val="18"/>
-          <w:bdr w:val="none" w:color="auto" w:sz="0" w:space="0"/>
           <w:shd w:val="clear" w:fill="F8F8F8"/>
         </w:rPr>
         <w:t> </w:t>
@@ -6209,7 +6322,6 @@
           <w:spacing w:val="0"/>
           <w:sz w:val="18"/>
           <w:szCs w:val="18"/>
-          <w:bdr w:val="none" w:color="auto" w:sz="0" w:space="0"/>
           <w:shd w:val="clear" w:fill="F8F8F8"/>
         </w:rPr>
         <w:t>class</w:t>
@@ -6224,7 +6336,6 @@
           <w:spacing w:val="0"/>
           <w:sz w:val="18"/>
           <w:szCs w:val="18"/>
-          <w:bdr w:val="none" w:color="auto" w:sz="0" w:space="0"/>
           <w:shd w:val="clear" w:fill="F8F8F8"/>
         </w:rPr>
         <w:t> CreateIcebox </w:t>
@@ -6239,7 +6350,6 @@
           <w:spacing w:val="0"/>
           <w:sz w:val="18"/>
           <w:szCs w:val="18"/>
-          <w:bdr w:val="none" w:color="auto" w:sz="0" w:space="0"/>
           <w:shd w:val="clear" w:fill="F8F8F8"/>
         </w:rPr>
         <w:t>implements</w:t>
@@ -6254,7 +6364,6 @@
           <w:spacing w:val="0"/>
           <w:sz w:val="18"/>
           <w:szCs w:val="18"/>
-          <w:bdr w:val="none" w:color="auto" w:sz="0" w:space="0"/>
           <w:shd w:val="clear" w:fill="F8F8F8"/>
         </w:rPr>
         <w:t> Factory{ </w:t>
@@ -6293,7 +6402,6 @@
           <w:spacing w:val="0"/>
           <w:sz w:val="18"/>
           <w:szCs w:val="18"/>
-          <w:bdr w:val="none" w:color="auto" w:sz="0" w:space="0"/>
           <w:shd w:val="clear" w:fill="F8F8F8"/>
         </w:rPr>
         <w:t>    </w:t>
@@ -6308,7 +6416,6 @@
           <w:spacing w:val="0"/>
           <w:sz w:val="18"/>
           <w:szCs w:val="18"/>
-          <w:bdr w:val="none" w:color="auto" w:sz="0" w:space="0"/>
           <w:shd w:val="clear" w:fill="F8F8F8"/>
         </w:rPr>
         <w:t>public</w:t>
@@ -6323,7 +6430,6 @@
           <w:spacing w:val="0"/>
           <w:sz w:val="18"/>
           <w:szCs w:val="18"/>
-          <w:bdr w:val="none" w:color="auto" w:sz="0" w:space="0"/>
           <w:shd w:val="clear" w:fill="F8F8F8"/>
         </w:rPr>
         <w:t> Product create(){ </w:t>
@@ -6362,7 +6468,6 @@
           <w:spacing w:val="0"/>
           <w:sz w:val="18"/>
           <w:szCs w:val="18"/>
-          <w:bdr w:val="none" w:color="auto" w:sz="0" w:space="0"/>
           <w:shd w:val="clear" w:fill="F8F8F8"/>
         </w:rPr>
         <w:t>          </w:t>
@@ -6377,7 +6482,6 @@
           <w:spacing w:val="0"/>
           <w:sz w:val="18"/>
           <w:szCs w:val="18"/>
-          <w:bdr w:val="none" w:color="auto" w:sz="0" w:space="0"/>
           <w:shd w:val="clear" w:fill="F8F8F8"/>
         </w:rPr>
         <w:t>return</w:t>
@@ -6392,7 +6496,6 @@
           <w:spacing w:val="0"/>
           <w:sz w:val="18"/>
           <w:szCs w:val="18"/>
-          <w:bdr w:val="none" w:color="auto" w:sz="0" w:space="0"/>
           <w:shd w:val="clear" w:fill="F8F8F8"/>
         </w:rPr>
         <w:t> </w:t>
@@ -6407,7 +6510,6 @@
           <w:spacing w:val="0"/>
           <w:sz w:val="18"/>
           <w:szCs w:val="18"/>
-          <w:bdr w:val="none" w:color="auto" w:sz="0" w:space="0"/>
           <w:shd w:val="clear" w:fill="F8F8F8"/>
         </w:rPr>
         <w:t>new</w:t>
@@ -6422,7 +6524,6 @@
           <w:spacing w:val="0"/>
           <w:sz w:val="18"/>
           <w:szCs w:val="18"/>
-          <w:bdr w:val="none" w:color="auto" w:sz="0" w:space="0"/>
           <w:shd w:val="clear" w:fill="F8F8F8"/>
         </w:rPr>
         <w:t> Icebox(); </w:t>
@@ -6461,7 +6562,6 @@
           <w:spacing w:val="0"/>
           <w:sz w:val="18"/>
           <w:szCs w:val="18"/>
-          <w:bdr w:val="none" w:color="auto" w:sz="0" w:space="0"/>
           <w:shd w:val="clear" w:fill="F8F8F8"/>
         </w:rPr>
         <w:t>    } </w:t>
@@ -6500,7 +6600,6 @@
           <w:spacing w:val="0"/>
           <w:sz w:val="18"/>
           <w:szCs w:val="18"/>
-          <w:bdr w:val="none" w:color="auto" w:sz="0" w:space="0"/>
           <w:shd w:val="clear" w:fill="F8F8F8"/>
         </w:rPr>
         <w:t>} </w:t>
@@ -6539,7 +6638,6 @@
           <w:spacing w:val="0"/>
           <w:sz w:val="18"/>
           <w:szCs w:val="18"/>
-          <w:bdr w:val="none" w:color="auto" w:sz="0" w:space="0"/>
           <w:shd w:val="clear" w:fill="F8F8F8"/>
         </w:rPr>
         <w:t> </w:t>
@@ -6578,7 +6676,6 @@
           <w:spacing w:val="0"/>
           <w:sz w:val="18"/>
           <w:szCs w:val="18"/>
-          <w:bdr w:val="none" w:color="auto" w:sz="0" w:space="0"/>
           <w:shd w:val="clear" w:fill="F8F8F8"/>
         </w:rPr>
         <w:t>//创建空调的工厂</w:t>
@@ -6593,7 +6690,6 @@
           <w:spacing w:val="0"/>
           <w:sz w:val="18"/>
           <w:szCs w:val="18"/>
-          <w:bdr w:val="none" w:color="auto" w:sz="0" w:space="0"/>
           <w:shd w:val="clear" w:fill="F8F8F8"/>
         </w:rPr>
         <w:t> </w:t>
@@ -6632,7 +6728,6 @@
           <w:spacing w:val="0"/>
           <w:sz w:val="18"/>
           <w:szCs w:val="18"/>
-          <w:bdr w:val="none" w:color="auto" w:sz="0" w:space="0"/>
           <w:shd w:val="clear" w:fill="F8F8F8"/>
         </w:rPr>
         <w:t>public</w:t>
@@ -6647,7 +6742,6 @@
           <w:spacing w:val="0"/>
           <w:sz w:val="18"/>
           <w:szCs w:val="18"/>
-          <w:bdr w:val="none" w:color="auto" w:sz="0" w:space="0"/>
           <w:shd w:val="clear" w:fill="F8F8F8"/>
         </w:rPr>
         <w:t> </w:t>
@@ -6662,7 +6756,6 @@
           <w:spacing w:val="0"/>
           <w:sz w:val="18"/>
           <w:szCs w:val="18"/>
-          <w:bdr w:val="none" w:color="auto" w:sz="0" w:space="0"/>
           <w:shd w:val="clear" w:fill="F8F8F8"/>
         </w:rPr>
         <w:t>class</w:t>
@@ -6677,7 +6770,6 @@
           <w:spacing w:val="0"/>
           <w:sz w:val="18"/>
           <w:szCs w:val="18"/>
-          <w:bdr w:val="none" w:color="auto" w:sz="0" w:space="0"/>
           <w:shd w:val="clear" w:fill="F8F8F8"/>
         </w:rPr>
         <w:t> CreateAirCondition </w:t>
@@ -6692,7 +6784,6 @@
           <w:spacing w:val="0"/>
           <w:sz w:val="18"/>
           <w:szCs w:val="18"/>
-          <w:bdr w:val="none" w:color="auto" w:sz="0" w:space="0"/>
           <w:shd w:val="clear" w:fill="F8F8F8"/>
         </w:rPr>
         <w:t>implements</w:t>
@@ -6707,7 +6798,6 @@
           <w:spacing w:val="0"/>
           <w:sz w:val="18"/>
           <w:szCs w:val="18"/>
-          <w:bdr w:val="none" w:color="auto" w:sz="0" w:space="0"/>
           <w:shd w:val="clear" w:fill="F8F8F8"/>
         </w:rPr>
         <w:t> Factory{ </w:t>
@@ -6746,7 +6836,6 @@
           <w:spacing w:val="0"/>
           <w:sz w:val="18"/>
           <w:szCs w:val="18"/>
-          <w:bdr w:val="none" w:color="auto" w:sz="0" w:space="0"/>
           <w:shd w:val="clear" w:fill="F8F8F8"/>
         </w:rPr>
         <w:t>    </w:t>
@@ -6761,7 +6850,6 @@
           <w:spacing w:val="0"/>
           <w:sz w:val="18"/>
           <w:szCs w:val="18"/>
-          <w:bdr w:val="none" w:color="auto" w:sz="0" w:space="0"/>
           <w:shd w:val="clear" w:fill="F8F8F8"/>
         </w:rPr>
         <w:t>public</w:t>
@@ -6776,7 +6864,6 @@
           <w:spacing w:val="0"/>
           <w:sz w:val="18"/>
           <w:szCs w:val="18"/>
-          <w:bdr w:val="none" w:color="auto" w:sz="0" w:space="0"/>
           <w:shd w:val="clear" w:fill="F8F8F8"/>
         </w:rPr>
         <w:t> Product create(){ </w:t>
@@ -6815,7 +6902,6 @@
           <w:spacing w:val="0"/>
           <w:sz w:val="18"/>
           <w:szCs w:val="18"/>
-          <w:bdr w:val="none" w:color="auto" w:sz="0" w:space="0"/>
           <w:shd w:val="clear" w:fill="F8F8F8"/>
         </w:rPr>
         <w:t>          </w:t>
@@ -6830,7 +6916,6 @@
           <w:spacing w:val="0"/>
           <w:sz w:val="18"/>
           <w:szCs w:val="18"/>
-          <w:bdr w:val="none" w:color="auto" w:sz="0" w:space="0"/>
           <w:shd w:val="clear" w:fill="F8F8F8"/>
         </w:rPr>
         <w:t>return</w:t>
@@ -6845,7 +6930,6 @@
           <w:spacing w:val="0"/>
           <w:sz w:val="18"/>
           <w:szCs w:val="18"/>
-          <w:bdr w:val="none" w:color="auto" w:sz="0" w:space="0"/>
           <w:shd w:val="clear" w:fill="F8F8F8"/>
         </w:rPr>
         <w:t> </w:t>
@@ -6860,7 +6944,6 @@
           <w:spacing w:val="0"/>
           <w:sz w:val="18"/>
           <w:szCs w:val="18"/>
-          <w:bdr w:val="none" w:color="auto" w:sz="0" w:space="0"/>
           <w:shd w:val="clear" w:fill="F8F8F8"/>
         </w:rPr>
         <w:t>new</w:t>
@@ -6875,7 +6958,6 @@
           <w:spacing w:val="0"/>
           <w:sz w:val="18"/>
           <w:szCs w:val="18"/>
-          <w:bdr w:val="none" w:color="auto" w:sz="0" w:space="0"/>
           <w:shd w:val="clear" w:fill="F8F8F8"/>
         </w:rPr>
         <w:t> AirCondition(); </w:t>
@@ -6914,7 +6996,6 @@
           <w:spacing w:val="0"/>
           <w:sz w:val="18"/>
           <w:szCs w:val="18"/>
-          <w:bdr w:val="none" w:color="auto" w:sz="0" w:space="0"/>
           <w:shd w:val="clear" w:fill="F8F8F8"/>
         </w:rPr>
         <w:t>    } </w:t>
@@ -6953,7 +7034,6 @@
           <w:spacing w:val="0"/>
           <w:sz w:val="18"/>
           <w:szCs w:val="18"/>
-          <w:bdr w:val="none" w:color="auto" w:sz="0" w:space="0"/>
           <w:shd w:val="clear" w:fill="F8F8F8"/>
         </w:rPr>
         <w:t>} </w:t>
@@ -6966,18 +7046,6 @@
         <w:widowControl/>
         <w:suppressLineNumbers w:val="0"/>
         <w:jc w:val="left"/>
-        <w:rPr>
-          <w:rFonts w:hint="default" w:ascii="Verdana" w:hAnsi="Verdana" w:cs="Verdana"/>
-          <w:b w:val="0"/>
-          <w:i w:val="0"/>
-          <w:caps w:val="0"/>
-          <w:color w:val="000000"/>
-          <w:spacing w:val="0"/>
-          <w:sz w:val="19"/>
-          <w:szCs w:val="19"/>
-        </w:rPr>
-      </w:pPr>
-      <w:r>
         <w:rPr>
           <w:rFonts w:hint="default" w:ascii="Verdana" w:hAnsi="Verdana" w:eastAsia="宋体" w:cs="Verdana"/>
           <w:b w:val="0"/>
@@ -6991,8 +7059,7 @@
           <w:shd w:val="clear" w:fill="FFFFFF"/>
           <w:lang w:val="en-US" w:eastAsia="zh-CN" w:bidi="ar"/>
         </w:rPr>
-        <w:br w:type="textWrapping"/>
-      </w:r>
+      </w:pPr>
       <w:r>
         <w:rPr>
           <w:rFonts w:hint="default" w:ascii="Verdana" w:hAnsi="Verdana" w:eastAsia="宋体" w:cs="Verdana"/>
@@ -7007,7 +7074,7 @@
           <w:shd w:val="clear" w:fill="FFFFFF"/>
           <w:lang w:val="en-US" w:eastAsia="zh-CN" w:bidi="ar"/>
         </w:rPr>
-        <w:t>从上面创建产品对象的代码可以看出，</w:t>
+        <w:br w:type="textWrapping"/>
       </w:r>
       <w:r>
         <w:rPr>
@@ -7015,7 +7082,7 @@
           <w:b w:val="0"/>
           <w:i w:val="0"/>
           <w:caps w:val="0"/>
-          <w:color w:val="FF0000"/>
+          <w:color w:val="000000"/>
           <w:spacing w:val="0"/>
           <w:kern w:val="0"/>
           <w:sz w:val="19"/>
@@ -7023,7 +7090,7 @@
           <w:shd w:val="clear" w:fill="FFFFFF"/>
           <w:lang w:val="en-US" w:eastAsia="zh-CN" w:bidi="ar"/>
         </w:rPr>
-        <w:t>工厂方法</w:t>
+        <w:t>从上面创建产品对象的代码可以看出，</w:t>
       </w:r>
       <w:r>
         <w:rPr>
@@ -7031,7 +7098,7 @@
           <w:b w:val="0"/>
           <w:i w:val="0"/>
           <w:caps w:val="0"/>
-          <w:color w:val="000000"/>
+          <w:color w:val="FF0000"/>
           <w:spacing w:val="0"/>
           <w:kern w:val="0"/>
           <w:sz w:val="19"/>
@@ -7039,7 +7106,7 @@
           <w:shd w:val="clear" w:fill="FFFFFF"/>
           <w:lang w:val="en-US" w:eastAsia="zh-CN" w:bidi="ar"/>
         </w:rPr>
-        <w:t>和</w:t>
+        <w:t>工厂方法</w:t>
       </w:r>
       <w:r>
         <w:rPr>
@@ -7047,7 +7114,7 @@
           <w:b w:val="0"/>
           <w:i w:val="0"/>
           <w:caps w:val="0"/>
-          <w:color w:val="FF0000"/>
+          <w:color w:val="000000"/>
           <w:spacing w:val="0"/>
           <w:kern w:val="0"/>
           <w:sz w:val="19"/>
@@ -7055,7 +7122,7 @@
           <w:shd w:val="clear" w:fill="FFFFFF"/>
           <w:lang w:val="en-US" w:eastAsia="zh-CN" w:bidi="ar"/>
         </w:rPr>
-        <w:t>简单工厂</w:t>
+        <w:t>和</w:t>
       </w:r>
       <w:r>
         <w:rPr>
@@ -7063,7 +7130,7 @@
           <w:b w:val="0"/>
           <w:i w:val="0"/>
           <w:caps w:val="0"/>
-          <w:color w:val="000000"/>
+          <w:color w:val="FF0000"/>
           <w:spacing w:val="0"/>
           <w:kern w:val="0"/>
           <w:sz w:val="19"/>
@@ -7071,7 +7138,7 @@
           <w:shd w:val="clear" w:fill="FFFFFF"/>
           <w:lang w:val="en-US" w:eastAsia="zh-CN" w:bidi="ar"/>
         </w:rPr>
-        <w:t>的主要区别是，</w:t>
+        <w:t>简单工厂</w:t>
       </w:r>
       <w:r>
         <w:rPr>
@@ -7079,7 +7146,7 @@
           <w:b w:val="0"/>
           <w:i w:val="0"/>
           <w:caps w:val="0"/>
-          <w:color w:val="FF0000"/>
+          <w:color w:val="000000"/>
           <w:spacing w:val="0"/>
           <w:kern w:val="0"/>
           <w:sz w:val="19"/>
@@ -7087,7 +7154,7 @@
           <w:shd w:val="clear" w:fill="FFFFFF"/>
           <w:lang w:val="en-US" w:eastAsia="zh-CN" w:bidi="ar"/>
         </w:rPr>
-        <w:t>简单工厂</w:t>
+        <w:t>的主要区别是，</w:t>
       </w:r>
       <w:r>
         <w:rPr>
@@ -7095,7 +7162,7 @@
           <w:b w:val="0"/>
           <w:i w:val="0"/>
           <w:caps w:val="0"/>
-          <w:color w:val="000000"/>
+          <w:color w:val="FF0000"/>
           <w:spacing w:val="0"/>
           <w:kern w:val="0"/>
           <w:sz w:val="19"/>
@@ -7103,7 +7170,7 @@
           <w:shd w:val="clear" w:fill="FFFFFF"/>
           <w:lang w:val="en-US" w:eastAsia="zh-CN" w:bidi="ar"/>
         </w:rPr>
-        <w:t>是把创建产品的职能都放在一个类里面，而</w:t>
+        <w:t>简单工厂</w:t>
       </w:r>
       <w:r>
         <w:rPr>
@@ -7111,7 +7178,7 @@
           <w:b w:val="0"/>
           <w:i w:val="0"/>
           <w:caps w:val="0"/>
-          <w:color w:val="FF0000"/>
+          <w:color w:val="000000"/>
           <w:spacing w:val="0"/>
           <w:kern w:val="0"/>
           <w:sz w:val="19"/>
@@ -7119,7 +7186,7 @@
           <w:shd w:val="clear" w:fill="FFFFFF"/>
           <w:lang w:val="en-US" w:eastAsia="zh-CN" w:bidi="ar"/>
         </w:rPr>
-        <w:t>工厂方法</w:t>
+        <w:t>是把创建产品的职能都放在一个类里面，而</w:t>
       </w:r>
       <w:r>
         <w:rPr>
@@ -7127,7 +7194,7 @@
           <w:b w:val="0"/>
           <w:i w:val="0"/>
           <w:caps w:val="0"/>
-          <w:color w:val="000000"/>
+          <w:color w:val="FF0000"/>
           <w:spacing w:val="0"/>
           <w:kern w:val="0"/>
           <w:sz w:val="19"/>
@@ -7135,7 +7202,7 @@
           <w:shd w:val="clear" w:fill="FFFFFF"/>
           <w:lang w:val="en-US" w:eastAsia="zh-CN" w:bidi="ar"/>
         </w:rPr>
-        <w:t>则把不同的产品放在实现了工厂接口的不同工厂类里面，这样就算其中一个工厂类出了问题，其他工厂类也能正常工作，互相不受影响，以后增加新产品，也只需要新增一个实现工厂接口工厂类，就能达到，不用修改已有的代码。但</w:t>
+        <w:t>工厂方法</w:t>
       </w:r>
       <w:r>
         <w:rPr>
@@ -7143,7 +7210,7 @@
           <w:b w:val="0"/>
           <w:i w:val="0"/>
           <w:caps w:val="0"/>
-          <w:color w:val="FF0000"/>
+          <w:color w:val="000000"/>
           <w:spacing w:val="0"/>
           <w:kern w:val="0"/>
           <w:sz w:val="19"/>
@@ -7151,9 +7218,16 @@
           <w:shd w:val="clear" w:fill="FFFFFF"/>
           <w:lang w:val="en-US" w:eastAsia="zh-CN" w:bidi="ar"/>
         </w:rPr>
-        <w:t>工厂方法</w:t>
-      </w:r>
-      <w:r>
+        <w:t>则把不同的产品放在实现了工厂接口的不同工厂类里面，这样就算其中一个工厂类出了问题，其他工厂类也能正常工作，互相不受影响，以后增加新产品，也只需要新增一个实现工厂接口工厂类，就能达到，不用修改已有的代码。</w:t>
+      </w:r>
+    </w:p>
+    <w:p>
+      <w:pPr>
+        <w:keepNext w:val="0"/>
+        <w:keepLines w:val="0"/>
+        <w:widowControl/>
+        <w:suppressLineNumbers w:val="0"/>
+        <w:jc w:val="left"/>
         <w:rPr>
           <w:rFonts w:hint="default" w:ascii="Verdana" w:hAnsi="Verdana" w:eastAsia="宋体" w:cs="Verdana"/>
           <w:b w:val="0"/>
@@ -7167,15 +7241,21 @@
           <w:shd w:val="clear" w:fill="FFFFFF"/>
           <w:lang w:val="en-US" w:eastAsia="zh-CN" w:bidi="ar"/>
         </w:rPr>
-        <w:t>也有他局限的地方，那就是当面对的产品有复杂的等级结构的时候，例如，工厂除了生产家电外产品，还生产手机产品，这样一来家电是手机就是两大产品家族了，这两大家族下面包含了数量众多的产品，每个产品又有多个型号，这样就形成了一个复杂的产品树了。如果用</w:t>
-      </w:r>
-      <w:r>
+      </w:pPr>
+    </w:p>
+    <w:p>
+      <w:pPr>
+        <w:keepNext w:val="0"/>
+        <w:keepLines w:val="0"/>
+        <w:widowControl/>
+        <w:suppressLineNumbers w:val="0"/>
+        <w:jc w:val="left"/>
         <w:rPr>
           <w:rFonts w:hint="default" w:ascii="Verdana" w:hAnsi="Verdana" w:eastAsia="宋体" w:cs="Verdana"/>
           <w:b w:val="0"/>
           <w:i w:val="0"/>
           <w:caps w:val="0"/>
-          <w:color w:val="FF0000"/>
+          <w:color w:val="000000"/>
           <w:spacing w:val="0"/>
           <w:kern w:val="0"/>
           <w:sz w:val="19"/>
@@ -7183,8 +7263,7 @@
           <w:shd w:val="clear" w:fill="FFFFFF"/>
           <w:lang w:val="en-US" w:eastAsia="zh-CN" w:bidi="ar"/>
         </w:rPr>
-        <w:t>工厂方法</w:t>
-      </w:r>
+      </w:pPr>
       <w:r>
         <w:rPr>
           <w:rFonts w:hint="default" w:ascii="Verdana" w:hAnsi="Verdana" w:eastAsia="宋体" w:cs="Verdana"/>
@@ -7199,7 +7278,7 @@
           <w:shd w:val="clear" w:fill="FFFFFF"/>
           <w:lang w:val="en-US" w:eastAsia="zh-CN" w:bidi="ar"/>
         </w:rPr>
-        <w:t>来设计这个产品家族系统，就必须为每个型号的产品创建一个对应的工厂类，当有数百种甚至上千种产品的时候，也必须要有对应的上百成千个工厂类，这就出现了传说的类爆炸，对于以后的维护来说，简直就是一场灾难.....</w:t>
+        <w:t>但</w:t>
       </w:r>
       <w:r>
         <w:rPr>
@@ -7207,7 +7286,7 @@
           <w:b w:val="0"/>
           <w:i w:val="0"/>
           <w:caps w:val="0"/>
-          <w:color w:val="000000"/>
+          <w:color w:val="FF0000"/>
           <w:spacing w:val="0"/>
           <w:kern w:val="0"/>
           <w:sz w:val="19"/>
@@ -7215,7 +7294,7 @@
           <w:shd w:val="clear" w:fill="FFFFFF"/>
           <w:lang w:val="en-US" w:eastAsia="zh-CN" w:bidi="ar"/>
         </w:rPr>
-        <w:br w:type="textWrapping"/>
+        <w:t>工厂方法</w:t>
       </w:r>
       <w:r>
         <w:rPr>
@@ -7231,6 +7310,130 @@
           <w:shd w:val="clear" w:fill="FFFFFF"/>
           <w:lang w:val="en-US" w:eastAsia="zh-CN" w:bidi="ar"/>
         </w:rPr>
+        <w:t>也有他局限的地方，那就是当面对的产品有复杂的等级结构的时候，例如，工厂除了生产家电外产品，还生产手机产品，这样一来家电是手机就是两大产品家族了，这两大家族下面包含了数量众多的产品，每个产品又有多个型号，这样就形成了一个复杂的产品树了。</w:t>
+      </w:r>
+    </w:p>
+    <w:p>
+      <w:pPr>
+        <w:keepNext w:val="0"/>
+        <w:keepLines w:val="0"/>
+        <w:widowControl/>
+        <w:suppressLineNumbers w:val="0"/>
+        <w:jc w:val="left"/>
+        <w:rPr>
+          <w:rFonts w:hint="default" w:ascii="Verdana" w:hAnsi="Verdana" w:eastAsia="宋体" w:cs="Verdana"/>
+          <w:b w:val="0"/>
+          <w:i w:val="0"/>
+          <w:caps w:val="0"/>
+          <w:color w:val="000000"/>
+          <w:spacing w:val="0"/>
+          <w:kern w:val="0"/>
+          <w:sz w:val="19"/>
+          <w:szCs w:val="19"/>
+          <w:shd w:val="clear" w:fill="FFFFFF"/>
+          <w:lang w:val="en-US" w:eastAsia="zh-CN" w:bidi="ar"/>
+        </w:rPr>
+      </w:pPr>
+    </w:p>
+    <w:p>
+      <w:pPr>
+        <w:keepNext w:val="0"/>
+        <w:keepLines w:val="0"/>
+        <w:widowControl/>
+        <w:suppressLineNumbers w:val="0"/>
+        <w:jc w:val="left"/>
+        <w:rPr>
+          <w:rFonts w:hint="default" w:ascii="Verdana" w:hAnsi="Verdana" w:eastAsia="宋体" w:cs="Verdana"/>
+          <w:b w:val="0"/>
+          <w:i w:val="0"/>
+          <w:caps w:val="0"/>
+          <w:color w:val="000000"/>
+          <w:spacing w:val="0"/>
+          <w:kern w:val="0"/>
+          <w:sz w:val="19"/>
+          <w:szCs w:val="19"/>
+          <w:shd w:val="clear" w:fill="FFFFFF"/>
+          <w:lang w:val="en-US" w:eastAsia="zh-CN" w:bidi="ar"/>
+        </w:rPr>
+      </w:pPr>
+      <w:r>
+        <w:rPr>
+          <w:rFonts w:hint="default" w:ascii="Verdana" w:hAnsi="Verdana" w:eastAsia="宋体" w:cs="Verdana"/>
+          <w:b w:val="0"/>
+          <w:i w:val="0"/>
+          <w:caps w:val="0"/>
+          <w:color w:val="000000"/>
+          <w:spacing w:val="0"/>
+          <w:kern w:val="0"/>
+          <w:sz w:val="19"/>
+          <w:szCs w:val="19"/>
+          <w:shd w:val="clear" w:fill="FFFFFF"/>
+          <w:lang w:val="en-US" w:eastAsia="zh-CN" w:bidi="ar"/>
+        </w:rPr>
+        <w:t>如果用</w:t>
+      </w:r>
+      <w:r>
+        <w:rPr>
+          <w:rFonts w:hint="default" w:ascii="Verdana" w:hAnsi="Verdana" w:eastAsia="宋体" w:cs="Verdana"/>
+          <w:b w:val="0"/>
+          <w:i w:val="0"/>
+          <w:caps w:val="0"/>
+          <w:color w:val="FF0000"/>
+          <w:spacing w:val="0"/>
+          <w:kern w:val="0"/>
+          <w:sz w:val="19"/>
+          <w:szCs w:val="19"/>
+          <w:shd w:val="clear" w:fill="FFFFFF"/>
+          <w:lang w:val="en-US" w:eastAsia="zh-CN" w:bidi="ar"/>
+        </w:rPr>
+        <w:t>工厂方法</w:t>
+      </w:r>
+      <w:r>
+        <w:rPr>
+          <w:rFonts w:hint="default" w:ascii="Verdana" w:hAnsi="Verdana" w:eastAsia="宋体" w:cs="Verdana"/>
+          <w:b w:val="0"/>
+          <w:i w:val="0"/>
+          <w:caps w:val="0"/>
+          <w:color w:val="000000"/>
+          <w:spacing w:val="0"/>
+          <w:kern w:val="0"/>
+          <w:sz w:val="19"/>
+          <w:szCs w:val="19"/>
+          <w:shd w:val="clear" w:fill="FFFFFF"/>
+          <w:lang w:val="en-US" w:eastAsia="zh-CN" w:bidi="ar"/>
+        </w:rPr>
+        <w:t>来设计这个产品家族系统，就必须为每个型号的产品创建一个对应的工厂类，当有数百种甚至上千种产品的时候，也必须要有对应的上百成千个工厂类，这就出现了传说的类爆炸，对于以后的维护来说，简直就是一场灾难.....</w:t>
+      </w:r>
+      <w:r>
+        <w:rPr>
+          <w:rFonts w:hint="default" w:ascii="Verdana" w:hAnsi="Verdana" w:eastAsia="宋体" w:cs="Verdana"/>
+          <w:b w:val="0"/>
+          <w:i w:val="0"/>
+          <w:caps w:val="0"/>
+          <w:color w:val="000000"/>
+          <w:spacing w:val="0"/>
+          <w:kern w:val="0"/>
+          <w:sz w:val="19"/>
+          <w:szCs w:val="19"/>
+          <w:shd w:val="clear" w:fill="FFFFFF"/>
+          <w:lang w:val="en-US" w:eastAsia="zh-CN" w:bidi="ar"/>
+        </w:rPr>
+        <w:br w:type="textWrapping"/>
+      </w:r>
+      <w:r>
+        <w:rPr>
+          <w:rFonts w:hint="default" w:ascii="Verdana" w:hAnsi="Verdana" w:eastAsia="宋体" w:cs="Verdana"/>
+          <w:b w:val="0"/>
+          <w:i w:val="0"/>
+          <w:caps w:val="0"/>
+          <w:color w:val="000000"/>
+          <w:spacing w:val="0"/>
+          <w:kern w:val="0"/>
+          <w:sz w:val="19"/>
+          <w:szCs w:val="19"/>
+          <w:shd w:val="clear" w:fill="FFFFFF"/>
+          <w:lang w:val="en-US" w:eastAsia="zh-CN" w:bidi="ar"/>
+        </w:rPr>
         <w:br w:type="textWrapping"/>
       </w:r>
       <w:r>
@@ -7247,7 +7450,39 @@
           <w:shd w:val="clear" w:fill="FFFFFF"/>
           <w:lang w:val="en-US" w:eastAsia="zh-CN" w:bidi="ar"/>
         </w:rPr>
-        <w:t>抽象工厂（Factory Method）</w:t>
+        <w:t>抽象工厂（</w:t>
+      </w:r>
+      <w:r>
+        <w:rPr>
+          <w:rFonts w:hint="default" w:ascii="Verdana" w:hAnsi="Verdana" w:eastAsia="宋体" w:cs="Verdana"/>
+          <w:b w:val="0"/>
+          <w:i w:val="0"/>
+          <w:caps w:val="0"/>
+          <w:color w:val="C00000"/>
+          <w:spacing w:val="0"/>
+          <w:kern w:val="0"/>
+          <w:sz w:val="28"/>
+          <w:szCs w:val="28"/>
+          <w:shd w:val="clear" w:fill="FFFFFF"/>
+          <w:lang w:val="en-US" w:eastAsia="zh-CN" w:bidi="ar"/>
+        </w:rPr>
+        <w:t>Abstract Factory</w:t>
+      </w:r>
+      <w:r>
+        <w:rPr>
+          <w:rStyle w:val="4"/>
+          <w:rFonts w:hint="default" w:ascii="Verdana" w:hAnsi="Verdana" w:eastAsia="宋体" w:cs="Verdana"/>
+          <w:i w:val="0"/>
+          <w:caps w:val="0"/>
+          <w:color w:val="8B0000"/>
+          <w:spacing w:val="0"/>
+          <w:kern w:val="0"/>
+          <w:sz w:val="36"/>
+          <w:szCs w:val="36"/>
+          <w:shd w:val="clear" w:fill="FFFFFF"/>
+          <w:lang w:val="en-US" w:eastAsia="zh-CN" w:bidi="ar"/>
+        </w:rPr>
+        <w:t>）</w:t>
       </w:r>
       <w:r>
         <w:rPr>
@@ -7391,15 +7626,16 @@
           <w:shd w:val="clear" w:fill="FFFFFF"/>
           <w:lang w:val="en-US" w:eastAsia="zh-CN" w:bidi="ar"/>
         </w:rPr>
-        <w:t>的基础上引进了分类管理的概念....</w:t>
+        <w:t>的基础上引进了</w:t>
       </w:r>
       <w:r>
         <w:rPr>
           <w:rFonts w:hint="default" w:ascii="Verdana" w:hAnsi="Verdana" w:eastAsia="宋体" w:cs="Verdana"/>
-          <w:b w:val="0"/>
-          <w:i w:val="0"/>
-          <w:caps w:val="0"/>
-          <w:color w:val="000000"/>
+          <w:b/>
+          <w:bCs/>
+          <w:i w:val="0"/>
+          <w:caps w:val="0"/>
+          <w:color w:val="C00000"/>
           <w:spacing w:val="0"/>
           <w:kern w:val="0"/>
           <w:sz w:val="19"/>
@@ -7407,7 +7643,7 @@
           <w:shd w:val="clear" w:fill="FFFFFF"/>
           <w:lang w:val="en-US" w:eastAsia="zh-CN" w:bidi="ar"/>
         </w:rPr>
-        <w:br w:type="textWrapping"/>
+        <w:t>分类管理</w:t>
       </w:r>
       <w:r>
         <w:rPr>
@@ -7423,15 +7659,22 @@
           <w:shd w:val="clear" w:fill="FFFFFF"/>
           <w:lang w:val="en-US" w:eastAsia="zh-CN" w:bidi="ar"/>
         </w:rPr>
-        <w:t>工厂方法用来创建一个产品，它没有分类的概念，而抽象工厂则用于创建一系列产品，所以产品分类成了抽象工厂的重点，</w:t>
-      </w:r>
-      <w:r>
-        <w:rPr>
-          <w:rFonts w:hint="default" w:ascii="Verdana" w:hAnsi="Verdana" w:eastAsia="宋体" w:cs="Verdana"/>
-          <w:b w:val="0"/>
-          <w:i w:val="0"/>
-          <w:caps w:val="0"/>
-          <w:color w:val="000000"/>
+        <w:t>的概念....</w:t>
+      </w:r>
+    </w:p>
+    <w:p>
+      <w:pPr>
+        <w:keepNext w:val="0"/>
+        <w:keepLines w:val="0"/>
+        <w:widowControl/>
+        <w:suppressLineNumbers w:val="0"/>
+        <w:jc w:val="left"/>
+        <w:rPr>
+          <w:rFonts w:hint="eastAsia" w:ascii="Verdana" w:hAnsi="Verdana" w:eastAsia="宋体" w:cs="Verdana"/>
+          <w:b w:val="0"/>
+          <w:i w:val="0"/>
+          <w:caps w:val="0"/>
+          <w:color w:val="C00000"/>
           <w:spacing w:val="0"/>
           <w:kern w:val="0"/>
           <w:sz w:val="19"/>
@@ -7439,8 +7682,7 @@
           <w:shd w:val="clear" w:fill="FFFFFF"/>
           <w:lang w:val="en-US" w:eastAsia="zh-CN" w:bidi="ar"/>
         </w:rPr>
-        <w:br w:type="textWrapping"/>
-      </w:r>
+      </w:pPr>
       <w:r>
         <w:rPr>
           <w:rFonts w:hint="default" w:ascii="Verdana" w:hAnsi="Verdana" w:eastAsia="宋体" w:cs="Verdana"/>
@@ -7455,7 +7697,7 @@
           <w:shd w:val="clear" w:fill="FFFFFF"/>
           <w:lang w:val="en-US" w:eastAsia="zh-CN" w:bidi="ar"/>
         </w:rPr>
-        <w:t>我们继续用上面的例子来说明：</w:t>
+        <w:br w:type="textWrapping"/>
       </w:r>
       <w:r>
         <w:rPr>
@@ -7471,7 +7713,7 @@
           <w:shd w:val="clear" w:fill="FFFFFF"/>
           <w:lang w:val="en-US" w:eastAsia="zh-CN" w:bidi="ar"/>
         </w:rPr>
-        <w:br w:type="textWrapping"/>
+        <w:t>工厂方法用来创建一个产品，它没有分类的概念，而抽象工厂则用于创建一系列产品，所以</w:t>
       </w:r>
       <w:r>
         <w:rPr>
@@ -7479,7 +7721,7 @@
           <w:b w:val="0"/>
           <w:i w:val="0"/>
           <w:caps w:val="0"/>
-          <w:color w:val="000000"/>
+          <w:color w:val="C00000"/>
           <w:spacing w:val="0"/>
           <w:kern w:val="0"/>
           <w:sz w:val="19"/>
@@ -7487,15 +7729,15 @@
           <w:shd w:val="clear" w:fill="FFFFFF"/>
           <w:lang w:val="en-US" w:eastAsia="zh-CN" w:bidi="ar"/>
         </w:rPr>
-        <w:t>工厂生产的所有产品都用都用大写字母来标明它们的型号，比如冰箱，就有“冰箱-A",“冰箱-B",同样，其他的产品也都是遵守这个编号规则，于是就有了一下产品家族树</w:t>
-      </w:r>
-      <w:r>
-        <w:rPr>
-          <w:rFonts w:hint="default" w:ascii="Verdana" w:hAnsi="Verdana" w:eastAsia="宋体" w:cs="Verdana"/>
-          <w:b w:val="0"/>
-          <w:i w:val="0"/>
-          <w:caps w:val="0"/>
-          <w:color w:val="000000"/>
+        <w:t>产品分类成了抽象工厂的重点</w:t>
+      </w:r>
+      <w:r>
+        <w:rPr>
+          <w:rFonts w:hint="eastAsia" w:ascii="Verdana" w:hAnsi="Verdana" w:eastAsia="宋体" w:cs="Verdana"/>
+          <w:b w:val="0"/>
+          <w:i w:val="0"/>
+          <w:caps w:val="0"/>
+          <w:color w:val="C00000"/>
           <w:spacing w:val="0"/>
           <w:kern w:val="0"/>
           <w:sz w:val="19"/>
@@ -7503,8 +7745,27 @@
           <w:shd w:val="clear" w:fill="FFFFFF"/>
           <w:lang w:val="en-US" w:eastAsia="zh-CN" w:bidi="ar"/>
         </w:rPr>
-        <w:br w:type="textWrapping"/>
-      </w:r>
+        <w:t>。</w:t>
+      </w:r>
+    </w:p>
+    <w:p>
+      <w:pPr>
+        <w:keepNext w:val="0"/>
+        <w:keepLines w:val="0"/>
+        <w:widowControl/>
+        <w:suppressLineNumbers w:val="0"/>
+        <w:jc w:val="left"/>
+        <w:rPr>
+          <w:rFonts w:hint="default" w:ascii="Verdana" w:hAnsi="Verdana" w:cs="Verdana"/>
+          <w:b w:val="0"/>
+          <w:i w:val="0"/>
+          <w:caps w:val="0"/>
+          <w:color w:val="000000"/>
+          <w:spacing w:val="0"/>
+          <w:sz w:val="19"/>
+          <w:szCs w:val="19"/>
+        </w:rPr>
+      </w:pPr>
       <w:r>
         <w:rPr>
           <w:rFonts w:hint="default" w:ascii="Verdana" w:hAnsi="Verdana" w:eastAsia="宋体" w:cs="Verdana"/>
@@ -7535,122 +7796,8 @@
           <w:shd w:val="clear" w:fill="FFFFFF"/>
           <w:lang w:val="en-US" w:eastAsia="zh-CN" w:bidi="ar"/>
         </w:rPr>
-        <w:t>冰箱：</w:t>
-      </w:r>
-      <w:r>
-        <w:rPr>
-          <w:rFonts w:hint="default" w:ascii="Verdana" w:hAnsi="Verdana" w:eastAsia="宋体" w:cs="Verdana"/>
-          <w:b w:val="0"/>
-          <w:i w:val="0"/>
-          <w:caps w:val="0"/>
-          <w:color w:val="000000"/>
-          <w:spacing w:val="0"/>
-          <w:kern w:val="0"/>
-          <w:sz w:val="19"/>
-          <w:szCs w:val="19"/>
-          <w:bdr w:val="none" w:color="auto" w:sz="0" w:space="0"/>
-          <w:shd w:val="clear" w:fill="FFFFFF"/>
-          <w:lang w:val="en-US" w:eastAsia="zh-CN" w:bidi="ar"/>
-        </w:rPr>
-        <w:t>  </w:t>
-      </w:r>
-    </w:p>
-    <w:p>
-      <w:pPr>
-        <w:keepNext w:val="0"/>
-        <w:keepLines w:val="0"/>
-        <w:widowControl/>
-        <w:numPr>
-          <w:ilvl w:val="0"/>
-          <w:numId w:val="9"/>
-        </w:numPr>
-        <w:suppressLineNumbers w:val="0"/>
-        <w:spacing w:before="0" w:beforeAutospacing="1" w:after="0" w:afterAutospacing="1" w:line="293" w:lineRule="atLeast"/>
-        <w:ind w:left="720" w:hanging="360"/>
-      </w:pPr>
-      <w:r>
-        <w:rPr>
-          <w:rFonts w:hint="default" w:ascii="Verdana" w:hAnsi="Verdana" w:cs="Verdana"/>
-          <w:b w:val="0"/>
-          <w:i w:val="0"/>
-          <w:caps w:val="0"/>
-          <w:color w:val="000000"/>
-          <w:spacing w:val="0"/>
-          <w:sz w:val="19"/>
-          <w:szCs w:val="19"/>
-          <w:bdr w:val="none" w:color="auto" w:sz="0" w:space="0"/>
-          <w:shd w:val="clear" w:fill="FFFFFF"/>
-        </w:rPr>
-        <w:t>冰箱-A</w:t>
-      </w:r>
-      <w:r>
-        <w:rPr>
-          <w:rFonts w:hint="default" w:ascii="Verdana" w:hAnsi="Verdana" w:eastAsia="宋体" w:cs="Verdana"/>
-          <w:b w:val="0"/>
-          <w:i w:val="0"/>
-          <w:caps w:val="0"/>
-          <w:color w:val="000000"/>
-          <w:spacing w:val="0"/>
-          <w:kern w:val="0"/>
-          <w:sz w:val="19"/>
-          <w:szCs w:val="19"/>
-          <w:bdr w:val="none" w:color="auto" w:sz="0" w:space="0"/>
-          <w:shd w:val="clear" w:fill="FFFFFF"/>
-          <w:lang w:val="en-US" w:eastAsia="zh-CN" w:bidi="ar"/>
-        </w:rPr>
-        <w:t>  </w:t>
-      </w:r>
-    </w:p>
-    <w:p>
-      <w:pPr>
-        <w:keepNext w:val="0"/>
-        <w:keepLines w:val="0"/>
-        <w:widowControl/>
-        <w:numPr>
-          <w:ilvl w:val="0"/>
-          <w:numId w:val="9"/>
-        </w:numPr>
-        <w:suppressLineNumbers w:val="0"/>
-        <w:spacing w:before="0" w:beforeAutospacing="1" w:after="0" w:afterAutospacing="1" w:line="293" w:lineRule="atLeast"/>
-        <w:ind w:left="720" w:hanging="360"/>
-      </w:pPr>
-      <w:r>
-        <w:rPr>
-          <w:rFonts w:hint="default" w:ascii="Verdana" w:hAnsi="Verdana" w:cs="Verdana"/>
-          <w:b w:val="0"/>
-          <w:i w:val="0"/>
-          <w:caps w:val="0"/>
-          <w:color w:val="000000"/>
-          <w:spacing w:val="0"/>
-          <w:sz w:val="19"/>
-          <w:szCs w:val="19"/>
-          <w:bdr w:val="none" w:color="auto" w:sz="0" w:space="0"/>
-          <w:shd w:val="clear" w:fill="FFFFFF"/>
-        </w:rPr>
-        <w:t>冰箱-B</w:t>
-      </w:r>
-    </w:p>
-    <w:p>
-      <w:pPr>
-        <w:keepNext w:val="0"/>
-        <w:keepLines w:val="0"/>
-        <w:widowControl/>
-        <w:numPr>
-          <w:numId w:val="0"/>
-        </w:numPr>
-        <w:suppressLineNumbers w:val="0"/>
-        <w:spacing w:before="0" w:beforeAutospacing="1" w:after="0" w:afterAutospacing="1" w:line="293" w:lineRule="atLeast"/>
-        <w:rPr>
-          <w:rFonts w:hint="default" w:ascii="Verdana" w:hAnsi="Verdana" w:cs="Verdana"/>
-          <w:b w:val="0"/>
-          <w:i w:val="0"/>
-          <w:caps w:val="0"/>
-          <w:color w:val="000000"/>
-          <w:spacing w:val="0"/>
-          <w:sz w:val="19"/>
-          <w:szCs w:val="19"/>
-        </w:rPr>
-      </w:pPr>
+        <w:t>我们继续用上面的例子来说明：</w:t>
+      </w:r>
       <w:r>
         <w:rPr>
           <w:rFonts w:hint="default" w:ascii="Verdana" w:hAnsi="Verdana" w:eastAsia="宋体" w:cs="Verdana"/>
@@ -7665,7 +7812,7 @@
           <w:shd w:val="clear" w:fill="FFFFFF"/>
           <w:lang w:val="en-US" w:eastAsia="zh-CN" w:bidi="ar"/>
         </w:rPr>
-        <w:t>洗衣机：</w:t>
+        <w:br w:type="textWrapping"/>
       </w:r>
       <w:r>
         <w:rPr>
@@ -7678,11 +7825,169 @@
           <w:kern w:val="0"/>
           <w:sz w:val="19"/>
           <w:szCs w:val="19"/>
-          <w:bdr w:val="none" w:color="auto" w:sz="0" w:space="0"/>
           <w:shd w:val="clear" w:fill="FFFFFF"/>
           <w:lang w:val="en-US" w:eastAsia="zh-CN" w:bidi="ar"/>
         </w:rPr>
+        <w:t>工厂生产的所有产品都用都用大写字母来标明它们的型号，比如冰箱，就有“冰箱-A",“冰箱-B",同样，其他的产品也都是遵守这个编号规则，于是就有了一下产品家族树</w:t>
+      </w:r>
+      <w:r>
+        <w:rPr>
+          <w:rFonts w:hint="default" w:ascii="Verdana" w:hAnsi="Verdana" w:eastAsia="宋体" w:cs="Verdana"/>
+          <w:b w:val="0"/>
+          <w:i w:val="0"/>
+          <w:caps w:val="0"/>
+          <w:color w:val="000000"/>
+          <w:spacing w:val="0"/>
+          <w:kern w:val="0"/>
+          <w:sz w:val="19"/>
+          <w:szCs w:val="19"/>
+          <w:shd w:val="clear" w:fill="FFFFFF"/>
+          <w:lang w:val="en-US" w:eastAsia="zh-CN" w:bidi="ar"/>
+        </w:rPr>
+        <w:br w:type="textWrapping"/>
+      </w:r>
+      <w:r>
+        <w:rPr>
+          <w:rFonts w:hint="default" w:ascii="Verdana" w:hAnsi="Verdana" w:eastAsia="宋体" w:cs="Verdana"/>
+          <w:b w:val="0"/>
+          <w:i w:val="0"/>
+          <w:caps w:val="0"/>
+          <w:color w:val="000000"/>
+          <w:spacing w:val="0"/>
+          <w:kern w:val="0"/>
+          <w:sz w:val="19"/>
+          <w:szCs w:val="19"/>
+          <w:shd w:val="clear" w:fill="FFFFFF"/>
+          <w:lang w:val="en-US" w:eastAsia="zh-CN" w:bidi="ar"/>
+        </w:rPr>
+        <w:br w:type="textWrapping"/>
+      </w:r>
+      <w:r>
+        <w:rPr>
+          <w:rFonts w:hint="default" w:ascii="Verdana" w:hAnsi="Verdana" w:eastAsia="宋体" w:cs="Verdana"/>
+          <w:b w:val="0"/>
+          <w:i w:val="0"/>
+          <w:caps w:val="0"/>
+          <w:color w:val="000000"/>
+          <w:spacing w:val="0"/>
+          <w:kern w:val="0"/>
+          <w:sz w:val="19"/>
+          <w:szCs w:val="19"/>
+          <w:shd w:val="clear" w:fill="FFFFFF"/>
+          <w:lang w:val="en-US" w:eastAsia="zh-CN" w:bidi="ar"/>
+        </w:rPr>
+        <w:t>冰箱：  </w:t>
+      </w:r>
+    </w:p>
+    <w:p>
+      <w:pPr>
+        <w:keepNext w:val="0"/>
+        <w:keepLines w:val="0"/>
+        <w:widowControl/>
+        <w:numPr>
+          <w:ilvl w:val="0"/>
+          <w:numId w:val="9"/>
+        </w:numPr>
+        <w:suppressLineNumbers w:val="0"/>
+        <w:spacing w:before="0" w:beforeAutospacing="1" w:after="0" w:afterAutospacing="1" w:line="293" w:lineRule="atLeast"/>
+        <w:ind w:left="720" w:hanging="360"/>
+      </w:pPr>
+      <w:r>
+        <w:rPr>
+          <w:rFonts w:hint="default" w:ascii="Verdana" w:hAnsi="Verdana" w:cs="Verdana"/>
+          <w:b w:val="0"/>
+          <w:i w:val="0"/>
+          <w:caps w:val="0"/>
+          <w:color w:val="000000"/>
+          <w:spacing w:val="0"/>
+          <w:sz w:val="19"/>
+          <w:szCs w:val="19"/>
+          <w:shd w:val="clear" w:fill="FFFFFF"/>
+        </w:rPr>
+        <w:t>冰箱-A</w:t>
+      </w:r>
+      <w:r>
+        <w:rPr>
+          <w:rFonts w:hint="default" w:ascii="Verdana" w:hAnsi="Verdana" w:eastAsia="宋体" w:cs="Verdana"/>
+          <w:b w:val="0"/>
+          <w:i w:val="0"/>
+          <w:caps w:val="0"/>
+          <w:color w:val="000000"/>
+          <w:spacing w:val="0"/>
+          <w:kern w:val="0"/>
+          <w:sz w:val="19"/>
+          <w:szCs w:val="19"/>
+          <w:shd w:val="clear" w:fill="FFFFFF"/>
+          <w:lang w:val="en-US" w:eastAsia="zh-CN" w:bidi="ar"/>
+        </w:rPr>
         <w:t>  </w:t>
+      </w:r>
+    </w:p>
+    <w:p>
+      <w:pPr>
+        <w:keepNext w:val="0"/>
+        <w:keepLines w:val="0"/>
+        <w:widowControl/>
+        <w:numPr>
+          <w:ilvl w:val="0"/>
+          <w:numId w:val="9"/>
+        </w:numPr>
+        <w:suppressLineNumbers w:val="0"/>
+        <w:spacing w:before="0" w:beforeAutospacing="1" w:after="0" w:afterAutospacing="1" w:line="293" w:lineRule="atLeast"/>
+        <w:ind w:left="720" w:hanging="360"/>
+      </w:pPr>
+      <w:r>
+        <w:rPr>
+          <w:rFonts w:hint="default" w:ascii="Verdana" w:hAnsi="Verdana" w:cs="Verdana"/>
+          <w:b w:val="0"/>
+          <w:i w:val="0"/>
+          <w:caps w:val="0"/>
+          <w:color w:val="000000"/>
+          <w:spacing w:val="0"/>
+          <w:sz w:val="19"/>
+          <w:szCs w:val="19"/>
+          <w:shd w:val="clear" w:fill="FFFFFF"/>
+        </w:rPr>
+        <w:t>冰箱-B</w:t>
+      </w:r>
+    </w:p>
+    <w:p>
+      <w:pPr>
+        <w:keepNext w:val="0"/>
+        <w:keepLines w:val="0"/>
+        <w:widowControl/>
+        <w:numPr>
+          <w:ilvl w:val="0"/>
+          <w:numId w:val="0"/>
+        </w:numPr>
+        <w:suppressLineNumbers w:val="0"/>
+        <w:spacing w:before="0" w:beforeAutospacing="1" w:after="0" w:afterAutospacing="1" w:line="293" w:lineRule="atLeast"/>
+        <w:rPr>
+          <w:rFonts w:hint="default" w:ascii="Verdana" w:hAnsi="Verdana" w:cs="Verdana"/>
+          <w:b w:val="0"/>
+          <w:i w:val="0"/>
+          <w:caps w:val="0"/>
+          <w:color w:val="000000"/>
+          <w:spacing w:val="0"/>
+          <w:sz w:val="19"/>
+          <w:szCs w:val="19"/>
+        </w:rPr>
+      </w:pPr>
+      <w:r>
+        <w:rPr>
+          <w:rFonts w:hint="default" w:ascii="Verdana" w:hAnsi="Verdana" w:eastAsia="宋体" w:cs="Verdana"/>
+          <w:b w:val="0"/>
+          <w:i w:val="0"/>
+          <w:caps w:val="0"/>
+          <w:color w:val="000000"/>
+          <w:spacing w:val="0"/>
+          <w:kern w:val="0"/>
+          <w:sz w:val="19"/>
+          <w:szCs w:val="19"/>
+          <w:shd w:val="clear" w:fill="FFFFFF"/>
+          <w:lang w:val="en-US" w:eastAsia="zh-CN" w:bidi="ar"/>
+        </w:rPr>
+        <w:t>洗衣机：  </w:t>
       </w:r>
     </w:p>
     <w:p>
@@ -7708,7 +8013,6 @@
           <w:spacing w:val="0"/>
           <w:sz w:val="19"/>
           <w:szCs w:val="19"/>
-          <w:bdr w:val="none" w:color="auto" w:sz="0" w:space="0"/>
           <w:shd w:val="clear" w:fill="FFFFFF"/>
         </w:rPr>
         <w:t>洗衣机-A</w:t>
@@ -7724,7 +8028,6 @@
           <w:kern w:val="0"/>
           <w:sz w:val="19"/>
           <w:szCs w:val="19"/>
-          <w:bdr w:val="none" w:color="auto" w:sz="0" w:space="0"/>
           <w:shd w:val="clear" w:fill="FFFFFF"/>
           <w:lang w:val="en-US" w:eastAsia="zh-CN" w:bidi="ar"/>
         </w:rPr>
@@ -7754,7 +8057,6 @@
           <w:spacing w:val="0"/>
           <w:sz w:val="19"/>
           <w:szCs w:val="19"/>
-          <w:bdr w:val="none" w:color="auto" w:sz="0" w:space="0"/>
           <w:shd w:val="clear" w:fill="FFFFFF"/>
         </w:rPr>
         <w:t>洗衣机-B</w:t>
@@ -7834,7 +8136,6 @@
           <w:spacing w:val="0"/>
           <w:sz w:val="18"/>
           <w:szCs w:val="18"/>
-          <w:bdr w:val="none" w:color="auto" w:sz="0" w:space="0"/>
           <w:shd w:val="clear" w:fill="F8F8F8"/>
         </w:rPr>
         <w:t>//洗衣机接口</w:t>
@@ -7849,7 +8150,6 @@
           <w:spacing w:val="0"/>
           <w:sz w:val="18"/>
           <w:szCs w:val="18"/>
-          <w:bdr w:val="none" w:color="auto" w:sz="0" w:space="0"/>
           <w:shd w:val="clear" w:fill="F8F8F8"/>
         </w:rPr>
         <w:t> </w:t>
@@ -7888,7 +8188,6 @@
           <w:spacing w:val="0"/>
           <w:sz w:val="18"/>
           <w:szCs w:val="18"/>
-          <w:bdr w:val="none" w:color="auto" w:sz="0" w:space="0"/>
           <w:shd w:val="clear" w:fill="F8F8F8"/>
         </w:rPr>
         <w:t>public</w:t>
@@ -7903,7 +8202,6 @@
           <w:spacing w:val="0"/>
           <w:sz w:val="18"/>
           <w:szCs w:val="18"/>
-          <w:bdr w:val="none" w:color="auto" w:sz="0" w:space="0"/>
           <w:shd w:val="clear" w:fill="F8F8F8"/>
         </w:rPr>
         <w:t> </w:t>
@@ -7918,7 +8216,6 @@
           <w:spacing w:val="0"/>
           <w:sz w:val="18"/>
           <w:szCs w:val="18"/>
-          <w:bdr w:val="none" w:color="auto" w:sz="0" w:space="0"/>
           <w:shd w:val="clear" w:fill="F8F8F8"/>
         </w:rPr>
         <w:t>interface</w:t>
@@ -7933,7 +8230,6 @@
           <w:spacing w:val="0"/>
           <w:sz w:val="18"/>
           <w:szCs w:val="18"/>
-          <w:bdr w:val="none" w:color="auto" w:sz="0" w:space="0"/>
           <w:shd w:val="clear" w:fill="F8F8F8"/>
         </w:rPr>
         <w:t> Washer{ </w:t>
@@ -7972,7 +8268,6 @@
           <w:spacing w:val="0"/>
           <w:sz w:val="18"/>
           <w:szCs w:val="18"/>
-          <w:bdr w:val="none" w:color="auto" w:sz="0" w:space="0"/>
           <w:shd w:val="clear" w:fill="F8F8F8"/>
         </w:rPr>
         <w:t>} </w:t>
@@ -8011,7 +8306,6 @@
           <w:spacing w:val="0"/>
           <w:sz w:val="18"/>
           <w:szCs w:val="18"/>
-          <w:bdr w:val="none" w:color="auto" w:sz="0" w:space="0"/>
           <w:shd w:val="clear" w:fill="F8F8F8"/>
         </w:rPr>
         <w:t> </w:t>
@@ -8050,7 +8344,6 @@
           <w:spacing w:val="0"/>
           <w:sz w:val="18"/>
           <w:szCs w:val="18"/>
-          <w:bdr w:val="none" w:color="auto" w:sz="0" w:space="0"/>
           <w:shd w:val="clear" w:fill="F8F8F8"/>
         </w:rPr>
         <w:t>//冰箱接口</w:t>
@@ -8065,7 +8358,6 @@
           <w:spacing w:val="0"/>
           <w:sz w:val="18"/>
           <w:szCs w:val="18"/>
-          <w:bdr w:val="none" w:color="auto" w:sz="0" w:space="0"/>
           <w:shd w:val="clear" w:fill="F8F8F8"/>
         </w:rPr>
         <w:t> </w:t>
@@ -8104,7 +8396,6 @@
           <w:spacing w:val="0"/>
           <w:sz w:val="18"/>
           <w:szCs w:val="18"/>
-          <w:bdr w:val="none" w:color="auto" w:sz="0" w:space="0"/>
           <w:shd w:val="clear" w:fill="F8F8F8"/>
         </w:rPr>
         <w:t>public</w:t>
@@ -8119,7 +8410,6 @@
           <w:spacing w:val="0"/>
           <w:sz w:val="18"/>
           <w:szCs w:val="18"/>
-          <w:bdr w:val="none" w:color="auto" w:sz="0" w:space="0"/>
           <w:shd w:val="clear" w:fill="F8F8F8"/>
         </w:rPr>
         <w:t> </w:t>
@@ -8134,7 +8424,6 @@
           <w:spacing w:val="0"/>
           <w:sz w:val="18"/>
           <w:szCs w:val="18"/>
-          <w:bdr w:val="none" w:color="auto" w:sz="0" w:space="0"/>
           <w:shd w:val="clear" w:fill="F8F8F8"/>
         </w:rPr>
         <w:t>interface</w:t>
@@ -8149,7 +8438,6 @@
           <w:spacing w:val="0"/>
           <w:sz w:val="18"/>
           <w:szCs w:val="18"/>
-          <w:bdr w:val="none" w:color="auto" w:sz="0" w:space="0"/>
           <w:shd w:val="clear" w:fill="F8F8F8"/>
         </w:rPr>
         <w:t> Icebox{ </w:t>
@@ -8188,7 +8476,6 @@
           <w:spacing w:val="0"/>
           <w:sz w:val="18"/>
           <w:szCs w:val="18"/>
-          <w:bdr w:val="none" w:color="auto" w:sz="0" w:space="0"/>
           <w:shd w:val="clear" w:fill="F8F8F8"/>
         </w:rPr>
         <w:t>} </w:t>
@@ -8268,7 +8555,6 @@
           <w:spacing w:val="0"/>
           <w:sz w:val="18"/>
           <w:szCs w:val="18"/>
-          <w:bdr w:val="none" w:color="auto" w:sz="0" w:space="0"/>
           <w:shd w:val="clear" w:fill="F8F8F8"/>
         </w:rPr>
         <w:t>//洗衣机-A</w:t>
@@ -8283,7 +8569,6 @@
           <w:spacing w:val="0"/>
           <w:sz w:val="18"/>
           <w:szCs w:val="18"/>
-          <w:bdr w:val="none" w:color="auto" w:sz="0" w:space="0"/>
           <w:shd w:val="clear" w:fill="F8F8F8"/>
         </w:rPr>
         <w:t> </w:t>
@@ -8322,7 +8607,6 @@
           <w:spacing w:val="0"/>
           <w:sz w:val="18"/>
           <w:szCs w:val="18"/>
-          <w:bdr w:val="none" w:color="auto" w:sz="0" w:space="0"/>
           <w:shd w:val="clear" w:fill="F8F8F8"/>
         </w:rPr>
         <w:t>public</w:t>
@@ -8337,7 +8621,6 @@
           <w:spacing w:val="0"/>
           <w:sz w:val="18"/>
           <w:szCs w:val="18"/>
-          <w:bdr w:val="none" w:color="auto" w:sz="0" w:space="0"/>
           <w:shd w:val="clear" w:fill="F8F8F8"/>
         </w:rPr>
         <w:t> </w:t>
@@ -8352,7 +8635,6 @@
           <w:spacing w:val="0"/>
           <w:sz w:val="18"/>
           <w:szCs w:val="18"/>
-          <w:bdr w:val="none" w:color="auto" w:sz="0" w:space="0"/>
           <w:shd w:val="clear" w:fill="F8F8F8"/>
         </w:rPr>
         <w:t>class</w:t>
@@ -8367,7 +8649,6 @@
           <w:spacing w:val="0"/>
           <w:sz w:val="18"/>
           <w:szCs w:val="18"/>
-          <w:bdr w:val="none" w:color="auto" w:sz="0" w:space="0"/>
           <w:shd w:val="clear" w:fill="F8F8F8"/>
         </w:rPr>
         <w:t> WasherA </w:t>
@@ -8382,7 +8663,6 @@
           <w:spacing w:val="0"/>
           <w:sz w:val="18"/>
           <w:szCs w:val="18"/>
-          <w:bdr w:val="none" w:color="auto" w:sz="0" w:space="0"/>
           <w:shd w:val="clear" w:fill="F8F8F8"/>
         </w:rPr>
         <w:t>implements</w:t>
@@ -8397,7 +8677,6 @@
           <w:spacing w:val="0"/>
           <w:sz w:val="18"/>
           <w:szCs w:val="18"/>
-          <w:bdr w:val="none" w:color="auto" w:sz="0" w:space="0"/>
           <w:shd w:val="clear" w:fill="F8F8F8"/>
         </w:rPr>
         <w:t> Washer{ </w:t>
@@ -8436,7 +8715,6 @@
           <w:spacing w:val="0"/>
           <w:sz w:val="18"/>
           <w:szCs w:val="18"/>
-          <w:bdr w:val="none" w:color="auto" w:sz="0" w:space="0"/>
           <w:shd w:val="clear" w:fill="F8F8F8"/>
         </w:rPr>
         <w:t>   </w:t>
@@ -8451,7 +8729,6 @@
           <w:spacing w:val="0"/>
           <w:sz w:val="18"/>
           <w:szCs w:val="18"/>
-          <w:bdr w:val="none" w:color="auto" w:sz="0" w:space="0"/>
           <w:shd w:val="clear" w:fill="F8F8F8"/>
         </w:rPr>
         <w:t>public</w:t>
@@ -8466,7 +8743,6 @@
           <w:spacing w:val="0"/>
           <w:sz w:val="18"/>
           <w:szCs w:val="18"/>
-          <w:bdr w:val="none" w:color="auto" w:sz="0" w:space="0"/>
           <w:shd w:val="clear" w:fill="F8F8F8"/>
         </w:rPr>
         <w:t> WasherA(){ </w:t>
@@ -8505,7 +8781,6 @@
           <w:spacing w:val="0"/>
           <w:sz w:val="18"/>
           <w:szCs w:val="18"/>
-          <w:bdr w:val="none" w:color="auto" w:sz="0" w:space="0"/>
           <w:shd w:val="clear" w:fill="F8F8F8"/>
         </w:rPr>
         <w:t>       System.out.println(</w:t>
@@ -8520,7 +8795,6 @@
           <w:spacing w:val="0"/>
           <w:sz w:val="18"/>
           <w:szCs w:val="18"/>
-          <w:bdr w:val="none" w:color="auto" w:sz="0" w:space="0"/>
           <w:shd w:val="clear" w:fill="F8F8F8"/>
         </w:rPr>
         <w:t>"洗衣机-A被制造了"</w:t>
@@ -8535,7 +8809,6 @@
           <w:spacing w:val="0"/>
           <w:sz w:val="18"/>
           <w:szCs w:val="18"/>
-          <w:bdr w:val="none" w:color="auto" w:sz="0" w:space="0"/>
           <w:shd w:val="clear" w:fill="F8F8F8"/>
         </w:rPr>
         <w:t>); </w:t>
@@ -8574,7 +8847,6 @@
           <w:spacing w:val="0"/>
           <w:sz w:val="18"/>
           <w:szCs w:val="18"/>
-          <w:bdr w:val="none" w:color="auto" w:sz="0" w:space="0"/>
           <w:shd w:val="clear" w:fill="F8F8F8"/>
         </w:rPr>
         <w:t>   } </w:t>
@@ -8613,7 +8885,6 @@
           <w:spacing w:val="0"/>
           <w:sz w:val="18"/>
           <w:szCs w:val="18"/>
-          <w:bdr w:val="none" w:color="auto" w:sz="0" w:space="0"/>
           <w:shd w:val="clear" w:fill="F8F8F8"/>
         </w:rPr>
         <w:t>} </w:t>
@@ -8652,7 +8923,6 @@
           <w:spacing w:val="0"/>
           <w:sz w:val="18"/>
           <w:szCs w:val="18"/>
-          <w:bdr w:val="none" w:color="auto" w:sz="0" w:space="0"/>
           <w:shd w:val="clear" w:fill="F8F8F8"/>
         </w:rPr>
         <w:t> </w:t>
@@ -8691,7 +8961,6 @@
           <w:spacing w:val="0"/>
           <w:sz w:val="18"/>
           <w:szCs w:val="18"/>
-          <w:bdr w:val="none" w:color="auto" w:sz="0" w:space="0"/>
           <w:shd w:val="clear" w:fill="F8F8F8"/>
         </w:rPr>
         <w:t>//洗衣机-B</w:t>
@@ -8706,7 +8975,6 @@
           <w:spacing w:val="0"/>
           <w:sz w:val="18"/>
           <w:szCs w:val="18"/>
-          <w:bdr w:val="none" w:color="auto" w:sz="0" w:space="0"/>
           <w:shd w:val="clear" w:fill="F8F8F8"/>
         </w:rPr>
         <w:t> </w:t>
@@ -8745,7 +9013,6 @@
           <w:spacing w:val="0"/>
           <w:sz w:val="18"/>
           <w:szCs w:val="18"/>
-          <w:bdr w:val="none" w:color="auto" w:sz="0" w:space="0"/>
           <w:shd w:val="clear" w:fill="F8F8F8"/>
         </w:rPr>
         <w:t>public</w:t>
@@ -8760,7 +9027,6 @@
           <w:spacing w:val="0"/>
           <w:sz w:val="18"/>
           <w:szCs w:val="18"/>
-          <w:bdr w:val="none" w:color="auto" w:sz="0" w:space="0"/>
           <w:shd w:val="clear" w:fill="F8F8F8"/>
         </w:rPr>
         <w:t> </w:t>
@@ -8775,7 +9041,6 @@
           <w:spacing w:val="0"/>
           <w:sz w:val="18"/>
           <w:szCs w:val="18"/>
-          <w:bdr w:val="none" w:color="auto" w:sz="0" w:space="0"/>
           <w:shd w:val="clear" w:fill="F8F8F8"/>
         </w:rPr>
         <w:t>class</w:t>
@@ -8790,7 +9055,6 @@
           <w:spacing w:val="0"/>
           <w:sz w:val="18"/>
           <w:szCs w:val="18"/>
-          <w:bdr w:val="none" w:color="auto" w:sz="0" w:space="0"/>
           <w:shd w:val="clear" w:fill="F8F8F8"/>
         </w:rPr>
         <w:t> WasherB </w:t>
@@ -8805,7 +9069,6 @@
           <w:spacing w:val="0"/>
           <w:sz w:val="18"/>
           <w:szCs w:val="18"/>
-          <w:bdr w:val="none" w:color="auto" w:sz="0" w:space="0"/>
           <w:shd w:val="clear" w:fill="F8F8F8"/>
         </w:rPr>
         <w:t>implements</w:t>
@@ -8820,7 +9083,6 @@
           <w:spacing w:val="0"/>
           <w:sz w:val="18"/>
           <w:szCs w:val="18"/>
-          <w:bdr w:val="none" w:color="auto" w:sz="0" w:space="0"/>
           <w:shd w:val="clear" w:fill="F8F8F8"/>
         </w:rPr>
         <w:t> Washer{ </w:t>
@@ -8859,7 +9121,6 @@
           <w:spacing w:val="0"/>
           <w:sz w:val="18"/>
           <w:szCs w:val="18"/>
-          <w:bdr w:val="none" w:color="auto" w:sz="0" w:space="0"/>
           <w:shd w:val="clear" w:fill="F8F8F8"/>
         </w:rPr>
         <w:t>   </w:t>
@@ -8874,7 +9135,6 @@
           <w:spacing w:val="0"/>
           <w:sz w:val="18"/>
           <w:szCs w:val="18"/>
-          <w:bdr w:val="none" w:color="auto" w:sz="0" w:space="0"/>
           <w:shd w:val="clear" w:fill="F8F8F8"/>
         </w:rPr>
         <w:t>public</w:t>
@@ -8889,7 +9149,6 @@
           <w:spacing w:val="0"/>
           <w:sz w:val="18"/>
           <w:szCs w:val="18"/>
-          <w:bdr w:val="none" w:color="auto" w:sz="0" w:space="0"/>
           <w:shd w:val="clear" w:fill="F8F8F8"/>
         </w:rPr>
         <w:t> WasherB(){ </w:t>
@@ -8928,7 +9187,6 @@
           <w:spacing w:val="0"/>
           <w:sz w:val="18"/>
           <w:szCs w:val="18"/>
-          <w:bdr w:val="none" w:color="auto" w:sz="0" w:space="0"/>
           <w:shd w:val="clear" w:fill="F8F8F8"/>
         </w:rPr>
         <w:t>       System.out.println(</w:t>
@@ -8943,7 +9201,6 @@
           <w:spacing w:val="0"/>
           <w:sz w:val="18"/>
           <w:szCs w:val="18"/>
-          <w:bdr w:val="none" w:color="auto" w:sz="0" w:space="0"/>
           <w:shd w:val="clear" w:fill="F8F8F8"/>
         </w:rPr>
         <w:t>"洗衣机-B被制造了"</w:t>
@@ -8958,7 +9215,6 @@
           <w:spacing w:val="0"/>
           <w:sz w:val="18"/>
           <w:szCs w:val="18"/>
-          <w:bdr w:val="none" w:color="auto" w:sz="0" w:space="0"/>
           <w:shd w:val="clear" w:fill="F8F8F8"/>
         </w:rPr>
         <w:t>); </w:t>
@@ -8997,7 +9253,6 @@
           <w:spacing w:val="0"/>
           <w:sz w:val="18"/>
           <w:szCs w:val="18"/>
-          <w:bdr w:val="none" w:color="auto" w:sz="0" w:space="0"/>
           <w:shd w:val="clear" w:fill="F8F8F8"/>
         </w:rPr>
         <w:t>   } </w:t>
@@ -9036,7 +9291,6 @@
           <w:spacing w:val="0"/>
           <w:sz w:val="18"/>
           <w:szCs w:val="18"/>
-          <w:bdr w:val="none" w:color="auto" w:sz="0" w:space="0"/>
           <w:shd w:val="clear" w:fill="F8F8F8"/>
         </w:rPr>
         <w:t>} </w:t>
@@ -9075,7 +9329,6 @@
           <w:spacing w:val="0"/>
           <w:sz w:val="18"/>
           <w:szCs w:val="18"/>
-          <w:bdr w:val="none" w:color="auto" w:sz="0" w:space="0"/>
           <w:shd w:val="clear" w:fill="F8F8F8"/>
         </w:rPr>
         <w:t> </w:t>
@@ -9114,7 +9367,6 @@
           <w:spacing w:val="0"/>
           <w:sz w:val="18"/>
           <w:szCs w:val="18"/>
-          <w:bdr w:val="none" w:color="auto" w:sz="0" w:space="0"/>
           <w:shd w:val="clear" w:fill="F8F8F8"/>
         </w:rPr>
         <w:t>//冰箱-A</w:t>
@@ -9129,7 +9381,6 @@
           <w:spacing w:val="0"/>
           <w:sz w:val="18"/>
           <w:szCs w:val="18"/>
-          <w:bdr w:val="none" w:color="auto" w:sz="0" w:space="0"/>
           <w:shd w:val="clear" w:fill="F8F8F8"/>
         </w:rPr>
         <w:t> </w:t>
@@ -9168,7 +9419,6 @@
           <w:spacing w:val="0"/>
           <w:sz w:val="18"/>
           <w:szCs w:val="18"/>
-          <w:bdr w:val="none" w:color="auto" w:sz="0" w:space="0"/>
           <w:shd w:val="clear" w:fill="F8F8F8"/>
         </w:rPr>
         <w:t>public</w:t>
@@ -9183,7 +9433,6 @@
           <w:spacing w:val="0"/>
           <w:sz w:val="18"/>
           <w:szCs w:val="18"/>
-          <w:bdr w:val="none" w:color="auto" w:sz="0" w:space="0"/>
           <w:shd w:val="clear" w:fill="F8F8F8"/>
         </w:rPr>
         <w:t> </w:t>
@@ -9198,7 +9447,6 @@
           <w:spacing w:val="0"/>
           <w:sz w:val="18"/>
           <w:szCs w:val="18"/>
-          <w:bdr w:val="none" w:color="auto" w:sz="0" w:space="0"/>
           <w:shd w:val="clear" w:fill="F8F8F8"/>
         </w:rPr>
         <w:t>class</w:t>
@@ -9213,7 +9461,6 @@
           <w:spacing w:val="0"/>
           <w:sz w:val="18"/>
           <w:szCs w:val="18"/>
-          <w:bdr w:val="none" w:color="auto" w:sz="0" w:space="0"/>
           <w:shd w:val="clear" w:fill="F8F8F8"/>
         </w:rPr>
         <w:t> IceboxA </w:t>
@@ -9228,7 +9475,6 @@
           <w:spacing w:val="0"/>
           <w:sz w:val="18"/>
           <w:szCs w:val="18"/>
-          <w:bdr w:val="none" w:color="auto" w:sz="0" w:space="0"/>
           <w:shd w:val="clear" w:fill="F8F8F8"/>
         </w:rPr>
         <w:t>implements</w:t>
@@ -9243,7 +9489,6 @@
           <w:spacing w:val="0"/>
           <w:sz w:val="18"/>
           <w:szCs w:val="18"/>
-          <w:bdr w:val="none" w:color="auto" w:sz="0" w:space="0"/>
           <w:shd w:val="clear" w:fill="F8F8F8"/>
         </w:rPr>
         <w:t> Icebox{ </w:t>
@@ -9282,7 +9527,6 @@
           <w:spacing w:val="0"/>
           <w:sz w:val="18"/>
           <w:szCs w:val="18"/>
-          <w:bdr w:val="none" w:color="auto" w:sz="0" w:space="0"/>
           <w:shd w:val="clear" w:fill="F8F8F8"/>
         </w:rPr>
         <w:t>   </w:t>
@@ -9297,7 +9541,6 @@
           <w:spacing w:val="0"/>
           <w:sz w:val="18"/>
           <w:szCs w:val="18"/>
-          <w:bdr w:val="none" w:color="auto" w:sz="0" w:space="0"/>
           <w:shd w:val="clear" w:fill="F8F8F8"/>
         </w:rPr>
         <w:t>public</w:t>
@@ -9312,7 +9555,6 @@
           <w:spacing w:val="0"/>
           <w:sz w:val="18"/>
           <w:szCs w:val="18"/>
-          <w:bdr w:val="none" w:color="auto" w:sz="0" w:space="0"/>
           <w:shd w:val="clear" w:fill="F8F8F8"/>
         </w:rPr>
         <w:t> IceboxA(){ </w:t>
@@ -9351,7 +9593,6 @@
           <w:spacing w:val="0"/>
           <w:sz w:val="18"/>
           <w:szCs w:val="18"/>
-          <w:bdr w:val="none" w:color="auto" w:sz="0" w:space="0"/>
           <w:shd w:val="clear" w:fill="F8F8F8"/>
         </w:rPr>
         <w:t>       System.out.println(</w:t>
@@ -9366,7 +9607,6 @@
           <w:spacing w:val="0"/>
           <w:sz w:val="18"/>
           <w:szCs w:val="18"/>
-          <w:bdr w:val="none" w:color="auto" w:sz="0" w:space="0"/>
           <w:shd w:val="clear" w:fill="F8F8F8"/>
         </w:rPr>
         <w:t>"冰箱-A被制造了"</w:t>
@@ -9381,7 +9621,6 @@
           <w:spacing w:val="0"/>
           <w:sz w:val="18"/>
           <w:szCs w:val="18"/>
-          <w:bdr w:val="none" w:color="auto" w:sz="0" w:space="0"/>
           <w:shd w:val="clear" w:fill="F8F8F8"/>
         </w:rPr>
         <w:t>); </w:t>
@@ -9420,7 +9659,6 @@
           <w:spacing w:val="0"/>
           <w:sz w:val="18"/>
           <w:szCs w:val="18"/>
-          <w:bdr w:val="none" w:color="auto" w:sz="0" w:space="0"/>
           <w:shd w:val="clear" w:fill="F8F8F8"/>
         </w:rPr>
         <w:t>   } </w:t>
@@ -9459,7 +9697,6 @@
           <w:spacing w:val="0"/>
           <w:sz w:val="18"/>
           <w:szCs w:val="18"/>
-          <w:bdr w:val="none" w:color="auto" w:sz="0" w:space="0"/>
           <w:shd w:val="clear" w:fill="F8F8F8"/>
         </w:rPr>
         <w:t>} </w:t>
@@ -9498,7 +9735,6 @@
           <w:spacing w:val="0"/>
           <w:sz w:val="18"/>
           <w:szCs w:val="18"/>
-          <w:bdr w:val="none" w:color="auto" w:sz="0" w:space="0"/>
           <w:shd w:val="clear" w:fill="F8F8F8"/>
         </w:rPr>
         <w:t> </w:t>
@@ -9537,7 +9773,6 @@
           <w:spacing w:val="0"/>
           <w:sz w:val="18"/>
           <w:szCs w:val="18"/>
-          <w:bdr w:val="none" w:color="auto" w:sz="0" w:space="0"/>
           <w:shd w:val="clear" w:fill="F8F8F8"/>
         </w:rPr>
         <w:t>//冰箱-B</w:t>
@@ -9552,7 +9787,6 @@
           <w:spacing w:val="0"/>
           <w:sz w:val="18"/>
           <w:szCs w:val="18"/>
-          <w:bdr w:val="none" w:color="auto" w:sz="0" w:space="0"/>
           <w:shd w:val="clear" w:fill="F8F8F8"/>
         </w:rPr>
         <w:t> </w:t>
@@ -9591,7 +9825,6 @@
           <w:spacing w:val="0"/>
           <w:sz w:val="18"/>
           <w:szCs w:val="18"/>
-          <w:bdr w:val="none" w:color="auto" w:sz="0" w:space="0"/>
           <w:shd w:val="clear" w:fill="F8F8F8"/>
         </w:rPr>
         <w:t>public</w:t>
@@ -9606,7 +9839,6 @@
           <w:spacing w:val="0"/>
           <w:sz w:val="18"/>
           <w:szCs w:val="18"/>
-          <w:bdr w:val="none" w:color="auto" w:sz="0" w:space="0"/>
           <w:shd w:val="clear" w:fill="F8F8F8"/>
         </w:rPr>
         <w:t> </w:t>
@@ -9621,7 +9853,6 @@
           <w:spacing w:val="0"/>
           <w:sz w:val="18"/>
           <w:szCs w:val="18"/>
-          <w:bdr w:val="none" w:color="auto" w:sz="0" w:space="0"/>
           <w:shd w:val="clear" w:fill="F8F8F8"/>
         </w:rPr>
         <w:t>class</w:t>
@@ -9636,7 +9867,6 @@
           <w:spacing w:val="0"/>
           <w:sz w:val="18"/>
           <w:szCs w:val="18"/>
-          <w:bdr w:val="none" w:color="auto" w:sz="0" w:space="0"/>
           <w:shd w:val="clear" w:fill="F8F8F8"/>
         </w:rPr>
         <w:t> IceboxB </w:t>
@@ -9651,7 +9881,6 @@
           <w:spacing w:val="0"/>
           <w:sz w:val="18"/>
           <w:szCs w:val="18"/>
-          <w:bdr w:val="none" w:color="auto" w:sz="0" w:space="0"/>
           <w:shd w:val="clear" w:fill="F8F8F8"/>
         </w:rPr>
         <w:t>implements</w:t>
@@ -9666,7 +9895,6 @@
           <w:spacing w:val="0"/>
           <w:sz w:val="18"/>
           <w:szCs w:val="18"/>
-          <w:bdr w:val="none" w:color="auto" w:sz="0" w:space="0"/>
           <w:shd w:val="clear" w:fill="F8F8F8"/>
         </w:rPr>
         <w:t> Icebox{ </w:t>
@@ -9705,7 +9933,6 @@
           <w:spacing w:val="0"/>
           <w:sz w:val="18"/>
           <w:szCs w:val="18"/>
-          <w:bdr w:val="none" w:color="auto" w:sz="0" w:space="0"/>
           <w:shd w:val="clear" w:fill="F8F8F8"/>
         </w:rPr>
         <w:t>   </w:t>
@@ -9720,7 +9947,6 @@
           <w:spacing w:val="0"/>
           <w:sz w:val="18"/>
           <w:szCs w:val="18"/>
-          <w:bdr w:val="none" w:color="auto" w:sz="0" w:space="0"/>
           <w:shd w:val="clear" w:fill="F8F8F8"/>
         </w:rPr>
         <w:t>public</w:t>
@@ -9735,7 +9961,6 @@
           <w:spacing w:val="0"/>
           <w:sz w:val="18"/>
           <w:szCs w:val="18"/>
-          <w:bdr w:val="none" w:color="auto" w:sz="0" w:space="0"/>
           <w:shd w:val="clear" w:fill="F8F8F8"/>
         </w:rPr>
         <w:t> IceboxB(){ </w:t>
@@ -9774,7 +9999,6 @@
           <w:spacing w:val="0"/>
           <w:sz w:val="18"/>
           <w:szCs w:val="18"/>
-          <w:bdr w:val="none" w:color="auto" w:sz="0" w:space="0"/>
           <w:shd w:val="clear" w:fill="F8F8F8"/>
         </w:rPr>
         <w:t>       System.out.println(</w:t>
@@ -9789,7 +10013,6 @@
           <w:spacing w:val="0"/>
           <w:sz w:val="18"/>
           <w:szCs w:val="18"/>
-          <w:bdr w:val="none" w:color="auto" w:sz="0" w:space="0"/>
           <w:shd w:val="clear" w:fill="F8F8F8"/>
         </w:rPr>
         <w:t>"冰箱-B被制造了"</w:t>
@@ -9804,7 +10027,6 @@
           <w:spacing w:val="0"/>
           <w:sz w:val="18"/>
           <w:szCs w:val="18"/>
-          <w:bdr w:val="none" w:color="auto" w:sz="0" w:space="0"/>
           <w:shd w:val="clear" w:fill="F8F8F8"/>
         </w:rPr>
         <w:t>); </w:t>
@@ -9843,7 +10065,6 @@
           <w:spacing w:val="0"/>
           <w:sz w:val="18"/>
           <w:szCs w:val="18"/>
-          <w:bdr w:val="none" w:color="auto" w:sz="0" w:space="0"/>
           <w:shd w:val="clear" w:fill="F8F8F8"/>
         </w:rPr>
         <w:t>   } </w:t>
@@ -9882,7 +10103,6 @@
           <w:spacing w:val="0"/>
           <w:sz w:val="18"/>
           <w:szCs w:val="18"/>
-          <w:bdr w:val="none" w:color="auto" w:sz="0" w:space="0"/>
           <w:shd w:val="clear" w:fill="F8F8F8"/>
         </w:rPr>
         <w:t>} </w:t>
@@ -9962,7 +10182,6 @@
           <w:spacing w:val="0"/>
           <w:sz w:val="18"/>
           <w:szCs w:val="18"/>
-          <w:bdr w:val="none" w:color="auto" w:sz="0" w:space="0"/>
           <w:shd w:val="clear" w:fill="F8F8F8"/>
         </w:rPr>
         <w:t>public</w:t>
@@ -9977,7 +10196,6 @@
           <w:spacing w:val="0"/>
           <w:sz w:val="18"/>
           <w:szCs w:val="18"/>
-          <w:bdr w:val="none" w:color="auto" w:sz="0" w:space="0"/>
           <w:shd w:val="clear" w:fill="F8F8F8"/>
         </w:rPr>
         <w:t> </w:t>
@@ -9992,7 +10210,6 @@
           <w:spacing w:val="0"/>
           <w:sz w:val="18"/>
           <w:szCs w:val="18"/>
-          <w:bdr w:val="none" w:color="auto" w:sz="0" w:space="0"/>
           <w:shd w:val="clear" w:fill="F8F8F8"/>
         </w:rPr>
         <w:t>interface</w:t>
@@ -10007,7 +10224,6 @@
           <w:spacing w:val="0"/>
           <w:sz w:val="18"/>
           <w:szCs w:val="18"/>
-          <w:bdr w:val="none" w:color="auto" w:sz="0" w:space="0"/>
           <w:shd w:val="clear" w:fill="F8F8F8"/>
         </w:rPr>
         <w:t> Factory{ </w:t>
@@ -10046,7 +10262,6 @@
           <w:spacing w:val="0"/>
           <w:sz w:val="18"/>
           <w:szCs w:val="18"/>
-          <w:bdr w:val="none" w:color="auto" w:sz="0" w:space="0"/>
           <w:shd w:val="clear" w:fill="F8F8F8"/>
           <w:lang w:val="en-US" w:eastAsia="zh-CN"/>
         </w:rPr>
@@ -10086,7 +10301,6 @@
           <w:spacing w:val="0"/>
           <w:sz w:val="18"/>
           <w:szCs w:val="18"/>
-          <w:bdr w:val="none" w:color="auto" w:sz="0" w:space="0"/>
           <w:shd w:val="clear" w:fill="F8F8F8"/>
         </w:rPr>
         <w:t>       </w:t>
@@ -10101,7 +10315,6 @@
           <w:spacing w:val="0"/>
           <w:sz w:val="18"/>
           <w:szCs w:val="18"/>
-          <w:bdr w:val="none" w:color="auto" w:sz="0" w:space="0"/>
           <w:shd w:val="clear" w:fill="F8F8F8"/>
         </w:rPr>
         <w:t>public</w:t>
@@ -10116,7 +10329,6 @@
           <w:spacing w:val="0"/>
           <w:sz w:val="18"/>
           <w:szCs w:val="18"/>
-          <w:bdr w:val="none" w:color="auto" w:sz="0" w:space="0"/>
           <w:shd w:val="clear" w:fill="F8F8F8"/>
         </w:rPr>
         <w:t> Washer createWasher(); </w:t>
@@ -10155,7 +10367,6 @@
           <w:spacing w:val="0"/>
           <w:sz w:val="18"/>
           <w:szCs w:val="18"/>
-          <w:bdr w:val="none" w:color="auto" w:sz="0" w:space="0"/>
           <w:shd w:val="clear" w:fill="F8F8F8"/>
         </w:rPr>
         <w:t>       </w:t>
@@ -10170,7 +10381,6 @@
           <w:spacing w:val="0"/>
           <w:sz w:val="18"/>
           <w:szCs w:val="18"/>
-          <w:bdr w:val="none" w:color="auto" w:sz="0" w:space="0"/>
           <w:shd w:val="clear" w:fill="F8F8F8"/>
         </w:rPr>
         <w:t>public</w:t>
@@ -10185,7 +10395,6 @@
           <w:spacing w:val="0"/>
           <w:sz w:val="18"/>
           <w:szCs w:val="18"/>
-          <w:bdr w:val="none" w:color="auto" w:sz="0" w:space="0"/>
           <w:shd w:val="clear" w:fill="F8F8F8"/>
         </w:rPr>
         <w:t> Icebox createIcebox(); </w:t>
@@ -10224,7 +10433,6 @@
           <w:spacing w:val="0"/>
           <w:sz w:val="18"/>
           <w:szCs w:val="18"/>
-          <w:bdr w:val="none" w:color="auto" w:sz="0" w:space="0"/>
           <w:shd w:val="clear" w:fill="F8F8F8"/>
         </w:rPr>
         <w:t>} </w:t>
@@ -10304,7 +10512,6 @@
           <w:spacing w:val="0"/>
           <w:sz w:val="18"/>
           <w:szCs w:val="18"/>
-          <w:bdr w:val="none" w:color="auto" w:sz="0" w:space="0"/>
           <w:shd w:val="clear" w:fill="F8F8F8"/>
         </w:rPr>
         <w:t>//创建</w:t>
@@ -10319,7 +10526,6 @@
           <w:spacing w:val="0"/>
           <w:sz w:val="18"/>
           <w:szCs w:val="18"/>
-          <w:bdr w:val="none" w:color="auto" w:sz="0" w:space="0"/>
           <w:shd w:val="clear" w:fill="F8F8F8"/>
           <w:lang w:eastAsia="zh-CN"/>
         </w:rPr>
@@ -10335,7 +10541,6 @@
           <w:spacing w:val="0"/>
           <w:sz w:val="18"/>
           <w:szCs w:val="18"/>
-          <w:bdr w:val="none" w:color="auto" w:sz="0" w:space="0"/>
           <w:shd w:val="clear" w:fill="F8F8F8"/>
         </w:rPr>
         <w:t>型号为A的产品工厂</w:t>
@@ -10350,7 +10555,6 @@
           <w:spacing w:val="0"/>
           <w:sz w:val="18"/>
           <w:szCs w:val="18"/>
-          <w:bdr w:val="none" w:color="auto" w:sz="0" w:space="0"/>
           <w:shd w:val="clear" w:fill="F8F8F8"/>
         </w:rPr>
         <w:t> </w:t>
@@ -10389,7 +10593,6 @@
           <w:spacing w:val="0"/>
           <w:sz w:val="18"/>
           <w:szCs w:val="18"/>
-          <w:bdr w:val="none" w:color="auto" w:sz="0" w:space="0"/>
           <w:shd w:val="clear" w:fill="F8F8F8"/>
         </w:rPr>
         <w:t>public</w:t>
@@ -10404,7 +10607,6 @@
           <w:spacing w:val="0"/>
           <w:sz w:val="18"/>
           <w:szCs w:val="18"/>
-          <w:bdr w:val="none" w:color="auto" w:sz="0" w:space="0"/>
           <w:shd w:val="clear" w:fill="F8F8F8"/>
         </w:rPr>
         <w:t> </w:t>
@@ -10419,7 +10621,6 @@
           <w:spacing w:val="0"/>
           <w:sz w:val="18"/>
           <w:szCs w:val="18"/>
-          <w:bdr w:val="none" w:color="auto" w:sz="0" w:space="0"/>
           <w:shd w:val="clear" w:fill="F8F8F8"/>
         </w:rPr>
         <w:t>class</w:t>
@@ -10434,7 +10635,6 @@
           <w:spacing w:val="0"/>
           <w:sz w:val="18"/>
           <w:szCs w:val="18"/>
-          <w:bdr w:val="none" w:color="auto" w:sz="0" w:space="0"/>
           <w:shd w:val="clear" w:fill="F8F8F8"/>
         </w:rPr>
         <w:t> FactoryA </w:t>
@@ -10449,7 +10649,6 @@
           <w:spacing w:val="0"/>
           <w:sz w:val="18"/>
           <w:szCs w:val="18"/>
-          <w:bdr w:val="none" w:color="auto" w:sz="0" w:space="0"/>
           <w:shd w:val="clear" w:fill="F8F8F8"/>
         </w:rPr>
         <w:t>implements</w:t>
@@ -10464,7 +10663,6 @@
           <w:spacing w:val="0"/>
           <w:sz w:val="18"/>
           <w:szCs w:val="18"/>
-          <w:bdr w:val="none" w:color="auto" w:sz="0" w:space="0"/>
           <w:shd w:val="clear" w:fill="F8F8F8"/>
         </w:rPr>
         <w:t> Factory{ </w:t>
@@ -10503,7 +10701,6 @@
           <w:spacing w:val="0"/>
           <w:sz w:val="18"/>
           <w:szCs w:val="18"/>
-          <w:bdr w:val="none" w:color="auto" w:sz="0" w:space="0"/>
           <w:shd w:val="clear" w:fill="F8F8F8"/>
         </w:rPr>
         <w:t>       </w:t>
@@ -10518,7 +10715,6 @@
           <w:spacing w:val="0"/>
           <w:sz w:val="18"/>
           <w:szCs w:val="18"/>
-          <w:bdr w:val="none" w:color="auto" w:sz="0" w:space="0"/>
           <w:shd w:val="clear" w:fill="F8F8F8"/>
         </w:rPr>
         <w:t>//创建洗衣机-A</w:t>
@@ -10533,7 +10729,6 @@
           <w:spacing w:val="0"/>
           <w:sz w:val="18"/>
           <w:szCs w:val="18"/>
-          <w:bdr w:val="none" w:color="auto" w:sz="0" w:space="0"/>
           <w:shd w:val="clear" w:fill="F8F8F8"/>
         </w:rPr>
         <w:t> </w:t>
@@ -10572,7 +10767,6 @@
           <w:spacing w:val="0"/>
           <w:sz w:val="18"/>
           <w:szCs w:val="18"/>
-          <w:bdr w:val="none" w:color="auto" w:sz="0" w:space="0"/>
           <w:shd w:val="clear" w:fill="F8F8F8"/>
         </w:rPr>
         <w:t>       </w:t>
@@ -10587,7 +10781,6 @@
           <w:spacing w:val="0"/>
           <w:sz w:val="18"/>
           <w:szCs w:val="18"/>
-          <w:bdr w:val="none" w:color="auto" w:sz="0" w:space="0"/>
           <w:shd w:val="clear" w:fill="F8F8F8"/>
         </w:rPr>
         <w:t>public</w:t>
@@ -10602,7 +10795,6 @@
           <w:spacing w:val="0"/>
           <w:sz w:val="18"/>
           <w:szCs w:val="18"/>
-          <w:bdr w:val="none" w:color="auto" w:sz="0" w:space="0"/>
           <w:shd w:val="clear" w:fill="F8F8F8"/>
         </w:rPr>
         <w:t> Washer createWasher(){ </w:t>
@@ -10641,7 +10833,6 @@
           <w:spacing w:val="0"/>
           <w:sz w:val="18"/>
           <w:szCs w:val="18"/>
-          <w:bdr w:val="none" w:color="auto" w:sz="0" w:space="0"/>
           <w:shd w:val="clear" w:fill="F8F8F8"/>
         </w:rPr>
         <w:t>            </w:t>
@@ -10656,7 +10847,6 @@
           <w:spacing w:val="0"/>
           <w:sz w:val="18"/>
           <w:szCs w:val="18"/>
-          <w:bdr w:val="none" w:color="auto" w:sz="0" w:space="0"/>
           <w:shd w:val="clear" w:fill="F8F8F8"/>
         </w:rPr>
         <w:t>return</w:t>
@@ -10671,7 +10861,6 @@
           <w:spacing w:val="0"/>
           <w:sz w:val="18"/>
           <w:szCs w:val="18"/>
-          <w:bdr w:val="none" w:color="auto" w:sz="0" w:space="0"/>
           <w:shd w:val="clear" w:fill="F8F8F8"/>
         </w:rPr>
         <w:t> </w:t>
@@ -10686,7 +10875,6 @@
           <w:spacing w:val="0"/>
           <w:sz w:val="18"/>
           <w:szCs w:val="18"/>
-          <w:bdr w:val="none" w:color="auto" w:sz="0" w:space="0"/>
           <w:shd w:val="clear" w:fill="F8F8F8"/>
         </w:rPr>
         <w:t>new</w:t>
@@ -10701,7 +10889,6 @@
           <w:spacing w:val="0"/>
           <w:sz w:val="18"/>
           <w:szCs w:val="18"/>
-          <w:bdr w:val="none" w:color="auto" w:sz="0" w:space="0"/>
           <w:shd w:val="clear" w:fill="F8F8F8"/>
         </w:rPr>
         <w:t> WasherA(); </w:t>
@@ -10740,7 +10927,6 @@
           <w:spacing w:val="0"/>
           <w:sz w:val="18"/>
           <w:szCs w:val="18"/>
-          <w:bdr w:val="none" w:color="auto" w:sz="0" w:space="0"/>
           <w:shd w:val="clear" w:fill="F8F8F8"/>
         </w:rPr>
         <w:t>       } </w:t>
@@ -10779,7 +10965,6 @@
           <w:spacing w:val="0"/>
           <w:sz w:val="18"/>
           <w:szCs w:val="18"/>
-          <w:bdr w:val="none" w:color="auto" w:sz="0" w:space="0"/>
           <w:shd w:val="clear" w:fill="F8F8F8"/>
         </w:rPr>
         <w:t> </w:t>
@@ -10818,7 +11003,6 @@
           <w:spacing w:val="0"/>
           <w:sz w:val="18"/>
           <w:szCs w:val="18"/>
-          <w:bdr w:val="none" w:color="auto" w:sz="0" w:space="0"/>
           <w:shd w:val="clear" w:fill="F8F8F8"/>
         </w:rPr>
         <w:t>       </w:t>
@@ -10833,7 +11017,6 @@
           <w:spacing w:val="0"/>
           <w:sz w:val="18"/>
           <w:szCs w:val="18"/>
-          <w:bdr w:val="none" w:color="auto" w:sz="0" w:space="0"/>
           <w:shd w:val="clear" w:fill="F8F8F8"/>
         </w:rPr>
         <w:t>//创建冰箱-A</w:t>
@@ -10848,7 +11031,6 @@
           <w:spacing w:val="0"/>
           <w:sz w:val="18"/>
           <w:szCs w:val="18"/>
-          <w:bdr w:val="none" w:color="auto" w:sz="0" w:space="0"/>
           <w:shd w:val="clear" w:fill="F8F8F8"/>
         </w:rPr>
         <w:t> </w:t>
@@ -10887,7 +11069,6 @@
           <w:spacing w:val="0"/>
           <w:sz w:val="18"/>
           <w:szCs w:val="18"/>
-          <w:bdr w:val="none" w:color="auto" w:sz="0" w:space="0"/>
           <w:shd w:val="clear" w:fill="F8F8F8"/>
         </w:rPr>
         <w:t>       </w:t>
@@ -10902,7 +11083,6 @@
           <w:spacing w:val="0"/>
           <w:sz w:val="18"/>
           <w:szCs w:val="18"/>
-          <w:bdr w:val="none" w:color="auto" w:sz="0" w:space="0"/>
           <w:shd w:val="clear" w:fill="F8F8F8"/>
         </w:rPr>
         <w:t>public</w:t>
@@ -10917,7 +11097,6 @@
           <w:spacing w:val="0"/>
           <w:sz w:val="18"/>
           <w:szCs w:val="18"/>
-          <w:bdr w:val="none" w:color="auto" w:sz="0" w:space="0"/>
           <w:shd w:val="clear" w:fill="F8F8F8"/>
         </w:rPr>
         <w:t> Icebox createIcebox(){ </w:t>
@@ -10956,7 +11135,6 @@
           <w:spacing w:val="0"/>
           <w:sz w:val="18"/>
           <w:szCs w:val="18"/>
-          <w:bdr w:val="none" w:color="auto" w:sz="0" w:space="0"/>
           <w:shd w:val="clear" w:fill="F8F8F8"/>
         </w:rPr>
         <w:t>            </w:t>
@@ -10971,7 +11149,6 @@
           <w:spacing w:val="0"/>
           <w:sz w:val="18"/>
           <w:szCs w:val="18"/>
-          <w:bdr w:val="none" w:color="auto" w:sz="0" w:space="0"/>
           <w:shd w:val="clear" w:fill="F8F8F8"/>
         </w:rPr>
         <w:t>return</w:t>
@@ -10986,7 +11163,6 @@
           <w:spacing w:val="0"/>
           <w:sz w:val="18"/>
           <w:szCs w:val="18"/>
-          <w:bdr w:val="none" w:color="auto" w:sz="0" w:space="0"/>
           <w:shd w:val="clear" w:fill="F8F8F8"/>
         </w:rPr>
         <w:t> </w:t>
@@ -11001,7 +11177,6 @@
           <w:spacing w:val="0"/>
           <w:sz w:val="18"/>
           <w:szCs w:val="18"/>
-          <w:bdr w:val="none" w:color="auto" w:sz="0" w:space="0"/>
           <w:shd w:val="clear" w:fill="F8F8F8"/>
         </w:rPr>
         <w:t>new</w:t>
@@ -11016,7 +11191,6 @@
           <w:spacing w:val="0"/>
           <w:sz w:val="18"/>
           <w:szCs w:val="18"/>
-          <w:bdr w:val="none" w:color="auto" w:sz="0" w:space="0"/>
           <w:shd w:val="clear" w:fill="F8F8F8"/>
         </w:rPr>
         <w:t> IceboxA(); </w:t>
@@ -11055,7 +11229,6 @@
           <w:spacing w:val="0"/>
           <w:sz w:val="18"/>
           <w:szCs w:val="18"/>
-          <w:bdr w:val="none" w:color="auto" w:sz="0" w:space="0"/>
           <w:shd w:val="clear" w:fill="F8F8F8"/>
         </w:rPr>
         <w:t>       } </w:t>
@@ -11094,7 +11267,6 @@
           <w:spacing w:val="0"/>
           <w:sz w:val="18"/>
           <w:szCs w:val="18"/>
-          <w:bdr w:val="none" w:color="auto" w:sz="0" w:space="0"/>
           <w:shd w:val="clear" w:fill="F8F8F8"/>
         </w:rPr>
         <w:t>} </w:t>
@@ -11133,7 +11305,6 @@
           <w:spacing w:val="0"/>
           <w:sz w:val="18"/>
           <w:szCs w:val="18"/>
-          <w:bdr w:val="none" w:color="auto" w:sz="0" w:space="0"/>
           <w:shd w:val="clear" w:fill="F8F8F8"/>
         </w:rPr>
         <w:t> </w:t>
@@ -11172,7 +11343,6 @@
           <w:spacing w:val="0"/>
           <w:sz w:val="18"/>
           <w:szCs w:val="18"/>
-          <w:bdr w:val="none" w:color="auto" w:sz="0" w:space="0"/>
           <w:shd w:val="clear" w:fill="F8F8F8"/>
         </w:rPr>
         <w:t>//创建</w:t>
@@ -11187,14 +11357,11 @@
           <w:spacing w:val="0"/>
           <w:sz w:val="18"/>
           <w:szCs w:val="18"/>
-          <w:bdr w:val="none" w:color="auto" w:sz="0" w:space="0"/>
           <w:shd w:val="clear" w:fill="F8F8F8"/>
           <w:lang w:eastAsia="zh-CN"/>
         </w:rPr>
         <w:t>生产</w:t>
       </w:r>
-      <w:bookmarkStart w:id="0" w:name="_GoBack"/>
-      <w:bookmarkEnd w:id="0"/>
       <w:r>
         <w:rPr>
           <w:rFonts w:hint="default" w:ascii="Consolas" w:hAnsi="Consolas" w:eastAsia="Consolas" w:cs="Consolas"/>
@@ -11205,7 +11372,6 @@
           <w:spacing w:val="0"/>
           <w:sz w:val="18"/>
           <w:szCs w:val="18"/>
-          <w:bdr w:val="none" w:color="auto" w:sz="0" w:space="0"/>
           <w:shd w:val="clear" w:fill="F8F8F8"/>
         </w:rPr>
         <w:t>型号为B的产品工厂</w:t>
@@ -11220,7 +11386,6 @@
           <w:spacing w:val="0"/>
           <w:sz w:val="18"/>
           <w:szCs w:val="18"/>
-          <w:bdr w:val="none" w:color="auto" w:sz="0" w:space="0"/>
           <w:shd w:val="clear" w:fill="F8F8F8"/>
         </w:rPr>
         <w:t> </w:t>
@@ -11259,7 +11424,6 @@
           <w:spacing w:val="0"/>
           <w:sz w:val="18"/>
           <w:szCs w:val="18"/>
-          <w:bdr w:val="none" w:color="auto" w:sz="0" w:space="0"/>
           <w:shd w:val="clear" w:fill="F8F8F8"/>
         </w:rPr>
         <w:t>public</w:t>
@@ -11274,7 +11438,6 @@
           <w:spacing w:val="0"/>
           <w:sz w:val="18"/>
           <w:szCs w:val="18"/>
-          <w:bdr w:val="none" w:color="auto" w:sz="0" w:space="0"/>
           <w:shd w:val="clear" w:fill="F8F8F8"/>
         </w:rPr>
         <w:t> </w:t>
@@ -11289,7 +11452,6 @@
           <w:spacing w:val="0"/>
           <w:sz w:val="18"/>
           <w:szCs w:val="18"/>
-          <w:bdr w:val="none" w:color="auto" w:sz="0" w:space="0"/>
           <w:shd w:val="clear" w:fill="F8F8F8"/>
         </w:rPr>
         <w:t>class</w:t>
@@ -11304,7 +11466,6 @@
           <w:spacing w:val="0"/>
           <w:sz w:val="18"/>
           <w:szCs w:val="18"/>
-          <w:bdr w:val="none" w:color="auto" w:sz="0" w:space="0"/>
           <w:shd w:val="clear" w:fill="F8F8F8"/>
         </w:rPr>
         <w:t> FactoryB </w:t>
@@ -11319,22 +11480,35 @@
           <w:spacing w:val="0"/>
           <w:sz w:val="18"/>
           <w:szCs w:val="18"/>
-          <w:bdr w:val="none" w:color="auto" w:sz="0" w:space="0"/>
           <w:shd w:val="clear" w:fill="F8F8F8"/>
         </w:rPr>
         <w:t>implements</w:t>
       </w:r>
       <w:r>
         <w:rPr>
-          <w:rFonts w:hint="default" w:ascii="Consolas" w:hAnsi="Consolas" w:eastAsia="Consolas" w:cs="Consolas"/>
-          <w:b w:val="0"/>
-          <w:i w:val="0"/>
-          <w:caps w:val="0"/>
-          <w:color w:val="000000"/>
-          <w:spacing w:val="0"/>
-          <w:sz w:val="18"/>
-          <w:szCs w:val="18"/>
-          <w:bdr w:val="none" w:color="auto" w:sz="0" w:space="0"/>
+          <w:rFonts w:hint="eastAsia" w:ascii="Consolas" w:hAnsi="Consolas" w:eastAsia="宋体" w:cs="Consolas"/>
+          <w:b/>
+          <w:i w:val="0"/>
+          <w:caps w:val="0"/>
+          <w:color w:val="006699"/>
+          <w:spacing w:val="0"/>
+          <w:sz w:val="18"/>
+          <w:szCs w:val="18"/>
+          <w:shd w:val="clear" w:fill="F8F8F8"/>
+          <w:lang w:val="en-US" w:eastAsia="zh-CN"/>
+        </w:rPr>
+        <w:t xml:space="preserve"> </w:t>
+      </w:r>
+      <w:r>
+        <w:rPr>
+          <w:rFonts w:hint="default" w:ascii="Consolas" w:hAnsi="Consolas" w:eastAsia="Consolas" w:cs="Consolas"/>
+          <w:b w:val="0"/>
+          <w:i w:val="0"/>
+          <w:caps w:val="0"/>
+          <w:color w:val="000000"/>
+          <w:spacing w:val="0"/>
+          <w:sz w:val="18"/>
+          <w:szCs w:val="18"/>
           <w:shd w:val="clear" w:fill="F8F8F8"/>
         </w:rPr>
         <w:t> Factory{ </w:t>
@@ -11373,7 +11547,6 @@
           <w:spacing w:val="0"/>
           <w:sz w:val="18"/>
           <w:szCs w:val="18"/>
-          <w:bdr w:val="none" w:color="auto" w:sz="0" w:space="0"/>
           <w:shd w:val="clear" w:fill="F8F8F8"/>
         </w:rPr>
         <w:t>       </w:t>
@@ -11388,7 +11561,6 @@
           <w:spacing w:val="0"/>
           <w:sz w:val="18"/>
           <w:szCs w:val="18"/>
-          <w:bdr w:val="none" w:color="auto" w:sz="0" w:space="0"/>
           <w:shd w:val="clear" w:fill="F8F8F8"/>
         </w:rPr>
         <w:t>//创建洗衣机-B</w:t>
@@ -11403,7 +11575,6 @@
           <w:spacing w:val="0"/>
           <w:sz w:val="18"/>
           <w:szCs w:val="18"/>
-          <w:bdr w:val="none" w:color="auto" w:sz="0" w:space="0"/>
           <w:shd w:val="clear" w:fill="F8F8F8"/>
         </w:rPr>
         <w:t> </w:t>
@@ -11442,7 +11613,6 @@
           <w:spacing w:val="0"/>
           <w:sz w:val="18"/>
           <w:szCs w:val="18"/>
-          <w:bdr w:val="none" w:color="auto" w:sz="0" w:space="0"/>
           <w:shd w:val="clear" w:fill="F8F8F8"/>
         </w:rPr>
         <w:t>       </w:t>
@@ -11457,7 +11627,6 @@
           <w:spacing w:val="0"/>
           <w:sz w:val="18"/>
           <w:szCs w:val="18"/>
-          <w:bdr w:val="none" w:color="auto" w:sz="0" w:space="0"/>
           <w:shd w:val="clear" w:fill="F8F8F8"/>
         </w:rPr>
         <w:t>public</w:t>
@@ -11472,7 +11641,6 @@
           <w:spacing w:val="0"/>
           <w:sz w:val="18"/>
           <w:szCs w:val="18"/>
-          <w:bdr w:val="none" w:color="auto" w:sz="0" w:space="0"/>
           <w:shd w:val="clear" w:fill="F8F8F8"/>
         </w:rPr>
         <w:t> Washer createWasher(){ </w:t>
@@ -11511,7 +11679,6 @@
           <w:spacing w:val="0"/>
           <w:sz w:val="18"/>
           <w:szCs w:val="18"/>
-          <w:bdr w:val="none" w:color="auto" w:sz="0" w:space="0"/>
           <w:shd w:val="clear" w:fill="F8F8F8"/>
         </w:rPr>
         <w:t>            </w:t>
@@ -11526,7 +11693,6 @@
           <w:spacing w:val="0"/>
           <w:sz w:val="18"/>
           <w:szCs w:val="18"/>
-          <w:bdr w:val="none" w:color="auto" w:sz="0" w:space="0"/>
           <w:shd w:val="clear" w:fill="F8F8F8"/>
         </w:rPr>
         <w:t>return</w:t>
@@ -11541,7 +11707,6 @@
           <w:spacing w:val="0"/>
           <w:sz w:val="18"/>
           <w:szCs w:val="18"/>
-          <w:bdr w:val="none" w:color="auto" w:sz="0" w:space="0"/>
           <w:shd w:val="clear" w:fill="F8F8F8"/>
         </w:rPr>
         <w:t> </w:t>
@@ -11556,7 +11721,6 @@
           <w:spacing w:val="0"/>
           <w:sz w:val="18"/>
           <w:szCs w:val="18"/>
-          <w:bdr w:val="none" w:color="auto" w:sz="0" w:space="0"/>
           <w:shd w:val="clear" w:fill="F8F8F8"/>
         </w:rPr>
         <w:t>new</w:t>
@@ -11571,7 +11735,6 @@
           <w:spacing w:val="0"/>
           <w:sz w:val="18"/>
           <w:szCs w:val="18"/>
-          <w:bdr w:val="none" w:color="auto" w:sz="0" w:space="0"/>
           <w:shd w:val="clear" w:fill="F8F8F8"/>
         </w:rPr>
         <w:t> WasherB(); </w:t>
@@ -11610,7 +11773,6 @@
           <w:spacing w:val="0"/>
           <w:sz w:val="18"/>
           <w:szCs w:val="18"/>
-          <w:bdr w:val="none" w:color="auto" w:sz="0" w:space="0"/>
           <w:shd w:val="clear" w:fill="F8F8F8"/>
         </w:rPr>
         <w:t>       } </w:t>
@@ -11649,7 +11811,6 @@
           <w:spacing w:val="0"/>
           <w:sz w:val="18"/>
           <w:szCs w:val="18"/>
-          <w:bdr w:val="none" w:color="auto" w:sz="0" w:space="0"/>
           <w:shd w:val="clear" w:fill="F8F8F8"/>
         </w:rPr>
         <w:t> </w:t>
@@ -11688,7 +11849,6 @@
           <w:spacing w:val="0"/>
           <w:sz w:val="18"/>
           <w:szCs w:val="18"/>
-          <w:bdr w:val="none" w:color="auto" w:sz="0" w:space="0"/>
           <w:shd w:val="clear" w:fill="F8F8F8"/>
         </w:rPr>
         <w:t>       </w:t>
@@ -11703,7 +11863,6 @@
           <w:spacing w:val="0"/>
           <w:sz w:val="18"/>
           <w:szCs w:val="18"/>
-          <w:bdr w:val="none" w:color="auto" w:sz="0" w:space="0"/>
           <w:shd w:val="clear" w:fill="F8F8F8"/>
         </w:rPr>
         <w:t>//创建冰箱-B</w:t>
@@ -11718,7 +11877,6 @@
           <w:spacing w:val="0"/>
           <w:sz w:val="18"/>
           <w:szCs w:val="18"/>
-          <w:bdr w:val="none" w:color="auto" w:sz="0" w:space="0"/>
           <w:shd w:val="clear" w:fill="F8F8F8"/>
         </w:rPr>
         <w:t> </w:t>
@@ -11757,7 +11915,6 @@
           <w:spacing w:val="0"/>
           <w:sz w:val="18"/>
           <w:szCs w:val="18"/>
-          <w:bdr w:val="none" w:color="auto" w:sz="0" w:space="0"/>
           <w:shd w:val="clear" w:fill="F8F8F8"/>
         </w:rPr>
         <w:t>       </w:t>
@@ -11772,7 +11929,6 @@
           <w:spacing w:val="0"/>
           <w:sz w:val="18"/>
           <w:szCs w:val="18"/>
-          <w:bdr w:val="none" w:color="auto" w:sz="0" w:space="0"/>
           <w:shd w:val="clear" w:fill="F8F8F8"/>
         </w:rPr>
         <w:t>public</w:t>
@@ -11787,7 +11943,6 @@
           <w:spacing w:val="0"/>
           <w:sz w:val="18"/>
           <w:szCs w:val="18"/>
-          <w:bdr w:val="none" w:color="auto" w:sz="0" w:space="0"/>
           <w:shd w:val="clear" w:fill="F8F8F8"/>
         </w:rPr>
         <w:t> Icebox createIcebox(){ </w:t>
@@ -11826,7 +11981,6 @@
           <w:spacing w:val="0"/>
           <w:sz w:val="18"/>
           <w:szCs w:val="18"/>
-          <w:bdr w:val="none" w:color="auto" w:sz="0" w:space="0"/>
           <w:shd w:val="clear" w:fill="F8F8F8"/>
         </w:rPr>
         <w:t>            </w:t>
@@ -11841,7 +11995,6 @@
           <w:spacing w:val="0"/>
           <w:sz w:val="18"/>
           <w:szCs w:val="18"/>
-          <w:bdr w:val="none" w:color="auto" w:sz="0" w:space="0"/>
           <w:shd w:val="clear" w:fill="F8F8F8"/>
         </w:rPr>
         <w:t>return</w:t>
@@ -11856,7 +12009,6 @@
           <w:spacing w:val="0"/>
           <w:sz w:val="18"/>
           <w:szCs w:val="18"/>
-          <w:bdr w:val="none" w:color="auto" w:sz="0" w:space="0"/>
           <w:shd w:val="clear" w:fill="F8F8F8"/>
         </w:rPr>
         <w:t> </w:t>
@@ -11871,7 +12023,6 @@
           <w:spacing w:val="0"/>
           <w:sz w:val="18"/>
           <w:szCs w:val="18"/>
-          <w:bdr w:val="none" w:color="auto" w:sz="0" w:space="0"/>
           <w:shd w:val="clear" w:fill="F8F8F8"/>
         </w:rPr>
         <w:t>new</w:t>
@@ -11886,7 +12037,6 @@
           <w:spacing w:val="0"/>
           <w:sz w:val="18"/>
           <w:szCs w:val="18"/>
-          <w:bdr w:val="none" w:color="auto" w:sz="0" w:space="0"/>
           <w:shd w:val="clear" w:fill="F8F8F8"/>
         </w:rPr>
         <w:t> IceboxB(); </w:t>
@@ -11925,7 +12075,6 @@
           <w:spacing w:val="0"/>
           <w:sz w:val="18"/>
           <w:szCs w:val="18"/>
-          <w:bdr w:val="none" w:color="auto" w:sz="0" w:space="0"/>
           <w:shd w:val="clear" w:fill="F8F8F8"/>
         </w:rPr>
         <w:t>       } </w:t>
@@ -11964,7 +12113,6 @@
           <w:spacing w:val="0"/>
           <w:sz w:val="18"/>
           <w:szCs w:val="18"/>
-          <w:bdr w:val="none" w:color="auto" w:sz="0" w:space="0"/>
           <w:shd w:val="clear" w:fill="F8F8F8"/>
         </w:rPr>
         <w:t>} </w:t>
@@ -12017,7 +12165,35 @@
           <w:szCs w:val="19"/>
           <w:shd w:val="clear" w:fill="FFFFFF"/>
         </w:rPr>
-        <w:t>这样，我们的抽象工厂就完成了。有上面可以看出，在运用上我觉得工厂方法和抽象工厂，都有自己的应用场景，并没有什么优劣之分，但在应用抽象工厂之前，要先对创建的对象进行系统的分类，这点很重要，好的产品分类规则能为具体工厂类的选择调用和以后的扩展提供清晰的思路.</w:t>
+        <w:t>这样，我们的抽象工厂就完成了。有上面可以看出，在运用上我觉得工厂方法和抽象工厂，都有自己的应用场景，并没有什么优劣之分，但在应用抽象工厂之前，</w:t>
+      </w:r>
+      <w:r>
+        <w:rPr>
+          <w:rFonts w:hint="default" w:ascii="Verdana" w:hAnsi="Verdana" w:cs="Verdana"/>
+          <w:b w:val="0"/>
+          <w:i w:val="0"/>
+          <w:caps w:val="0"/>
+          <w:color w:val="C00000"/>
+          <w:spacing w:val="0"/>
+          <w:sz w:val="19"/>
+          <w:szCs w:val="19"/>
+          <w:shd w:val="clear" w:fill="FFFFFF"/>
+        </w:rPr>
+        <w:t>要先对创建的对象进行系统的分类</w:t>
+      </w:r>
+      <w:r>
+        <w:rPr>
+          <w:rFonts w:hint="default" w:ascii="Verdana" w:hAnsi="Verdana" w:cs="Verdana"/>
+          <w:b w:val="0"/>
+          <w:i w:val="0"/>
+          <w:caps w:val="0"/>
+          <w:color w:val="000000"/>
+          <w:spacing w:val="0"/>
+          <w:sz w:val="19"/>
+          <w:szCs w:val="19"/>
+          <w:shd w:val="clear" w:fill="FFFFFF"/>
+        </w:rPr>
+        <w:t>，这点很重要，好的产品分类规则能为具体工厂类的选择调用和以后的扩展提供清晰的思路.</w:t>
       </w:r>
     </w:p>
     <w:p>
@@ -12045,7 +12221,6 @@
           <w:spacing w:val="0"/>
           <w:sz w:val="21"/>
           <w:szCs w:val="21"/>
-          <w:bdr w:val="none" w:color="auto" w:sz="0" w:space="0"/>
           <w:shd w:val="clear" w:fill="FFFFFF"/>
         </w:rPr>
       </w:pPr>
@@ -12075,7 +12250,6 @@
           <w:spacing w:val="0"/>
           <w:sz w:val="21"/>
           <w:szCs w:val="21"/>
-          <w:bdr w:val="none" w:color="auto" w:sz="0" w:space="0"/>
           <w:shd w:val="clear" w:fill="FFFFFF"/>
         </w:rPr>
       </w:pPr>
@@ -14326,14 +14500,14 @@
     <w:lsdException w:unhideWhenUsed="0" w:uiPriority="0" w:semiHidden="0" w:name="Body Text Indent 2"/>
     <w:lsdException w:unhideWhenUsed="0" w:uiPriority="0" w:semiHidden="0" w:name="Body Text Indent 3"/>
     <w:lsdException w:unhideWhenUsed="0" w:uiPriority="0" w:semiHidden="0" w:name="Block Text"/>
-    <w:lsdException w:unhideWhenUsed="0" w:uiPriority="0" w:semiHidden="0" w:name="Hyperlink"/>
+    <w:lsdException w:qFormat="1" w:unhideWhenUsed="0" w:uiPriority="0" w:semiHidden="0" w:name="Hyperlink"/>
     <w:lsdException w:unhideWhenUsed="0" w:uiPriority="0" w:semiHidden="0" w:name="FollowedHyperlink"/>
     <w:lsdException w:qFormat="1" w:unhideWhenUsed="0" w:uiPriority="0" w:semiHidden="0" w:name="Strong"/>
     <w:lsdException w:qFormat="1" w:unhideWhenUsed="0" w:uiPriority="0" w:semiHidden="0" w:name="Emphasis"/>
     <w:lsdException w:unhideWhenUsed="0" w:uiPriority="0" w:semiHidden="0" w:name="Document Map"/>
     <w:lsdException w:unhideWhenUsed="0" w:uiPriority="0" w:semiHidden="0" w:name="Plain Text"/>
     <w:lsdException w:unhideWhenUsed="0" w:uiPriority="0" w:semiHidden="0" w:name="E-mail Signature"/>
-    <w:lsdException w:unhideWhenUsed="0" w:uiPriority="0" w:semiHidden="0" w:name="Normal (Web)"/>
+    <w:lsdException w:qFormat="1" w:unhideWhenUsed="0" w:uiPriority="0" w:semiHidden="0" w:name="Normal (Web)"/>
     <w:lsdException w:unhideWhenUsed="0" w:uiPriority="0" w:semiHidden="0" w:name="HTML Acronym"/>
     <w:lsdException w:unhideWhenUsed="0" w:uiPriority="0" w:semiHidden="0" w:name="HTML Address"/>
     <w:lsdException w:unhideWhenUsed="0" w:uiPriority="0" w:semiHidden="0" w:name="HTML Cite"/>
@@ -14344,7 +14518,7 @@
     <w:lsdException w:unhideWhenUsed="0" w:uiPriority="0" w:semiHidden="0" w:name="HTML Sample"/>
     <w:lsdException w:unhideWhenUsed="0" w:uiPriority="0" w:semiHidden="0" w:name="HTML Typewriter"/>
     <w:lsdException w:unhideWhenUsed="0" w:uiPriority="0" w:semiHidden="0" w:name="HTML Variable"/>
-    <w:lsdException w:unhideWhenUsed="0" w:uiPriority="0" w:name="Normal Table"/>
+    <w:lsdException w:qFormat="1" w:unhideWhenUsed="0" w:uiPriority="0" w:name="Normal Table"/>
     <w:lsdException w:unhideWhenUsed="0" w:uiPriority="0" w:semiHidden="0" w:name="annotation subject"/>
     <w:lsdException w:unhideWhenUsed="0" w:uiPriority="0" w:semiHidden="0" w:name="Table Simple 1"/>
     <w:lsdException w:unhideWhenUsed="0" w:uiPriority="0" w:semiHidden="0" w:name="Table Simple 2"/>
@@ -14514,6 +14688,7 @@
   <w:style w:type="table" w:default="1" w:styleId="6">
     <w:name w:val="Normal Table"/>
     <w:semiHidden/>
+    <w:qFormat/>
     <w:uiPriority w:val="0"/>
     <w:tblPr>
       <w:tblLayout w:type="fixed"/>
@@ -14528,6 +14703,7 @@
   <w:style w:type="paragraph" w:styleId="2">
     <w:name w:val="Normal (Web)"/>
     <w:basedOn w:val="1"/>
+    <w:qFormat/>
     <w:uiPriority w:val="0"/>
     <w:pPr>
       <w:spacing w:before="0" w:beforeAutospacing="1" w:after="0" w:afterAutospacing="1"/>
@@ -14552,6 +14728,7 @@
   <w:style w:type="character" w:styleId="5">
     <w:name w:val="Hyperlink"/>
     <w:basedOn w:val="3"/>
+    <w:qFormat/>
     <w:uiPriority w:val="0"/>
     <w:rPr>
       <w:color w:val="0000FF"/>
